--- a/3rd Year Project Review.docx
+++ b/3rd Year Project Review.docx
@@ -927,6 +927,7 @@
     </w:p>
     <w:p/>
     <w:p/>
+    <w:p/>
     <w:p>
       <w:pPr>
         <w:pStyle w:val="Heading1"/>
@@ -936,6 +937,260 @@
         <w:t>Architecture of the solution</w:t>
       </w:r>
       <w:bookmarkEnd w:id="1"/>
+    </w:p>
+    <w:p>
+      <w:r>
+        <w:rPr>
+          <w:rFonts w:ascii="Calibri" w:hAnsi="Calibri"/>
+          <w:color w:val="000000"/>
+        </w:rPr>
+        <w:t>I am using Apache Cordova to create this project</w:t>
+      </w:r>
+      <w:r>
+        <w:rPr>
+          <w:rFonts w:ascii="Calibri" w:hAnsi="Calibri"/>
+          <w:color w:val="000000"/>
+        </w:rPr>
+        <w:t xml:space="preserve"> as the client requested that the app must be cross-platform </w:t>
+      </w:r>
+      <w:r>
+        <w:rPr>
+          <w:rFonts w:ascii="Calibri" w:hAnsi="Calibri"/>
+          <w:color w:val="000000"/>
+        </w:rPr>
+        <w:t>and must be presented in a manner befitting the native devices</w:t>
+      </w:r>
+      <w:r>
+        <w:rPr>
+          <w:rFonts w:ascii="Calibri" w:hAnsi="Calibri"/>
+          <w:color w:val="000000"/>
+        </w:rPr>
+        <w:t xml:space="preserve">. Cordova comprises of </w:t>
+      </w:r>
+      <w:r>
+        <w:rPr>
+          <w:rFonts w:ascii="Calibri" w:hAnsi="Calibri"/>
+          <w:color w:val="000000"/>
+        </w:rPr>
+        <w:t>HTML5, CSS3, and JavaScript for cross-platform development, avoiding each mobile platforms' native development language.</w:t>
+      </w:r>
+      <w:r>
+        <w:rPr>
+          <w:rFonts w:ascii="Calibri" w:hAnsi="Calibri"/>
+          <w:color w:val="000000"/>
+        </w:rPr>
+        <w:t xml:space="preserve"> </w:t>
+      </w:r>
+      <w:r>
+        <w:rPr>
+          <w:rFonts w:ascii="Calibri" w:hAnsi="Calibri"/>
+          <w:color w:val="000000"/>
+        </w:rPr>
+        <w:t>Applications execute within wrappers targeted to each platform, and rely on standards-compliant API bindings to access each device's sensors, data, and network status</w:t>
+      </w:r>
+      <w:r>
+        <w:rPr>
+          <w:rFonts w:ascii="Calibri" w:hAnsi="Calibri"/>
+          <w:color w:val="000000"/>
+        </w:rPr>
+        <w:t>, etc</w:t>
+      </w:r>
+      <w:r>
+        <w:rPr>
+          <w:rFonts w:ascii="Calibri" w:hAnsi="Calibri"/>
+          <w:color w:val="000000"/>
+        </w:rPr>
+        <w:t>.</w:t>
+      </w:r>
+      <w:r>
+        <w:t xml:space="preserve"> </w:t>
+      </w:r>
+      <w:r>
+        <w:rPr>
+          <w:rFonts w:ascii="Calibri" w:hAnsi="Calibri"/>
+          <w:color w:val="000000"/>
+        </w:rPr>
+        <w:t xml:space="preserve">There are several components to a </w:t>
+      </w:r>
+      <w:proofErr w:type="spellStart"/>
+      <w:r>
+        <w:rPr>
+          <w:rFonts w:ascii="Calibri" w:hAnsi="Calibri"/>
+          <w:color w:val="000000"/>
+        </w:rPr>
+        <w:t>cordova</w:t>
+      </w:r>
+      <w:proofErr w:type="spellEnd"/>
+      <w:r>
+        <w:rPr>
+          <w:rFonts w:ascii="Calibri" w:hAnsi="Calibri"/>
+          <w:color w:val="000000"/>
+        </w:rPr>
+        <w:t xml:space="preserve"> application. The following diagram shows a high-level view of the </w:t>
+      </w:r>
+      <w:proofErr w:type="spellStart"/>
+      <w:r>
+        <w:rPr>
+          <w:rFonts w:ascii="Calibri" w:hAnsi="Calibri"/>
+          <w:color w:val="000000"/>
+        </w:rPr>
+        <w:t>cordova</w:t>
+      </w:r>
+      <w:proofErr w:type="spellEnd"/>
+      <w:r>
+        <w:rPr>
+          <w:rFonts w:ascii="Calibri" w:hAnsi="Calibri"/>
+          <w:color w:val="000000"/>
+        </w:rPr>
+        <w:t xml:space="preserve"> </w:t>
+      </w:r>
+      <w:r>
+        <w:rPr>
+          <w:rFonts w:ascii="Calibri" w:hAnsi="Calibri"/>
+          <w:color w:val="000000"/>
+        </w:rPr>
+        <w:t>application architecture.</w:t>
+      </w:r>
+      <w:r>
+        <w:t xml:space="preserve"> </w:t>
+      </w:r>
+    </w:p>
+    <w:bookmarkStart w:id="2" w:name="_GoBack"/>
+    <w:p>
+      <w:pPr>
+        <w:jc w:val="center"/>
+        <w:rPr>
+          <w:rFonts w:ascii="Calibri" w:hAnsi="Calibri"/>
+          <w:color w:val="000000"/>
+        </w:rPr>
+      </w:pPr>
+      <w:r>
+        <w:lastRenderedPageBreak/>
+        <w:fldChar w:fldCharType="begin"/>
+      </w:r>
+      <w:r>
+        <w:instrText xml:space="preserve"> INCLUDEPICTURE "https://cordova.apache.org/static/img/guide/cordovaapparchitecture.png" \* MERGEFORMATINET </w:instrText>
+      </w:r>
+      <w:r>
+        <w:fldChar w:fldCharType="separate"/>
+      </w:r>
+      <w:r>
+        <w:pict>
+          <v:shapetype id="_x0000_t75" coordsize="21600,21600" o:spt="75" o:preferrelative="t" path="m@4@5l@4@11@9@11@9@5xe" filled="f" stroked="f">
+            <v:stroke joinstyle="miter"/>
+            <v:formulas>
+              <v:f eqn="if lineDrawn pixelLineWidth 0"/>
+              <v:f eqn="sum @0 1 0"/>
+              <v:f eqn="sum 0 0 @1"/>
+              <v:f eqn="prod @2 1 2"/>
+              <v:f eqn="prod @3 21600 pixelWidth"/>
+              <v:f eqn="prod @3 21600 pixelHeight"/>
+              <v:f eqn="sum @0 0 1"/>
+              <v:f eqn="prod @6 1 2"/>
+              <v:f eqn="prod @7 21600 pixelWidth"/>
+              <v:f eqn="sum @8 21600 0"/>
+              <v:f eqn="prod @7 21600 pixelHeight"/>
+              <v:f eqn="sum @10 21600 0"/>
+            </v:formulas>
+            <v:path o:extrusionok="f" gradientshapeok="t" o:connecttype="rect"/>
+            <o:lock v:ext="edit" aspectratio="t"/>
+          </v:shapetype>
+          <v:shape id="_x0000_i1025" type="#_x0000_t75" alt="" style="width:391.5pt;height:308.25pt">
+            <v:imagedata r:id="rId5" r:href="rId6"/>
+          </v:shape>
+        </w:pict>
+      </w:r>
+      <w:r>
+        <w:fldChar w:fldCharType="end"/>
+      </w:r>
+      <w:bookmarkEnd w:id="2"/>
+    </w:p>
+    <w:p>
+      <w:pPr>
+        <w:rPr>
+          <w:rFonts w:ascii="Calibri" w:hAnsi="Calibri"/>
+          <w:color w:val="000000"/>
+        </w:rPr>
+      </w:pPr>
+      <w:r>
+        <w:rPr>
+          <w:rFonts w:ascii="Calibri" w:hAnsi="Calibri"/>
+          <w:color w:val="000000"/>
+        </w:rPr>
+        <w:t xml:space="preserve">I had many other choices of technologies that I could have used such as </w:t>
+      </w:r>
+      <w:proofErr w:type="spellStart"/>
+      <w:r>
+        <w:rPr>
+          <w:rFonts w:ascii="Calibri" w:hAnsi="Calibri"/>
+          <w:color w:val="000000"/>
+        </w:rPr>
+        <w:t>PhoneGap</w:t>
+      </w:r>
+      <w:proofErr w:type="spellEnd"/>
+      <w:r>
+        <w:rPr>
+          <w:rFonts w:ascii="Calibri" w:hAnsi="Calibri"/>
+          <w:color w:val="000000"/>
+        </w:rPr>
+        <w:t xml:space="preserve"> and Ionic Framework as they are all Hybrid Cross-Platform development frameworks. However, I chose Cordova as I have previously worked with Ionic Framework (which uses Cordova as backend) and I wanted to try something else. </w:t>
+      </w:r>
+      <w:r>
+        <w:rPr>
+          <w:rFonts w:ascii="Calibri" w:hAnsi="Calibri"/>
+          <w:color w:val="000000"/>
+        </w:rPr>
+        <w:t xml:space="preserve">Adobe </w:t>
+      </w:r>
+      <w:proofErr w:type="spellStart"/>
+      <w:r>
+        <w:rPr>
+          <w:rFonts w:ascii="Calibri" w:hAnsi="Calibri"/>
+          <w:color w:val="000000"/>
+        </w:rPr>
+        <w:t>PhoneGap</w:t>
+      </w:r>
+      <w:proofErr w:type="spellEnd"/>
+      <w:r>
+        <w:rPr>
+          <w:rFonts w:ascii="Calibri" w:hAnsi="Calibri"/>
+          <w:color w:val="000000"/>
+        </w:rPr>
+        <w:t xml:space="preserve"> is a distribution of Apache Cordova that additionally provides integration with Adobe’s utilities and services</w:t>
+      </w:r>
+      <w:r>
+        <w:rPr>
+          <w:rFonts w:ascii="Calibri" w:hAnsi="Calibri"/>
+          <w:color w:val="000000"/>
+        </w:rPr>
+        <w:t xml:space="preserve">. I had no plans to use Adobe’s services so I decided not to use </w:t>
+      </w:r>
+      <w:proofErr w:type="spellStart"/>
+      <w:r>
+        <w:rPr>
+          <w:rFonts w:ascii="Calibri" w:hAnsi="Calibri"/>
+          <w:color w:val="000000"/>
+        </w:rPr>
+        <w:t>PhoneGap</w:t>
+      </w:r>
+      <w:proofErr w:type="spellEnd"/>
+      <w:r>
+        <w:rPr>
+          <w:rFonts w:ascii="Calibri" w:hAnsi="Calibri"/>
+          <w:color w:val="000000"/>
+        </w:rPr>
+        <w:t>.</w:t>
+      </w:r>
+    </w:p>
+    <w:p>
+      <w:pPr>
+        <w:pStyle w:val="Heading1"/>
+      </w:pPr>
+      <w:bookmarkStart w:id="3" w:name="_Toc447884729"/>
+      <w:r>
+        <w:t>Class diagram and Data Model</w:t>
+      </w:r>
+      <w:bookmarkEnd w:id="3"/>
     </w:p>
     <w:p>
       <w:pPr>
@@ -953,7 +1208,47 @@
           <w:i/>
           <w:color w:val="000000"/>
         </w:rPr>
-        <w:t>This section should discuss the overall structure of the solution, for example n-tier, cloud storage, mobile/web front end and how they all fit together.</w:t>
+        <w:t>This section should include</w:t>
+      </w:r>
+      <w:r>
+        <w:rPr>
+          <w:rFonts w:ascii="Calibri" w:hAnsi="Calibri"/>
+          <w:i/>
+          <w:color w:val="000000"/>
+        </w:rPr>
+        <w:t xml:space="preserve"> a class diagram and data model </w:t>
+      </w:r>
+      <w:r>
+        <w:rPr>
+          <w:rFonts w:ascii="Calibri" w:hAnsi="Calibri"/>
+          <w:i/>
+          <w:color w:val="000000"/>
+        </w:rPr>
+        <w:t>as well as</w:t>
+      </w:r>
+      <w:r>
+        <w:rPr>
+          <w:rFonts w:ascii="Calibri" w:hAnsi="Calibri"/>
+          <w:i/>
+          <w:color w:val="000000"/>
+        </w:rPr>
+        <w:t xml:space="preserve"> </w:t>
+      </w:r>
+      <w:r>
+        <w:rPr>
+          <w:rFonts w:ascii="Calibri" w:hAnsi="Calibri"/>
+          <w:i/>
+          <w:color w:val="000000"/>
+        </w:rPr>
+        <w:t>the reasons why they were designed as they were</w:t>
+      </w:r>
+      <w:r>
+        <w:rPr>
+          <w:rFonts w:ascii="Calibri" w:hAnsi="Calibri"/>
+          <w:i/>
+          <w:color w:val="000000"/>
+        </w:rPr>
+        <w:t>.</w:t>
       </w:r>
     </w:p>
     <w:p>
@@ -962,18 +1257,21 @@
         <w:spacing w:before="0" w:beforeAutospacing="0" w:after="0" w:afterAutospacing="0"/>
         <w:rPr>
           <w:rFonts w:ascii="Calibri" w:hAnsi="Calibri"/>
-          <w:i/>
-          <w:color w:val="000000"/>
-        </w:rPr>
-      </w:pPr>
-      <w:r>
-        <w:rPr>
-          <w:rFonts w:ascii="Calibri" w:hAnsi="Calibri"/>
-          <w:i/>
-          <w:color w:val="000000"/>
-        </w:rPr>
-        <w:t>Some of this will be from client requirements, some from your own research.</w:t>
-      </w:r>
+          <w:color w:val="000000"/>
+        </w:rPr>
+      </w:pPr>
+    </w:p>
+    <w:p/>
+    <w:p/>
+    <w:p>
+      <w:pPr>
+        <w:pStyle w:val="Heading1"/>
+      </w:pPr>
+      <w:bookmarkStart w:id="4" w:name="_Toc447884730"/>
+      <w:r>
+        <w:t>Technologies used</w:t>
+      </w:r>
+      <w:bookmarkEnd w:id="4"/>
     </w:p>
     <w:p>
       <w:pPr>
@@ -981,16 +1279,57 @@
         <w:spacing w:before="0" w:beforeAutospacing="0" w:after="0" w:afterAutospacing="0"/>
         <w:rPr>
           <w:rFonts w:ascii="Calibri" w:hAnsi="Calibri"/>
-          <w:color w:val="000000"/>
-        </w:rPr>
-      </w:pPr>
-      <w:r>
-        <w:rPr>
-          <w:rFonts w:ascii="Calibri" w:hAnsi="Calibri"/>
-          <w:i/>
-          <w:color w:val="000000"/>
-        </w:rPr>
-        <w:t>Give reasons for choosing particular technologies over others.</w:t>
+          <w:i/>
+          <w:color w:val="000000"/>
+        </w:rPr>
+      </w:pPr>
+      <w:r>
+        <w:rPr>
+          <w:rFonts w:ascii="Calibri" w:hAnsi="Calibri"/>
+          <w:i/>
+          <w:color w:val="000000"/>
+        </w:rPr>
+        <w:t xml:space="preserve">This section should describe technologies </w:t>
+      </w:r>
+      <w:r>
+        <w:rPr>
+          <w:rFonts w:ascii="Calibri" w:hAnsi="Calibri"/>
+          <w:i/>
+          <w:color w:val="000000"/>
+        </w:rPr>
+        <w:t xml:space="preserve">you </w:t>
+      </w:r>
+      <w:r>
+        <w:rPr>
+          <w:rFonts w:ascii="Calibri" w:hAnsi="Calibri"/>
+          <w:i/>
+          <w:color w:val="000000"/>
+        </w:rPr>
+        <w:t>used, for example the programming language(s), database environment, development environment</w:t>
+      </w:r>
+      <w:r>
+        <w:rPr>
+          <w:rFonts w:ascii="Calibri" w:hAnsi="Calibri"/>
+          <w:i/>
+          <w:color w:val="000000"/>
+        </w:rPr>
+        <w:t xml:space="preserve">, </w:t>
+      </w:r>
+      <w:r>
+        <w:rPr>
+          <w:rFonts w:ascii="Calibri" w:hAnsi="Calibri"/>
+          <w:i/>
+          <w:color w:val="000000"/>
+        </w:rPr>
+        <w:t>and other</w:t>
+      </w:r>
+      <w:r>
+        <w:rPr>
+          <w:rFonts w:ascii="Calibri" w:hAnsi="Calibri"/>
+          <w:i/>
+          <w:color w:val="000000"/>
+        </w:rPr>
+        <w:t xml:space="preserve"> technologies.</w:t>
       </w:r>
     </w:p>
     <w:p>
@@ -1002,18 +1341,30 @@
           <w:color w:val="000000"/>
         </w:rPr>
       </w:pPr>
-    </w:p>
-    <w:p/>
-    <w:p/>
-    <w:p>
-      <w:pPr>
-        <w:pStyle w:val="Heading1"/>
-      </w:pPr>
-      <w:bookmarkStart w:id="2" w:name="_Toc447884729"/>
-      <w:r>
-        <w:t>Class diagram and Data Model</w:t>
-      </w:r>
-      <w:bookmarkEnd w:id="2"/>
+      <w:r>
+        <w:rPr>
+          <w:rFonts w:ascii="Calibri" w:hAnsi="Calibri"/>
+          <w:i/>
+          <w:color w:val="000000"/>
+        </w:rPr>
+        <w:t xml:space="preserve">It should also state why these technologies were used – this could be because you wanted to gain experience using a particular technology, or </w:t>
+      </w:r>
+      <w:r>
+        <w:rPr>
+          <w:rFonts w:ascii="Calibri" w:hAnsi="Calibri"/>
+          <w:i/>
+          <w:color w:val="000000"/>
+        </w:rPr>
+        <w:t xml:space="preserve">because </w:t>
+      </w:r>
+      <w:r>
+        <w:rPr>
+          <w:rFonts w:ascii="Calibri" w:hAnsi="Calibri"/>
+          <w:i/>
+          <w:color w:val="000000"/>
+        </w:rPr>
+        <w:t>it was a client requirement.</w:t>
+      </w:r>
     </w:p>
     <w:p>
       <w:pPr>
@@ -1021,58 +1372,9 @@
         <w:spacing w:before="0" w:beforeAutospacing="0" w:after="0" w:afterAutospacing="0"/>
         <w:rPr>
           <w:rFonts w:ascii="Calibri" w:hAnsi="Calibri"/>
-          <w:i/>
-          <w:color w:val="000000"/>
-        </w:rPr>
-      </w:pPr>
-      <w:r>
-        <w:rPr>
-          <w:rFonts w:ascii="Calibri" w:hAnsi="Calibri"/>
-          <w:i/>
-          <w:color w:val="000000"/>
-        </w:rPr>
-        <w:t>This section should include</w:t>
-      </w:r>
-      <w:r>
-        <w:rPr>
-          <w:rFonts w:ascii="Calibri" w:hAnsi="Calibri"/>
-          <w:i/>
-          <w:color w:val="000000"/>
-        </w:rPr>
-        <w:t xml:space="preserve"> a class diagram and data model </w:t>
-      </w:r>
-      <w:r>
-        <w:rPr>
-          <w:rFonts w:ascii="Calibri" w:hAnsi="Calibri"/>
-          <w:i/>
-          <w:color w:val="000000"/>
-        </w:rPr>
-        <w:t>as well as</w:t>
-      </w:r>
-      <w:r>
-        <w:rPr>
-          <w:rFonts w:ascii="Calibri" w:hAnsi="Calibri"/>
-          <w:i/>
-          <w:color w:val="000000"/>
-        </w:rPr>
-        <w:t xml:space="preserve"> </w:t>
-      </w:r>
-      <w:r>
-        <w:rPr>
-          <w:rFonts w:ascii="Calibri" w:hAnsi="Calibri"/>
-          <w:i/>
-          <w:color w:val="000000"/>
-        </w:rPr>
-        <w:t>the reasons why they were designed as they were</w:t>
-      </w:r>
-      <w:r>
-        <w:rPr>
-          <w:rFonts w:ascii="Calibri" w:hAnsi="Calibri"/>
-          <w:i/>
-          <w:color w:val="000000"/>
-        </w:rPr>
-        <w:t>.</w:t>
-      </w:r>
+          <w:color w:val="000000"/>
+        </w:rPr>
+      </w:pPr>
     </w:p>
     <w:p>
       <w:pPr>
@@ -1083,232 +1385,49 @@
           <w:color w:val="000000"/>
         </w:rPr>
       </w:pPr>
-    </w:p>
-    <w:p/>
-    <w:p/>
-    <w:p>
-      <w:pPr>
-        <w:pStyle w:val="Heading1"/>
-      </w:pPr>
-      <w:bookmarkStart w:id="3" w:name="_Toc447884730"/>
-      <w:r>
+      <w:r>
+        <w:rPr>
+          <w:rFonts w:ascii="Calibri" w:hAnsi="Calibri"/>
+          <w:color w:val="000000"/>
+        </w:rPr>
+        <w:t xml:space="preserve">The client requirements stated that this app must be a cross-platform app, therefor I decided to use Apache Cordova as it </w:t>
+      </w:r>
+      <w:r>
+        <w:rPr>
+          <w:rFonts w:ascii="Calibri" w:hAnsi="Calibri"/>
+          <w:color w:val="000000"/>
+        </w:rPr>
+        <w:t>is an open-source mobile development framework. It allows you to use standard web technologies such as HTML5, CSS3, and JavaScript for cross-platform development, avoiding each mobile platforms' native development language.</w:t>
+      </w:r>
+      <w:r>
+        <w:rPr>
+          <w:rFonts w:ascii="Calibri" w:hAnsi="Calibri"/>
+          <w:color w:val="000000"/>
+        </w:rPr>
+        <w:t xml:space="preserve"> </w:t>
+      </w:r>
+      <w:r>
+        <w:rPr>
+          <w:rFonts w:ascii="Calibri" w:hAnsi="Calibri"/>
+          <w:color w:val="000000"/>
+        </w:rPr>
+        <w:t>When deciding upon my project I always had the idea of further developing my skills with</w:t>
+      </w:r>
+      <w:r>
+        <w:rPr>
+          <w:rFonts w:ascii="Calibri" w:hAnsi="Calibri"/>
+          <w:color w:val="000000"/>
+        </w:rPr>
+        <w:t xml:space="preserve"> </w:t>
+      </w:r>
+      <w:r>
+        <w:rPr>
+          <w:rFonts w:ascii="Calibri" w:hAnsi="Calibri"/>
+          <w:color w:val="000000"/>
+        </w:rPr>
         <w:lastRenderedPageBreak/>
-        <w:t>Technologies used</w:t>
-      </w:r>
-      <w:bookmarkEnd w:id="3"/>
-    </w:p>
-    <w:p>
-      <w:pPr>
-        <w:pStyle w:val="NormalWeb"/>
-        <w:spacing w:before="0" w:beforeAutospacing="0" w:after="0" w:afterAutospacing="0"/>
-        <w:rPr>
-          <w:rFonts w:ascii="Calibri" w:hAnsi="Calibri"/>
-          <w:i/>
-          <w:color w:val="000000"/>
-        </w:rPr>
-      </w:pPr>
-      <w:r>
-        <w:rPr>
-          <w:rFonts w:ascii="Calibri" w:hAnsi="Calibri"/>
-          <w:i/>
-          <w:color w:val="000000"/>
-        </w:rPr>
-        <w:t xml:space="preserve">This section should describe technologies </w:t>
-      </w:r>
-      <w:r>
-        <w:rPr>
-          <w:rFonts w:ascii="Calibri" w:hAnsi="Calibri"/>
-          <w:i/>
-          <w:color w:val="000000"/>
-        </w:rPr>
-        <w:t xml:space="preserve">you </w:t>
-      </w:r>
-      <w:r>
-        <w:rPr>
-          <w:rFonts w:ascii="Calibri" w:hAnsi="Calibri"/>
-          <w:i/>
-          <w:color w:val="000000"/>
-        </w:rPr>
-        <w:t>used, for example the programming language(s), database environment, development environment</w:t>
-      </w:r>
-      <w:r>
-        <w:rPr>
-          <w:rFonts w:ascii="Calibri" w:hAnsi="Calibri"/>
-          <w:i/>
-          <w:color w:val="000000"/>
-        </w:rPr>
-        <w:t xml:space="preserve">, </w:t>
-      </w:r>
-      <w:r>
-        <w:rPr>
-          <w:rFonts w:ascii="Calibri" w:hAnsi="Calibri"/>
-          <w:i/>
-          <w:color w:val="000000"/>
-        </w:rPr>
-        <w:t>and other</w:t>
-      </w:r>
-      <w:r>
-        <w:rPr>
-          <w:rFonts w:ascii="Calibri" w:hAnsi="Calibri"/>
-          <w:i/>
-          <w:color w:val="000000"/>
-        </w:rPr>
-        <w:t xml:space="preserve"> technologies.</w:t>
-      </w:r>
-    </w:p>
-    <w:p>
-      <w:pPr>
-        <w:pStyle w:val="NormalWeb"/>
-        <w:spacing w:before="0" w:beforeAutospacing="0" w:after="0" w:afterAutospacing="0"/>
-        <w:rPr>
-          <w:rFonts w:ascii="Calibri" w:hAnsi="Calibri"/>
-          <w:color w:val="000000"/>
-        </w:rPr>
-      </w:pPr>
-      <w:r>
-        <w:rPr>
-          <w:rFonts w:ascii="Calibri" w:hAnsi="Calibri"/>
-          <w:i/>
-          <w:color w:val="000000"/>
-        </w:rPr>
-        <w:t xml:space="preserve">It should also state why these technologies were used – this could be because you wanted to gain experience using a particular technology, or </w:t>
-      </w:r>
-      <w:r>
-        <w:rPr>
-          <w:rFonts w:ascii="Calibri" w:hAnsi="Calibri"/>
-          <w:i/>
-          <w:color w:val="000000"/>
-        </w:rPr>
-        <w:t xml:space="preserve">because </w:t>
-      </w:r>
-      <w:r>
-        <w:rPr>
-          <w:rFonts w:ascii="Calibri" w:hAnsi="Calibri"/>
-          <w:i/>
-          <w:color w:val="000000"/>
-        </w:rPr>
-        <w:t>it was a client requirement.</w:t>
-      </w:r>
-    </w:p>
-    <w:p>
-      <w:pPr>
-        <w:pStyle w:val="NormalWeb"/>
-        <w:spacing w:before="0" w:beforeAutospacing="0" w:after="0" w:afterAutospacing="0"/>
-        <w:rPr>
-          <w:rFonts w:ascii="Calibri" w:hAnsi="Calibri"/>
-          <w:color w:val="000000"/>
-        </w:rPr>
-      </w:pPr>
-    </w:p>
-    <w:p>
-      <w:pPr>
-        <w:pStyle w:val="NormalWeb"/>
-        <w:spacing w:before="0" w:beforeAutospacing="0" w:after="0" w:afterAutospacing="0"/>
-        <w:rPr>
-          <w:rFonts w:ascii="Calibri" w:hAnsi="Calibri"/>
-          <w:color w:val="000000"/>
-        </w:rPr>
-      </w:pPr>
-      <w:r>
-        <w:rPr>
-          <w:rFonts w:ascii="Calibri" w:hAnsi="Calibri"/>
-          <w:color w:val="000000"/>
-        </w:rPr>
-        <w:t xml:space="preserve">The client requirements stated that this app must be a cross-platform app, therefor I decided to use Apache Cordova as it </w:t>
-      </w:r>
-      <w:r>
-        <w:rPr>
-          <w:rFonts w:ascii="Calibri" w:hAnsi="Calibri"/>
-          <w:color w:val="000000"/>
-        </w:rPr>
-        <w:t>is an open-source mobile development framework. It allows you to use standard web technologies such as HTML5, CSS3, and JavaScript for cross-platform development, avoiding each mobile platforms' native development language.</w:t>
-      </w:r>
-      <w:r>
-        <w:rPr>
-          <w:rFonts w:ascii="Calibri" w:hAnsi="Calibri"/>
-          <w:color w:val="000000"/>
-        </w:rPr>
-        <w:t xml:space="preserve"> I had many other choices of technologies that I could have used such as P</w:t>
-      </w:r>
-      <w:r>
-        <w:rPr>
-          <w:rFonts w:ascii="Calibri" w:hAnsi="Calibri"/>
-          <w:color w:val="000000"/>
-        </w:rPr>
-        <w:t>honeGap and</w:t>
-      </w:r>
-      <w:r>
-        <w:rPr>
-          <w:rFonts w:ascii="Calibri" w:hAnsi="Calibri"/>
-          <w:color w:val="000000"/>
-        </w:rPr>
-        <w:t xml:space="preserve"> Ionic Framework</w:t>
-      </w:r>
-      <w:r>
-        <w:rPr>
-          <w:rFonts w:ascii="Calibri" w:hAnsi="Calibri"/>
-          <w:color w:val="000000"/>
-        </w:rPr>
-        <w:t xml:space="preserve"> </w:t>
-      </w:r>
-      <w:r>
-        <w:rPr>
-          <w:rFonts w:ascii="Calibri" w:hAnsi="Calibri"/>
-          <w:color w:val="000000"/>
-        </w:rPr>
-        <w:t>as they are all Hybrid Cross-Platform development frameworks. However, I chose Cordova as I have previously worked with Ionic Framework (which uses Cordova as backend)</w:t>
-      </w:r>
-      <w:r>
-        <w:rPr>
-          <w:rFonts w:ascii="Calibri" w:hAnsi="Calibri"/>
-          <w:color w:val="000000"/>
-        </w:rPr>
-        <w:t xml:space="preserve"> and I wanted to try something else. </w:t>
-      </w:r>
-      <w:r>
-        <w:rPr>
-          <w:rFonts w:ascii="Calibri" w:hAnsi="Calibri"/>
-          <w:color w:val="000000"/>
-        </w:rPr>
-        <w:t>Adobe PhoneGap is a distribution of Apache Cordova that additionally provides integration with Adobe’s utilities and services</w:t>
-      </w:r>
-      <w:r>
-        <w:rPr>
-          <w:rFonts w:ascii="Calibri" w:hAnsi="Calibri"/>
-          <w:color w:val="000000"/>
-        </w:rPr>
-        <w:t>. I had no plans to use Adobe’s services so I decided not to use PhoneGap</w:t>
-      </w:r>
-      <w:r>
-        <w:rPr>
-          <w:rFonts w:ascii="Calibri" w:hAnsi="Calibri"/>
-          <w:color w:val="000000"/>
-        </w:rPr>
-        <w:t>. When deciding upon my project I always had the idea of further developing my</w:t>
-      </w:r>
-      <w:r>
-        <w:rPr>
-          <w:rFonts w:ascii="Calibri" w:hAnsi="Calibri"/>
-          <w:color w:val="000000"/>
-        </w:rPr>
-        <w:t xml:space="preserve"> skills</w:t>
-      </w:r>
-      <w:r>
-        <w:rPr>
-          <w:rFonts w:ascii="Calibri" w:hAnsi="Calibri"/>
-          <w:color w:val="000000"/>
-        </w:rPr>
-        <w:t xml:space="preserve"> with</w:t>
-      </w:r>
-      <w:r>
-        <w:rPr>
-          <w:rFonts w:ascii="Calibri" w:hAnsi="Calibri"/>
-          <w:color w:val="000000"/>
-        </w:rPr>
-        <w:t xml:space="preserve"> HTML, CSS and JavaS</w:t>
-      </w:r>
-      <w:bookmarkStart w:id="4" w:name="_GoBack"/>
-      <w:bookmarkEnd w:id="4"/>
+        <w:t>HTML, CSS and JavaS</w:t>
+      </w:r>
       <w:r>
         <w:rPr>
           <w:rFonts w:ascii="Calibri" w:hAnsi="Calibri"/>
@@ -2413,7 +2532,7 @@
 </file>
 
 <file path=customXml/itemProps1.xml><?xml version="1.0" encoding="utf-8"?>
-<ds:datastoreItem xmlns:ds="http://schemas.openxmlformats.org/officeDocument/2006/customXml" ds:itemID="{C4176C80-65BE-4689-8766-5705C55C1545}">
+<ds:datastoreItem xmlns:ds="http://schemas.openxmlformats.org/officeDocument/2006/customXml" ds:itemID="{C3ED2B8B-1B09-4A65-A325-D70FA6188174}">
   <ds:schemaRefs>
     <ds:schemaRef ds:uri="http://schemas.openxmlformats.org/officeDocument/2006/bibliography"/>
   </ds:schemaRefs>

--- a/3rd Year Project Review.docx
+++ b/3rd Year Project Review.docx
@@ -870,14 +870,12 @@
         <w:spacing w:before="0" w:beforeAutospacing="0" w:after="0" w:afterAutospacing="0"/>
         <w:rPr>
           <w:rFonts w:ascii="Calibri" w:hAnsi="Calibri"/>
-          <w:i/>
-          <w:color w:val="000000"/>
-        </w:rPr>
-      </w:pPr>
-      <w:r>
-        <w:rPr>
-          <w:rFonts w:ascii="Calibri" w:hAnsi="Calibri"/>
-          <w:i/>
+          <w:color w:val="000000"/>
+        </w:rPr>
+      </w:pPr>
+      <w:r>
+        <w:rPr>
+          <w:rFonts w:ascii="Calibri" w:hAnsi="Calibri"/>
           <w:color w:val="000000"/>
         </w:rPr>
         <w:t xml:space="preserve">For my project I chose to do a Cross-Platform news app that was requested by TG4. This app would be required to work on Windows, Android and IOS systems. I decided to use Apache Cordova as my tool to create this app. I aimed to create an app with a similar theme of that of TG4’s website. The app would read an RSS feed and output its content, the user would </w:t>
@@ -885,7 +883,6 @@
       <w:r>
         <w:rPr>
           <w:rFonts w:ascii="Calibri" w:hAnsi="Calibri"/>
-          <w:i/>
           <w:color w:val="000000"/>
         </w:rPr>
         <w:t xml:space="preserve">also </w:t>
@@ -893,7 +890,6 @@
       <w:r>
         <w:rPr>
           <w:rFonts w:ascii="Calibri" w:hAnsi="Calibri"/>
-          <w:i/>
           <w:color w:val="000000"/>
         </w:rPr>
         <w:t>be able to request the news in either Irish or English with Irish being the default.</w:t>
@@ -901,7 +897,6 @@
       <w:r>
         <w:rPr>
           <w:rFonts w:ascii="Calibri" w:hAnsi="Calibri"/>
-          <w:i/>
           <w:color w:val="000000"/>
         </w:rPr>
         <w:t xml:space="preserve"> From there the user would be able to click on a news topic of their choice to see more about it. They would also be able to share that news via social media services such as Twitter and Facebook. Social media icons would appear in the footer of the app to allow the user to browse TG4’s official social media accounts. I would also create a push notification service to alert the user of new content available on the app when the RSS feed was updated.</w:t>
@@ -909,7 +904,6 @@
       <w:r>
         <w:rPr>
           <w:rFonts w:ascii="Calibri" w:hAnsi="Calibri"/>
-          <w:i/>
           <w:color w:val="000000"/>
         </w:rPr>
         <w:t xml:space="preserve"> However, I was unable to get the details view of the news, sharing over social media, and the push notification to work.</w:t>
@@ -939,10 +933,18 @@
       <w:bookmarkEnd w:id="1"/>
     </w:p>
     <w:p>
-      <w:r>
-        <w:rPr>
-          <w:rFonts w:ascii="Calibri" w:hAnsi="Calibri"/>
-          <w:color w:val="000000"/>
+      <w:pPr>
+        <w:rPr>
+          <w:sz w:val="24"/>
+          <w:szCs w:val="24"/>
+        </w:rPr>
+      </w:pPr>
+      <w:r>
+        <w:rPr>
+          <w:rFonts w:ascii="Calibri" w:hAnsi="Calibri"/>
+          <w:color w:val="000000"/>
+          <w:sz w:val="24"/>
+          <w:szCs w:val="24"/>
         </w:rPr>
         <w:t>I am using Apache Cordova to create this project</w:t>
       </w:r>
@@ -950,34 +952,33 @@
         <w:rPr>
           <w:rFonts w:ascii="Calibri" w:hAnsi="Calibri"/>
           <w:color w:val="000000"/>
-        </w:rPr>
-        <w:t xml:space="preserve"> as the client requested that the app must be cross-platform </w:t>
-      </w:r>
-      <w:r>
-        <w:rPr>
-          <w:rFonts w:ascii="Calibri" w:hAnsi="Calibri"/>
-          <w:color w:val="000000"/>
-        </w:rPr>
-        <w:t>and must be presented in a manner befitting the native devices</w:t>
-      </w:r>
-      <w:r>
-        <w:rPr>
-          <w:rFonts w:ascii="Calibri" w:hAnsi="Calibri"/>
-          <w:color w:val="000000"/>
-        </w:rPr>
-        <w:t xml:space="preserve">. Cordova comprises of </w:t>
-      </w:r>
-      <w:r>
-        <w:rPr>
-          <w:rFonts w:ascii="Calibri" w:hAnsi="Calibri"/>
-          <w:color w:val="000000"/>
-        </w:rPr>
-        <w:t>HTML5, CSS3, and JavaScript for cross-platform development, avoiding each mobile platforms' native development language.</w:t>
-      </w:r>
-      <w:r>
-        <w:rPr>
-          <w:rFonts w:ascii="Calibri" w:hAnsi="Calibri"/>
-          <w:color w:val="000000"/>
+          <w:sz w:val="24"/>
+          <w:szCs w:val="24"/>
+        </w:rPr>
+        <w:t xml:space="preserve"> as the client requested that the app must be cross-platform and must be presented in a manner befitting the native devices</w:t>
+      </w:r>
+      <w:r>
+        <w:rPr>
+          <w:rFonts w:ascii="Calibri" w:hAnsi="Calibri"/>
+          <w:color w:val="000000"/>
+          <w:sz w:val="24"/>
+          <w:szCs w:val="24"/>
+        </w:rPr>
+        <w:t>. Cordova comprises of HTML5, CSS3, and JavaScript for cross-platform development, avoiding each mobile platforms' native development language.</w:t>
+      </w:r>
+      <w:r>
+        <w:rPr>
+          <w:rFonts w:ascii="Calibri" w:hAnsi="Calibri"/>
+          <w:color w:val="000000"/>
+          <w:sz w:val="24"/>
+          <w:szCs w:val="24"/>
+        </w:rPr>
+        <w:t xml:space="preserve"> Applications execute within wrappers targeted to each platform, and rely on standards-compliant API bindings to access each device's sensors, data, and network status, etc.</w:t>
+      </w:r>
+      <w:r>
+        <w:rPr>
+          <w:sz w:val="24"/>
+          <w:szCs w:val="24"/>
         </w:rPr>
         <w:t xml:space="preserve"> </w:t>
       </w:r>
@@ -985,77 +986,64 @@
         <w:rPr>
           <w:rFonts w:ascii="Calibri" w:hAnsi="Calibri"/>
           <w:color w:val="000000"/>
-        </w:rPr>
-        <w:t>Applications execute within wrappers targeted to each platform, and rely on standards-compliant API bindings to access each device's sensors, data, and network status</w:t>
-      </w:r>
-      <w:r>
-        <w:rPr>
-          <w:rFonts w:ascii="Calibri" w:hAnsi="Calibri"/>
-          <w:color w:val="000000"/>
-        </w:rPr>
-        <w:t>, etc</w:t>
-      </w:r>
-      <w:r>
-        <w:rPr>
-          <w:rFonts w:ascii="Calibri" w:hAnsi="Calibri"/>
-          <w:color w:val="000000"/>
-        </w:rPr>
-        <w:t>.</w:t>
-      </w:r>
-      <w:r>
+          <w:sz w:val="24"/>
+          <w:szCs w:val="24"/>
+        </w:rPr>
+        <w:t xml:space="preserve">There are several components to a </w:t>
+      </w:r>
+      <w:r>
+        <w:rPr>
+          <w:rFonts w:ascii="Calibri" w:hAnsi="Calibri"/>
+          <w:color w:val="000000"/>
+          <w:sz w:val="24"/>
+          <w:szCs w:val="24"/>
+        </w:rPr>
+        <w:t>Cordova</w:t>
+      </w:r>
+      <w:r>
+        <w:rPr>
+          <w:rFonts w:ascii="Calibri" w:hAnsi="Calibri"/>
+          <w:color w:val="000000"/>
+          <w:sz w:val="24"/>
+          <w:szCs w:val="24"/>
+        </w:rPr>
+        <w:t xml:space="preserve"> application. The following diagram shows a high-level view of the </w:t>
+      </w:r>
+      <w:r>
+        <w:rPr>
+          <w:rFonts w:ascii="Calibri" w:hAnsi="Calibri"/>
+          <w:color w:val="000000"/>
+          <w:sz w:val="24"/>
+          <w:szCs w:val="24"/>
+        </w:rPr>
+        <w:t>Cordova</w:t>
+      </w:r>
+      <w:r>
+        <w:rPr>
+          <w:rFonts w:ascii="Calibri" w:hAnsi="Calibri"/>
+          <w:color w:val="000000"/>
+          <w:sz w:val="24"/>
+          <w:szCs w:val="24"/>
+        </w:rPr>
         <w:t xml:space="preserve"> </w:t>
       </w:r>
       <w:r>
         <w:rPr>
           <w:rFonts w:ascii="Calibri" w:hAnsi="Calibri"/>
           <w:color w:val="000000"/>
-        </w:rPr>
-        <w:t xml:space="preserve">There are several components to a </w:t>
-      </w:r>
-      <w:proofErr w:type="spellStart"/>
-      <w:r>
-        <w:rPr>
-          <w:rFonts w:ascii="Calibri" w:hAnsi="Calibri"/>
-          <w:color w:val="000000"/>
-        </w:rPr>
-        <w:t>cordova</w:t>
-      </w:r>
-      <w:proofErr w:type="spellEnd"/>
-      <w:r>
-        <w:rPr>
-          <w:rFonts w:ascii="Calibri" w:hAnsi="Calibri"/>
-          <w:color w:val="000000"/>
-        </w:rPr>
-        <w:t xml:space="preserve"> application. The following diagram shows a high-level view of the </w:t>
-      </w:r>
-      <w:proofErr w:type="spellStart"/>
-      <w:r>
-        <w:rPr>
-          <w:rFonts w:ascii="Calibri" w:hAnsi="Calibri"/>
-          <w:color w:val="000000"/>
-        </w:rPr>
-        <w:t>cordova</w:t>
-      </w:r>
-      <w:proofErr w:type="spellEnd"/>
-      <w:r>
-        <w:rPr>
-          <w:rFonts w:ascii="Calibri" w:hAnsi="Calibri"/>
-          <w:color w:val="000000"/>
+          <w:sz w:val="24"/>
+          <w:szCs w:val="24"/>
+        </w:rPr>
+        <w:t>application architecture.</w:t>
+      </w:r>
+      <w:r>
+        <w:rPr>
+          <w:sz w:val="24"/>
+          <w:szCs w:val="24"/>
         </w:rPr>
         <w:t xml:space="preserve"> </w:t>
       </w:r>
-      <w:r>
-        <w:rPr>
-          <w:rFonts w:ascii="Calibri" w:hAnsi="Calibri"/>
-          <w:color w:val="000000"/>
-        </w:rPr>
-        <w:t>application architecture.</w:t>
-      </w:r>
-      <w:r>
-        <w:t xml:space="preserve"> </w:t>
-      </w:r>
-    </w:p>
-    <w:bookmarkStart w:id="2" w:name="_GoBack"/>
+    </w:p>
     <w:p>
       <w:pPr>
         <w:jc w:val="center"/>
@@ -1070,6 +1058,21 @@
       </w:r>
       <w:r>
         <w:instrText xml:space="preserve"> INCLUDEPICTURE "https://cordova.apache.org/static/img/guide/cordovaapparchitecture.png" \* MERGEFORMATINET </w:instrText>
+      </w:r>
+      <w:r>
+        <w:fldChar w:fldCharType="separate"/>
+      </w:r>
+      <w:r>
+        <w:fldChar w:fldCharType="begin"/>
+      </w:r>
+      <w:r>
+        <w:instrText xml:space="preserve"> </w:instrText>
+      </w:r>
+      <w:r>
+        <w:instrText>INCLUDEPICTURE  "https://cordova.apache.org/static/img/guide/cordovaapparchitecture.png" \* MERGEFORMATINET</w:instrText>
+      </w:r>
+      <w:r>
+        <w:instrText xml:space="preserve"> </w:instrText>
       </w:r>
       <w:r>
         <w:fldChar w:fldCharType="separate"/>
@@ -1103,94 +1106,70 @@
       <w:r>
         <w:fldChar w:fldCharType="end"/>
       </w:r>
+      <w:r>
+        <w:fldChar w:fldCharType="end"/>
+      </w:r>
+    </w:p>
+    <w:p>
+      <w:pPr>
+        <w:rPr>
+          <w:rFonts w:ascii="Calibri" w:hAnsi="Calibri"/>
+          <w:color w:val="000000"/>
+        </w:rPr>
+      </w:pPr>
+      <w:r>
+        <w:rPr>
+          <w:rFonts w:ascii="Calibri" w:hAnsi="Calibri"/>
+          <w:color w:val="000000"/>
+        </w:rPr>
+        <w:t xml:space="preserve">I had many other choices of technologies that I could have used such as PhoneGap and Ionic Framework as they are all Hybrid Cross-Platform development frameworks. However, I chose Cordova as I have previously worked with Ionic Framework (which uses Cordova as backend) and I wanted to try something else. </w:t>
+      </w:r>
+      <w:r>
+        <w:rPr>
+          <w:rFonts w:ascii="Calibri" w:hAnsi="Calibri"/>
+          <w:color w:val="000000"/>
+        </w:rPr>
+        <w:t>Adobe PhoneGap is a distribution of Apache Cordova that additionally provides integration with Adobe’s utilities and services</w:t>
+      </w:r>
+      <w:r>
+        <w:rPr>
+          <w:rFonts w:ascii="Calibri" w:hAnsi="Calibri"/>
+          <w:color w:val="000000"/>
+        </w:rPr>
+        <w:t xml:space="preserve">. I had no plans to use Adobe’s services so I decided not to use </w:t>
+      </w:r>
+      <w:r>
+        <w:rPr>
+          <w:rFonts w:ascii="Calibri" w:hAnsi="Calibri"/>
+          <w:color w:val="000000"/>
+        </w:rPr>
+        <w:t>PhoneGap</w:t>
+      </w:r>
+      <w:r>
+        <w:rPr>
+          <w:rFonts w:ascii="Calibri" w:hAnsi="Calibri"/>
+          <w:color w:val="000000"/>
+        </w:rPr>
+        <w:t>.</w:t>
+      </w:r>
+    </w:p>
+    <w:p>
+      <w:pPr>
+        <w:rPr>
+          <w:rFonts w:ascii="Calibri" w:hAnsi="Calibri"/>
+          <w:color w:val="000000"/>
+        </w:rPr>
+      </w:pPr>
+    </w:p>
+    <w:p>
+      <w:pPr>
+        <w:pStyle w:val="Heading1"/>
+      </w:pPr>
+      <w:bookmarkStart w:id="2" w:name="_Toc447884729"/>
+      <w:r>
+        <w:t>Class diagram and Data Model</w:t>
+      </w:r>
       <w:bookmarkEnd w:id="2"/>
-    </w:p>
-    <w:p>
-      <w:pPr>
-        <w:rPr>
-          <w:rFonts w:ascii="Calibri" w:hAnsi="Calibri"/>
-          <w:color w:val="000000"/>
-        </w:rPr>
-      </w:pPr>
-      <w:r>
-        <w:rPr>
-          <w:rFonts w:ascii="Calibri" w:hAnsi="Calibri"/>
-          <w:color w:val="000000"/>
-        </w:rPr>
-        <w:t xml:space="preserve">I had many other choices of technologies that I could have used such as </w:t>
-      </w:r>
-      <w:proofErr w:type="spellStart"/>
-      <w:r>
-        <w:rPr>
-          <w:rFonts w:ascii="Calibri" w:hAnsi="Calibri"/>
-          <w:color w:val="000000"/>
-        </w:rPr>
-        <w:t>PhoneGap</w:t>
-      </w:r>
-      <w:proofErr w:type="spellEnd"/>
-      <w:r>
-        <w:rPr>
-          <w:rFonts w:ascii="Calibri" w:hAnsi="Calibri"/>
-          <w:color w:val="000000"/>
-        </w:rPr>
-        <w:t xml:space="preserve"> and Ionic Framework as they are all Hybrid Cross-Platform development frameworks. However, I chose Cordova as I have previously worked with Ionic Framework (which uses Cordova as backend) and I wanted to try something else. </w:t>
-      </w:r>
-      <w:r>
-        <w:rPr>
-          <w:rFonts w:ascii="Calibri" w:hAnsi="Calibri"/>
-          <w:color w:val="000000"/>
-        </w:rPr>
-        <w:t xml:space="preserve">Adobe </w:t>
-      </w:r>
-      <w:proofErr w:type="spellStart"/>
-      <w:r>
-        <w:rPr>
-          <w:rFonts w:ascii="Calibri" w:hAnsi="Calibri"/>
-          <w:color w:val="000000"/>
-        </w:rPr>
-        <w:t>PhoneGap</w:t>
-      </w:r>
-      <w:proofErr w:type="spellEnd"/>
-      <w:r>
-        <w:rPr>
-          <w:rFonts w:ascii="Calibri" w:hAnsi="Calibri"/>
-          <w:color w:val="000000"/>
-        </w:rPr>
-        <w:t xml:space="preserve"> is a distribution of Apache Cordova that additionally provides integration with Adobe’s utilities and services</w:t>
-      </w:r>
-      <w:r>
-        <w:rPr>
-          <w:rFonts w:ascii="Calibri" w:hAnsi="Calibri"/>
-          <w:color w:val="000000"/>
-        </w:rPr>
-        <w:t xml:space="preserve">. I had no plans to use Adobe’s services so I decided not to use </w:t>
-      </w:r>
-      <w:proofErr w:type="spellStart"/>
-      <w:r>
-        <w:rPr>
-          <w:rFonts w:ascii="Calibri" w:hAnsi="Calibri"/>
-          <w:color w:val="000000"/>
-        </w:rPr>
-        <w:t>PhoneGap</w:t>
-      </w:r>
-      <w:proofErr w:type="spellEnd"/>
-      <w:r>
-        <w:rPr>
-          <w:rFonts w:ascii="Calibri" w:hAnsi="Calibri"/>
-          <w:color w:val="000000"/>
-        </w:rPr>
-        <w:t>.</w:t>
-      </w:r>
-    </w:p>
-    <w:p>
-      <w:pPr>
-        <w:pStyle w:val="Heading1"/>
-      </w:pPr>
-      <w:bookmarkStart w:id="3" w:name="_Toc447884729"/>
-      <w:r>
-        <w:t>Class diagram and Data Model</w:t>
-      </w:r>
-      <w:bookmarkEnd w:id="3"/>
     </w:p>
     <w:p>
       <w:pPr>
@@ -1267,11 +1246,11 @@
       <w:pPr>
         <w:pStyle w:val="Heading1"/>
       </w:pPr>
-      <w:bookmarkStart w:id="4" w:name="_Toc447884730"/>
+      <w:bookmarkStart w:id="3" w:name="_Toc447884730"/>
       <w:r>
         <w:t>Technologies used</w:t>
       </w:r>
-      <w:bookmarkEnd w:id="4"/>
+      <w:bookmarkEnd w:id="3"/>
     </w:p>
     <w:p>
       <w:pPr>
@@ -1379,7 +1358,7 @@
     <w:p>
       <w:pPr>
         <w:pStyle w:val="NormalWeb"/>
-        <w:spacing w:before="0" w:beforeAutospacing="0" w:after="0" w:afterAutospacing="0"/>
+        <w:spacing w:after="0"/>
         <w:rPr>
           <w:rFonts w:ascii="Calibri" w:hAnsi="Calibri"/>
           <w:color w:val="000000"/>
@@ -1397,7 +1376,24 @@
           <w:rFonts w:ascii="Calibri" w:hAnsi="Calibri"/>
           <w:color w:val="000000"/>
         </w:rPr>
-        <w:t>is an open-source mobile development framework. It allows you to use standard web technologies such as HTML5, CSS3, and JavaScript for cross-platform development, avoiding each mobile platforms' native development language.</w:t>
+        <w:t>is an open-source mobile development fra</w:t>
+      </w:r>
+      <w:bookmarkStart w:id="4" w:name="_GoBack"/>
+      <w:bookmarkEnd w:id="4"/>
+      <w:r>
+        <w:rPr>
+          <w:rFonts w:ascii="Calibri" w:hAnsi="Calibri"/>
+          <w:color w:val="000000"/>
+        </w:rPr>
+        <w:t xml:space="preserve">mework. It </w:t>
+      </w:r>
+      <w:r>
+        <w:rPr>
+          <w:rFonts w:ascii="Calibri" w:hAnsi="Calibri"/>
+          <w:color w:val="000000"/>
+        </w:rPr>
+        <w:lastRenderedPageBreak/>
+        <w:t>allows you to use standard web technologies such as HTML5, CSS3, and JavaScript for cross-platform development, avoiding each mobile platforms' native development language.</w:t>
       </w:r>
       <w:r>
         <w:rPr>
@@ -1418,48 +1414,131 @@
           <w:rFonts w:ascii="Calibri" w:hAnsi="Calibri"/>
           <w:color w:val="000000"/>
         </w:rPr>
+        <w:t xml:space="preserve"> HTML, CSS and JavaS</w:t>
+      </w:r>
+      <w:r>
+        <w:rPr>
+          <w:rFonts w:ascii="Calibri" w:hAnsi="Calibri"/>
+          <w:color w:val="000000"/>
+        </w:rPr>
+        <w:t xml:space="preserve">cript, and for me Apache Cordova fitted in perfectly to help me improve my knowledge of these languages. </w:t>
+      </w:r>
+    </w:p>
+    <w:p>
+      <w:pPr>
+        <w:pStyle w:val="NormalWeb"/>
+        <w:spacing w:after="0"/>
+        <w:rPr>
+          <w:rFonts w:ascii="Calibri" w:hAnsi="Calibri"/>
+          <w:color w:val="000000"/>
+        </w:rPr>
+      </w:pPr>
+      <w:r>
+        <w:rPr>
+          <w:rFonts w:ascii="Calibri" w:hAnsi="Calibri"/>
+          <w:color w:val="000000"/>
+        </w:rPr>
+        <w:t xml:space="preserve">I used an RSS feed supplied by RTE to retrieve the news content, I had to examine the feed to determine </w:t>
+      </w:r>
+      <w:r>
+        <w:rPr>
+          <w:rFonts w:ascii="Calibri" w:hAnsi="Calibri"/>
+          <w:color w:val="000000"/>
+        </w:rPr>
+        <w:t xml:space="preserve">how it was designed and structured so I could display the content in a way that fitted to the design of TG4’s microsite. </w:t>
+      </w:r>
+    </w:p>
+    <w:p>
+      <w:pPr>
+        <w:pStyle w:val="NormalWeb"/>
+        <w:spacing w:after="0"/>
+        <w:rPr>
+          <w:rFonts w:ascii="Calibri" w:hAnsi="Calibri"/>
+          <w:color w:val="000000"/>
+        </w:rPr>
+      </w:pPr>
+      <w:r>
+        <w:rPr>
+          <w:rFonts w:ascii="Calibri" w:hAnsi="Calibri"/>
+          <w:color w:val="000000"/>
+        </w:rPr>
+        <w:t>I also used jQuery</w:t>
+      </w:r>
+      <w:r>
+        <w:rPr>
+          <w:rFonts w:ascii="Calibri" w:hAnsi="Calibri"/>
+          <w:color w:val="000000"/>
+        </w:rPr>
+        <w:t xml:space="preserve"> to help </w:t>
+      </w:r>
+      <w:r>
+        <w:rPr>
+          <w:rFonts w:ascii="Calibri" w:hAnsi="Calibri"/>
+          <w:color w:val="000000"/>
+        </w:rPr>
+        <w:t xml:space="preserve">lower the amount </w:t>
+      </w:r>
+      <w:r>
+        <w:rPr>
+          <w:rFonts w:ascii="Calibri" w:hAnsi="Calibri"/>
+          <w:color w:val="000000"/>
+        </w:rPr>
+        <w:t>of JavaS</w:t>
+      </w:r>
+      <w:r>
+        <w:rPr>
+          <w:rFonts w:ascii="Calibri" w:hAnsi="Calibri"/>
+          <w:color w:val="000000"/>
+        </w:rPr>
+        <w:t xml:space="preserve">cript </w:t>
+      </w:r>
+      <w:r>
+        <w:rPr>
+          <w:rFonts w:ascii="Calibri" w:hAnsi="Calibri"/>
+          <w:color w:val="000000"/>
+        </w:rPr>
+        <w:t xml:space="preserve">used in the app. </w:t>
+      </w:r>
+      <w:r>
+        <w:rPr>
+          <w:rFonts w:ascii="Calibri" w:hAnsi="Calibri"/>
+          <w:color w:val="000000"/>
+        </w:rPr>
+        <w:t>J</w:t>
+      </w:r>
+      <w:r>
+        <w:rPr>
+          <w:rFonts w:ascii="Calibri" w:hAnsi="Calibri"/>
+          <w:color w:val="000000"/>
+        </w:rPr>
+        <w:t>Query takes a lot of common tasks that require many lines of JavaScript code to accomplish, and wraps them into methods that you can call with a single line of code.</w:t>
+      </w:r>
+      <w:r>
+        <w:rPr>
+          <w:rFonts w:ascii="Calibri" w:hAnsi="Calibri"/>
+          <w:color w:val="000000"/>
+        </w:rPr>
+        <w:t xml:space="preserve"> I mainly used jQuery to </w:t>
+      </w:r>
+      <w:r>
+        <w:rPr>
+          <w:rFonts w:ascii="Calibri" w:hAnsi="Calibri"/>
+          <w:color w:val="000000"/>
+        </w:rPr>
+        <w:t>retrieve the RSS feed and to change what language is being used.</w:t>
+      </w:r>
+      <w:r>
+        <w:rPr>
+          <w:rFonts w:ascii="Calibri" w:hAnsi="Calibri"/>
+          <w:color w:val="000000"/>
+        </w:rPr>
         <w:t xml:space="preserve"> </w:t>
       </w:r>
-      <w:r>
-        <w:rPr>
-          <w:rFonts w:ascii="Calibri" w:hAnsi="Calibri"/>
-          <w:color w:val="000000"/>
-        </w:rPr>
-        <w:lastRenderedPageBreak/>
-        <w:t>HTML, CSS and JavaS</w:t>
-      </w:r>
-      <w:r>
-        <w:rPr>
-          <w:rFonts w:ascii="Calibri" w:hAnsi="Calibri"/>
-          <w:color w:val="000000"/>
-        </w:rPr>
-        <w:t xml:space="preserve">cript, and for me Apache Cordova fitted in perfectly to help me improve my knowledge of these languages. </w:t>
-      </w:r>
     </w:p>
     <w:p>
       <w:pPr>
         <w:pStyle w:val="NormalWeb"/>
-        <w:spacing w:before="0" w:beforeAutospacing="0" w:after="0" w:afterAutospacing="0"/>
-        <w:rPr>
-          <w:rFonts w:ascii="Calibri" w:hAnsi="Calibri"/>
-          <w:color w:val="000000"/>
-        </w:rPr>
-      </w:pPr>
-    </w:p>
-    <w:p>
-      <w:pPr>
-        <w:pStyle w:val="NormalWeb"/>
-        <w:spacing w:before="0" w:beforeAutospacing="0" w:after="0" w:afterAutospacing="0"/>
-        <w:rPr>
-          <w:rFonts w:ascii="Calibri" w:hAnsi="Calibri"/>
-          <w:color w:val="000000"/>
-        </w:rPr>
-      </w:pPr>
-    </w:p>
-    <w:p>
-      <w:pPr>
-        <w:pStyle w:val="NormalWeb"/>
-        <w:spacing w:before="0" w:beforeAutospacing="0" w:after="0" w:afterAutospacing="0"/>
+        <w:spacing w:after="0"/>
         <w:rPr>
           <w:rFonts w:ascii="Calibri" w:hAnsi="Calibri"/>
           <w:color w:val="000000"/>
@@ -1484,7 +1563,7 @@
           <w:rFonts w:ascii="Calibri" w:hAnsi="Calibri"/>
           <w:color w:val="000000"/>
         </w:rPr>
-        <w:t xml:space="preserve">. As I developed my app further I continued to test it on Android. I would have liked to test it on IOS however I did not have means to do this as I did not have access to an Apple Mac nor IOS device in order to build and deploy my app on it. </w:t>
+        <w:t xml:space="preserve">. As I developed my app further I continued to test it on Android. </w:t>
       </w:r>
     </w:p>
     <w:p>
@@ -1565,7 +1644,23 @@
         </w:rPr>
       </w:pPr>
     </w:p>
-    <w:p/>
+    <w:p>
+      <w:pPr>
+        <w:rPr>
+          <w:rFonts w:ascii="Calibri" w:hAnsi="Calibri"/>
+          <w:sz w:val="24"/>
+          <w:szCs w:val="24"/>
+        </w:rPr>
+      </w:pPr>
+      <w:r>
+        <w:rPr>
+          <w:rFonts w:ascii="Calibri" w:hAnsi="Calibri"/>
+          <w:sz w:val="24"/>
+          <w:szCs w:val="24"/>
+        </w:rPr>
+        <w:t>I would have liked to test it on IOS however I did not have means to do this as I did not have access to an Apple Mac nor IOS device in order to build and deploy my app on it.</w:t>
+      </w:r>
+    </w:p>
     <w:p/>
     <w:p>
       <w:pPr>
@@ -1648,7 +1743,23 @@
         </w:rPr>
       </w:pPr>
     </w:p>
-    <w:p/>
+    <w:p>
+      <w:pPr>
+        <w:rPr>
+          <w:sz w:val="24"/>
+          <w:szCs w:val="24"/>
+        </w:rPr>
+      </w:pPr>
+      <w:r>
+        <w:rPr>
+          <w:rFonts w:ascii="Calibri" w:hAnsi="Calibri"/>
+          <w:color w:val="000000"/>
+          <w:sz w:val="24"/>
+          <w:szCs w:val="24"/>
+        </w:rPr>
+        <w:t>After doing this I have learned how RSS XML files function and how they’re contents can be manipulated.</w:t>
+      </w:r>
+    </w:p>
     <w:p/>
     <w:p>
       <w:pPr>
@@ -2182,7 +2293,6 @@
     <w:name w:val="Normal (Web)"/>
     <w:basedOn w:val="Normal"/>
     <w:uiPriority w:val="99"/>
-    <w:semiHidden/>
     <w:unhideWhenUsed/>
     <w:rsid w:val="006F7747"/>
     <w:pPr>
@@ -2532,7 +2642,7 @@
 </file>
 
 <file path=customXml/itemProps1.xml><?xml version="1.0" encoding="utf-8"?>
-<ds:datastoreItem xmlns:ds="http://schemas.openxmlformats.org/officeDocument/2006/customXml" ds:itemID="{C3ED2B8B-1B09-4A65-A325-D70FA6188174}">
+<ds:datastoreItem xmlns:ds="http://schemas.openxmlformats.org/officeDocument/2006/customXml" ds:itemID="{B94390D7-17D5-4876-9BD6-299730DA3CB4}">
   <ds:schemaRefs>
     <ds:schemaRef ds:uri="http://schemas.openxmlformats.org/officeDocument/2006/bibliography"/>
   </ds:schemaRefs>

--- a/3rd Year Project Review.docx
+++ b/3rd Year Project Review.docx
@@ -1066,6 +1066,15 @@
         <w:fldChar w:fldCharType="begin"/>
       </w:r>
       <w:r>
+        <w:instrText xml:space="preserve"> INCLUDEPICTURE  "https://cordova.apache.org/static/img/guide/cordovaapparchitecture.png" \* MERGEFORMATINET </w:instrText>
+      </w:r>
+      <w:r>
+        <w:fldChar w:fldCharType="separate"/>
+      </w:r>
+      <w:r>
+        <w:fldChar w:fldCharType="begin"/>
+      </w:r>
+      <w:r>
         <w:instrText xml:space="preserve"> </w:instrText>
       </w:r>
       <w:r>
@@ -1109,6 +1118,9 @@
       <w:r>
         <w:fldChar w:fldCharType="end"/>
       </w:r>
+      <w:r>
+        <w:fldChar w:fldCharType="end"/>
+      </w:r>
     </w:p>
     <w:p>
       <w:pPr>
@@ -1255,61 +1267,213 @@
     <w:p>
       <w:pPr>
         <w:pStyle w:val="NormalWeb"/>
-        <w:spacing w:before="0" w:beforeAutospacing="0" w:after="0" w:afterAutospacing="0"/>
-        <w:rPr>
-          <w:rFonts w:ascii="Calibri" w:hAnsi="Calibri"/>
-          <w:i/>
-          <w:color w:val="000000"/>
-        </w:rPr>
-      </w:pPr>
-      <w:r>
-        <w:rPr>
-          <w:rFonts w:ascii="Calibri" w:hAnsi="Calibri"/>
-          <w:i/>
-          <w:color w:val="000000"/>
-        </w:rPr>
-        <w:t xml:space="preserve">This section should describe technologies </w:t>
-      </w:r>
-      <w:r>
-        <w:rPr>
-          <w:rFonts w:ascii="Calibri" w:hAnsi="Calibri"/>
-          <w:i/>
-          <w:color w:val="000000"/>
-        </w:rPr>
-        <w:t xml:space="preserve">you </w:t>
-      </w:r>
-      <w:r>
-        <w:rPr>
-          <w:rFonts w:ascii="Calibri" w:hAnsi="Calibri"/>
-          <w:i/>
-          <w:color w:val="000000"/>
-        </w:rPr>
-        <w:t>used, for example the programming language(s), database environment, development environment</w:t>
-      </w:r>
-      <w:r>
-        <w:rPr>
-          <w:rFonts w:ascii="Calibri" w:hAnsi="Calibri"/>
-          <w:i/>
-          <w:color w:val="000000"/>
-        </w:rPr>
-        <w:t xml:space="preserve">, </w:t>
-      </w:r>
-      <w:r>
-        <w:rPr>
-          <w:rFonts w:ascii="Calibri" w:hAnsi="Calibri"/>
-          <w:i/>
-          <w:color w:val="000000"/>
-        </w:rPr>
-        <w:t>and other</w:t>
-      </w:r>
-      <w:r>
-        <w:rPr>
-          <w:rFonts w:ascii="Calibri" w:hAnsi="Calibri"/>
-          <w:i/>
-          <w:color w:val="000000"/>
-        </w:rPr>
-        <w:t xml:space="preserve"> technologies.</w:t>
-      </w:r>
+        <w:spacing w:after="0"/>
+        <w:rPr>
+          <w:rFonts w:ascii="Calibri" w:hAnsi="Calibri"/>
+          <w:color w:val="000000"/>
+        </w:rPr>
+      </w:pPr>
+      <w:r>
+        <w:rPr>
+          <w:rFonts w:ascii="Calibri" w:hAnsi="Calibri"/>
+          <w:color w:val="000000"/>
+        </w:rPr>
+        <w:t xml:space="preserve">The client requirements stated that this app must be a cross-platform app, therefor I decided to use Apache Cordova as it </w:t>
+      </w:r>
+      <w:r>
+        <w:rPr>
+          <w:rFonts w:ascii="Calibri" w:hAnsi="Calibri"/>
+          <w:color w:val="000000"/>
+        </w:rPr>
+        <w:t>is an open-source mobile development framework. It allows you to use standard web technologies such as HTML5, CSS3, and JavaScript for cross-platform development, avoiding each mobile platforms' native development language.</w:t>
+      </w:r>
+      <w:r>
+        <w:rPr>
+          <w:rFonts w:ascii="Calibri" w:hAnsi="Calibri"/>
+          <w:color w:val="000000"/>
+        </w:rPr>
+        <w:t xml:space="preserve"> </w:t>
+      </w:r>
+      <w:r>
+        <w:rPr>
+          <w:rFonts w:ascii="Calibri" w:hAnsi="Calibri"/>
+          <w:color w:val="000000"/>
+        </w:rPr>
+        <w:t>When deciding upon my project I always had the idea of further developing my skills with</w:t>
+      </w:r>
+      <w:r>
+        <w:rPr>
+          <w:rFonts w:ascii="Calibri" w:hAnsi="Calibri"/>
+          <w:color w:val="000000"/>
+        </w:rPr>
+        <w:t xml:space="preserve"> HTML, CSS and JavaS</w:t>
+      </w:r>
+      <w:r>
+        <w:rPr>
+          <w:rFonts w:ascii="Calibri" w:hAnsi="Calibri"/>
+          <w:color w:val="000000"/>
+        </w:rPr>
+        <w:t xml:space="preserve">cript, and for me Apache Cordova fitted in perfectly to help me improve my knowledge of these languages. </w:t>
+      </w:r>
+    </w:p>
+    <w:p>
+      <w:pPr>
+        <w:pStyle w:val="NormalWeb"/>
+        <w:spacing w:after="0"/>
+        <w:rPr>
+          <w:rFonts w:ascii="Calibri" w:hAnsi="Calibri"/>
+          <w:color w:val="000000"/>
+        </w:rPr>
+      </w:pPr>
+      <w:r>
+        <w:rPr>
+          <w:rFonts w:ascii="Calibri" w:hAnsi="Calibri"/>
+          <w:color w:val="000000"/>
+        </w:rPr>
+        <w:lastRenderedPageBreak/>
+        <w:t xml:space="preserve">I used an RSS feed supplied by RTE to retrieve the news content, I had to examine the feed to determine </w:t>
+      </w:r>
+      <w:r>
+        <w:rPr>
+          <w:rFonts w:ascii="Calibri" w:hAnsi="Calibri"/>
+          <w:color w:val="000000"/>
+        </w:rPr>
+        <w:t xml:space="preserve">how it was designed and structured so I could display the content in a way that fitted to the design of TG4’s microsite. </w:t>
+      </w:r>
+    </w:p>
+    <w:p>
+      <w:pPr>
+        <w:pStyle w:val="NormalWeb"/>
+        <w:spacing w:after="0"/>
+        <w:rPr>
+          <w:rFonts w:ascii="Calibri" w:hAnsi="Calibri"/>
+          <w:color w:val="000000"/>
+        </w:rPr>
+      </w:pPr>
+      <w:r>
+        <w:rPr>
+          <w:rFonts w:ascii="Calibri" w:hAnsi="Calibri"/>
+          <w:color w:val="000000"/>
+        </w:rPr>
+        <w:t>I also used jQuery</w:t>
+      </w:r>
+      <w:r>
+        <w:rPr>
+          <w:rFonts w:ascii="Calibri" w:hAnsi="Calibri"/>
+          <w:color w:val="000000"/>
+        </w:rPr>
+        <w:t xml:space="preserve"> to help </w:t>
+      </w:r>
+      <w:r>
+        <w:rPr>
+          <w:rFonts w:ascii="Calibri" w:hAnsi="Calibri"/>
+          <w:color w:val="000000"/>
+        </w:rPr>
+        <w:t xml:space="preserve">lower the amount </w:t>
+      </w:r>
+      <w:r>
+        <w:rPr>
+          <w:rFonts w:ascii="Calibri" w:hAnsi="Calibri"/>
+          <w:color w:val="000000"/>
+        </w:rPr>
+        <w:t>of JavaS</w:t>
+      </w:r>
+      <w:r>
+        <w:rPr>
+          <w:rFonts w:ascii="Calibri" w:hAnsi="Calibri"/>
+          <w:color w:val="000000"/>
+        </w:rPr>
+        <w:t xml:space="preserve">cript </w:t>
+      </w:r>
+      <w:r>
+        <w:rPr>
+          <w:rFonts w:ascii="Calibri" w:hAnsi="Calibri"/>
+          <w:color w:val="000000"/>
+        </w:rPr>
+        <w:t xml:space="preserve">used in the app. </w:t>
+      </w:r>
+      <w:r>
+        <w:rPr>
+          <w:rFonts w:ascii="Calibri" w:hAnsi="Calibri"/>
+          <w:color w:val="000000"/>
+        </w:rPr>
+        <w:t>J</w:t>
+      </w:r>
+      <w:r>
+        <w:rPr>
+          <w:rFonts w:ascii="Calibri" w:hAnsi="Calibri"/>
+          <w:color w:val="000000"/>
+        </w:rPr>
+        <w:t>Query takes a lot of common tasks that require many lines of JavaScript code to accomplish, and wraps them into methods that you can call with a single line of code.</w:t>
+      </w:r>
+      <w:r>
+        <w:rPr>
+          <w:rFonts w:ascii="Calibri" w:hAnsi="Calibri"/>
+          <w:color w:val="000000"/>
+        </w:rPr>
+        <w:t xml:space="preserve"> I mainly used jQuery to retrieve the RSS feed and to change what language is being used.</w:t>
+      </w:r>
+      <w:r>
+        <w:rPr>
+          <w:rFonts w:ascii="Calibri" w:hAnsi="Calibri"/>
+          <w:color w:val="000000"/>
+        </w:rPr>
+        <w:t xml:space="preserve"> </w:t>
+      </w:r>
+    </w:p>
+    <w:p>
+      <w:pPr>
+        <w:pStyle w:val="NormalWeb"/>
+        <w:spacing w:after="0"/>
+        <w:rPr>
+          <w:rFonts w:ascii="Calibri" w:hAnsi="Calibri"/>
+          <w:color w:val="000000"/>
+        </w:rPr>
+      </w:pPr>
+      <w:r>
+        <w:rPr>
+          <w:rFonts w:ascii="Calibri" w:hAnsi="Calibri"/>
+          <w:color w:val="000000"/>
+        </w:rPr>
+        <w:t xml:space="preserve">Throughout developing my app I had been testing it locally on my Window 10 laptop. Once I created a stable enough version of my app I decided to test it on my Samsung Galaxy S7 Edge running Android 6.0 </w:t>
+      </w:r>
+      <w:r>
+        <w:rPr>
+          <w:rFonts w:ascii="Calibri" w:hAnsi="Calibri"/>
+          <w:color w:val="000000"/>
+        </w:rPr>
+        <w:t>Marshmallow</w:t>
+      </w:r>
+      <w:r>
+        <w:rPr>
+          <w:rFonts w:ascii="Calibri" w:hAnsi="Calibri"/>
+          <w:color w:val="000000"/>
+        </w:rPr>
+        <w:t xml:space="preserve">. As I developed my app further I continued to test it on Android. </w:t>
+      </w:r>
+    </w:p>
+    <w:p>
+      <w:pPr>
+        <w:pStyle w:val="NormalWeb"/>
+        <w:spacing w:after="0"/>
+        <w:rPr>
+          <w:rFonts w:ascii="Calibri" w:hAnsi="Calibri"/>
+          <w:color w:val="000000"/>
+        </w:rPr>
+      </w:pPr>
+    </w:p>
+    <w:p>
+      <w:pPr>
+        <w:pStyle w:val="Heading1"/>
+      </w:pPr>
+      <w:bookmarkStart w:id="4" w:name="_Toc447884731"/>
+      <w:r>
+        <w:rPr>
+          <w:shd w:val="clear" w:color="auto" w:fill="FFFFFF"/>
+        </w:rPr>
+        <w:t>Problems Encountered/Solved</w:t>
+      </w:r>
+      <w:bookmarkEnd w:id="4"/>
     </w:p>
     <w:p>
       <w:pPr>
@@ -1320,30 +1484,174 @@
           <w:color w:val="000000"/>
         </w:rPr>
       </w:pPr>
-      <w:r>
-        <w:rPr>
-          <w:rFonts w:ascii="Calibri" w:hAnsi="Calibri"/>
-          <w:i/>
-          <w:color w:val="000000"/>
-        </w:rPr>
-        <w:t xml:space="preserve">It should also state why these technologies were used – this could be because you wanted to gain experience using a particular technology, or </w:t>
-      </w:r>
-      <w:r>
-        <w:rPr>
-          <w:rFonts w:ascii="Calibri" w:hAnsi="Calibri"/>
-          <w:i/>
-          <w:color w:val="000000"/>
-        </w:rPr>
-        <w:t xml:space="preserve">because </w:t>
-      </w:r>
-      <w:r>
-        <w:rPr>
-          <w:rFonts w:ascii="Calibri" w:hAnsi="Calibri"/>
-          <w:i/>
-          <w:color w:val="000000"/>
-        </w:rPr>
-        <w:t>it was a client requirement.</w:t>
-      </w:r>
+    </w:p>
+    <w:p>
+      <w:pPr>
+        <w:rPr>
+          <w:rFonts w:ascii="Calibri" w:hAnsi="Calibri"/>
+          <w:sz w:val="24"/>
+          <w:szCs w:val="24"/>
+        </w:rPr>
+      </w:pPr>
+      <w:r>
+        <w:rPr>
+          <w:rFonts w:ascii="Calibri" w:hAnsi="Calibri"/>
+          <w:sz w:val="24"/>
+          <w:szCs w:val="24"/>
+        </w:rPr>
+        <w:t>When I started this project I began by designing the main HTML page of the app. Once I had the main layout ready I tried to find the RSS feed to load content into the app. However, I could not find it. I spend the majority of two or three weeks searchi</w:t>
+      </w:r>
+      <w:r>
+        <w:rPr>
+          <w:rFonts w:ascii="Calibri" w:hAnsi="Calibri"/>
+          <w:sz w:val="24"/>
+          <w:szCs w:val="24"/>
+        </w:rPr>
+        <w:t>ng through TG4s website and their</w:t>
+      </w:r>
+      <w:r>
+        <w:rPr>
+          <w:rFonts w:ascii="Calibri" w:hAnsi="Calibri"/>
+          <w:sz w:val="24"/>
+          <w:szCs w:val="24"/>
+        </w:rPr>
+        <w:t xml:space="preserve"> source code to see if I could find where they load their content from. I was unable to find the RSS feed. I then asked my supervisor Gerard Harrison if it would be possible to get in contact with TG</w:t>
+      </w:r>
+      <w:r>
+        <w:rPr>
+          <w:rFonts w:ascii="Calibri" w:hAnsi="Calibri"/>
+          <w:sz w:val="24"/>
+          <w:szCs w:val="24"/>
+        </w:rPr>
+        <w:t>4</w:t>
+      </w:r>
+      <w:r>
+        <w:rPr>
+          <w:rFonts w:ascii="Calibri" w:hAnsi="Calibri"/>
+          <w:sz w:val="24"/>
+          <w:szCs w:val="24"/>
+        </w:rPr>
+        <w:t xml:space="preserve"> themselves to work out where the feed was. Gerard set up a meeting with representatives of TG4 who talked with me about my plans for the app and they also provided me with the feed. They use RTE’s feed so that’s the one I have used in the project.</w:t>
+      </w:r>
+    </w:p>
+    <w:p>
+      <w:pPr>
+        <w:rPr>
+          <w:rFonts w:ascii="Calibri" w:hAnsi="Calibri"/>
+          <w:sz w:val="24"/>
+          <w:szCs w:val="24"/>
+        </w:rPr>
+      </w:pPr>
+      <w:r>
+        <w:rPr>
+          <w:rFonts w:ascii="Calibri" w:hAnsi="Calibri"/>
+          <w:sz w:val="24"/>
+          <w:szCs w:val="24"/>
+        </w:rPr>
+        <w:t xml:space="preserve">Once I had the RSS feed I began to search for ways to get my app to load the feed and parse its content to my HTML page. I spent about a week trying different ways but settled on using jQuery to load the feed and append the news content to the HTML page. This was a particularly difficult part of the development as I had never </w:t>
+      </w:r>
+      <w:r>
+        <w:rPr>
+          <w:rFonts w:ascii="Calibri" w:hAnsi="Calibri"/>
+          <w:sz w:val="24"/>
+          <w:szCs w:val="24"/>
+        </w:rPr>
+        <w:t xml:space="preserve">previously </w:t>
+      </w:r>
+      <w:r>
+        <w:rPr>
+          <w:rFonts w:ascii="Calibri" w:hAnsi="Calibri"/>
+          <w:sz w:val="24"/>
+          <w:szCs w:val="24"/>
+        </w:rPr>
+        <w:t>worked with RSS feed nor jQuery before to this extent</w:t>
+      </w:r>
+      <w:r>
+        <w:rPr>
+          <w:rFonts w:ascii="Calibri" w:hAnsi="Calibri"/>
+          <w:sz w:val="24"/>
+          <w:szCs w:val="24"/>
+        </w:rPr>
+        <w:t>.</w:t>
+      </w:r>
+    </w:p>
+    <w:p>
+      <w:pPr>
+        <w:rPr>
+          <w:rFonts w:ascii="Calibri" w:hAnsi="Calibri"/>
+          <w:sz w:val="24"/>
+          <w:szCs w:val="24"/>
+        </w:rPr>
+      </w:pPr>
+      <w:r>
+        <w:rPr>
+          <w:rFonts w:ascii="Calibri" w:hAnsi="Calibri"/>
+          <w:sz w:val="24"/>
+          <w:szCs w:val="24"/>
+        </w:rPr>
+        <w:t xml:space="preserve">Due to the constraints of using RTE’s RSS feed I was unable to create a news details page as the links provided are links to RTE’s website and not TG4’s. The only way around this that I can see now would be if TG4 provided their own RSS feed or if I take RTE’s and design a completely new page that moulds to the information that is appended to it with predefined CSS to lay that information out in a certain way that is </w:t>
+      </w:r>
+      <w:r>
+        <w:rPr>
+          <w:rFonts w:ascii="Calibri" w:hAnsi="Calibri"/>
+          <w:sz w:val="24"/>
+          <w:szCs w:val="24"/>
+        </w:rPr>
+        <w:t xml:space="preserve">presented in a manner befitting the </w:t>
+      </w:r>
+      <w:r>
+        <w:rPr>
+          <w:rFonts w:ascii="Calibri" w:hAnsi="Calibri"/>
+          <w:sz w:val="24"/>
+          <w:szCs w:val="24"/>
+        </w:rPr>
+        <w:t>overall design of the app.</w:t>
+      </w:r>
+      <w:r>
+        <w:rPr>
+          <w:rFonts w:ascii="Calibri" w:hAnsi="Calibri"/>
+          <w:sz w:val="24"/>
+          <w:szCs w:val="24"/>
+        </w:rPr>
+        <w:t xml:space="preserve"> This also prevented me from being able to share the individual news article over social media such as Facebook and Twitter.</w:t>
+      </w:r>
+    </w:p>
+    <w:p>
+      <w:pPr>
+        <w:rPr>
+          <w:rFonts w:ascii="Calibri" w:hAnsi="Calibri"/>
+          <w:sz w:val="24"/>
+          <w:szCs w:val="24"/>
+        </w:rPr>
+      </w:pPr>
+      <w:r>
+        <w:rPr>
+          <w:rFonts w:ascii="Calibri" w:hAnsi="Calibri"/>
+          <w:sz w:val="24"/>
+          <w:szCs w:val="24"/>
+        </w:rPr>
+        <w:t xml:space="preserve">Also during the development, </w:t>
+      </w:r>
+      <w:r>
+        <w:rPr>
+          <w:rFonts w:ascii="Calibri" w:hAnsi="Calibri"/>
+          <w:sz w:val="24"/>
+          <w:szCs w:val="24"/>
+        </w:rPr>
+        <w:t>I would have liked to test it on IOS however I did not have means to do this as I did not have access to an Apple Mac nor IOS device in order to build and deploy my app on it.</w:t>
+      </w:r>
+    </w:p>
+    <w:p/>
+    <w:p>
+      <w:pPr>
+        <w:pStyle w:val="Heading1"/>
+      </w:pPr>
+      <w:bookmarkStart w:id="5" w:name="_Toc447884732"/>
+      <w:r>
+        <w:lastRenderedPageBreak/>
+        <w:t>Conclusions</w:t>
+      </w:r>
+      <w:bookmarkEnd w:id="5"/>
     </w:p>
     <w:p>
       <w:pPr>
@@ -1351,251 +1659,42 @@
         <w:spacing w:before="0" w:beforeAutospacing="0" w:after="0" w:afterAutospacing="0"/>
         <w:rPr>
           <w:rFonts w:ascii="Calibri" w:hAnsi="Calibri"/>
-          <w:color w:val="000000"/>
-        </w:rPr>
-      </w:pPr>
-    </w:p>
-    <w:p>
-      <w:pPr>
-        <w:pStyle w:val="NormalWeb"/>
-        <w:spacing w:after="0"/>
-        <w:rPr>
-          <w:rFonts w:ascii="Calibri" w:hAnsi="Calibri"/>
-          <w:color w:val="000000"/>
-        </w:rPr>
-      </w:pPr>
-      <w:r>
-        <w:rPr>
-          <w:rFonts w:ascii="Calibri" w:hAnsi="Calibri"/>
-          <w:color w:val="000000"/>
-        </w:rPr>
-        <w:t xml:space="preserve">The client requirements stated that this app must be a cross-platform app, therefor I decided to use Apache Cordova as it </w:t>
-      </w:r>
-      <w:r>
-        <w:rPr>
-          <w:rFonts w:ascii="Calibri" w:hAnsi="Calibri"/>
-          <w:color w:val="000000"/>
-        </w:rPr>
-        <w:t>is an open-source mobile development fra</w:t>
-      </w:r>
-      <w:bookmarkStart w:id="4" w:name="_GoBack"/>
-      <w:bookmarkEnd w:id="4"/>
-      <w:r>
-        <w:rPr>
-          <w:rFonts w:ascii="Calibri" w:hAnsi="Calibri"/>
-          <w:color w:val="000000"/>
-        </w:rPr>
-        <w:t xml:space="preserve">mework. It </w:t>
-      </w:r>
-      <w:r>
-        <w:rPr>
-          <w:rFonts w:ascii="Calibri" w:hAnsi="Calibri"/>
-          <w:color w:val="000000"/>
-        </w:rPr>
-        <w:lastRenderedPageBreak/>
-        <w:t>allows you to use standard web technologies such as HTML5, CSS3, and JavaScript for cross-platform development, avoiding each mobile platforms' native development language.</w:t>
-      </w:r>
-      <w:r>
-        <w:rPr>
-          <w:rFonts w:ascii="Calibri" w:hAnsi="Calibri"/>
-          <w:color w:val="000000"/>
-        </w:rPr>
-        <w:t xml:space="preserve"> </w:t>
-      </w:r>
-      <w:r>
-        <w:rPr>
-          <w:rFonts w:ascii="Calibri" w:hAnsi="Calibri"/>
-          <w:color w:val="000000"/>
-        </w:rPr>
-        <w:t>When deciding upon my project I always had the idea of further developing my skills with</w:t>
-      </w:r>
-      <w:r>
-        <w:rPr>
-          <w:rFonts w:ascii="Calibri" w:hAnsi="Calibri"/>
-          <w:color w:val="000000"/>
-        </w:rPr>
-        <w:t xml:space="preserve"> HTML, CSS and JavaS</w:t>
-      </w:r>
-      <w:r>
-        <w:rPr>
-          <w:rFonts w:ascii="Calibri" w:hAnsi="Calibri"/>
-          <w:color w:val="000000"/>
-        </w:rPr>
-        <w:t xml:space="preserve">cript, and for me Apache Cordova fitted in perfectly to help me improve my knowledge of these languages. </w:t>
-      </w:r>
-    </w:p>
-    <w:p>
-      <w:pPr>
-        <w:pStyle w:val="NormalWeb"/>
-        <w:spacing w:after="0"/>
-        <w:rPr>
-          <w:rFonts w:ascii="Calibri" w:hAnsi="Calibri"/>
-          <w:color w:val="000000"/>
-        </w:rPr>
-      </w:pPr>
-      <w:r>
-        <w:rPr>
-          <w:rFonts w:ascii="Calibri" w:hAnsi="Calibri"/>
-          <w:color w:val="000000"/>
-        </w:rPr>
-        <w:t xml:space="preserve">I used an RSS feed supplied by RTE to retrieve the news content, I had to examine the feed to determine </w:t>
-      </w:r>
-      <w:r>
-        <w:rPr>
-          <w:rFonts w:ascii="Calibri" w:hAnsi="Calibri"/>
-          <w:color w:val="000000"/>
-        </w:rPr>
-        <w:t xml:space="preserve">how it was designed and structured so I could display the content in a way that fitted to the design of TG4’s microsite. </w:t>
-      </w:r>
-    </w:p>
-    <w:p>
-      <w:pPr>
-        <w:pStyle w:val="NormalWeb"/>
-        <w:spacing w:after="0"/>
-        <w:rPr>
-          <w:rFonts w:ascii="Calibri" w:hAnsi="Calibri"/>
-          <w:color w:val="000000"/>
-        </w:rPr>
-      </w:pPr>
-      <w:r>
-        <w:rPr>
-          <w:rFonts w:ascii="Calibri" w:hAnsi="Calibri"/>
-          <w:color w:val="000000"/>
-        </w:rPr>
-        <w:t>I also used jQuery</w:t>
-      </w:r>
-      <w:r>
-        <w:rPr>
-          <w:rFonts w:ascii="Calibri" w:hAnsi="Calibri"/>
-          <w:color w:val="000000"/>
-        </w:rPr>
-        <w:t xml:space="preserve"> to help </w:t>
-      </w:r>
-      <w:r>
-        <w:rPr>
-          <w:rFonts w:ascii="Calibri" w:hAnsi="Calibri"/>
-          <w:color w:val="000000"/>
-        </w:rPr>
-        <w:t xml:space="preserve">lower the amount </w:t>
-      </w:r>
-      <w:r>
-        <w:rPr>
-          <w:rFonts w:ascii="Calibri" w:hAnsi="Calibri"/>
-          <w:color w:val="000000"/>
-        </w:rPr>
-        <w:t>of JavaS</w:t>
-      </w:r>
-      <w:r>
-        <w:rPr>
-          <w:rFonts w:ascii="Calibri" w:hAnsi="Calibri"/>
-          <w:color w:val="000000"/>
-        </w:rPr>
-        <w:t xml:space="preserve">cript </w:t>
-      </w:r>
-      <w:r>
-        <w:rPr>
-          <w:rFonts w:ascii="Calibri" w:hAnsi="Calibri"/>
-          <w:color w:val="000000"/>
-        </w:rPr>
-        <w:t xml:space="preserve">used in the app. </w:t>
-      </w:r>
-      <w:r>
-        <w:rPr>
-          <w:rFonts w:ascii="Calibri" w:hAnsi="Calibri"/>
-          <w:color w:val="000000"/>
-        </w:rPr>
-        <w:t>J</w:t>
-      </w:r>
-      <w:r>
-        <w:rPr>
-          <w:rFonts w:ascii="Calibri" w:hAnsi="Calibri"/>
-          <w:color w:val="000000"/>
-        </w:rPr>
-        <w:t>Query takes a lot of common tasks that require many lines of JavaScript code to accomplish, and wraps them into methods that you can call with a single line of code.</w:t>
-      </w:r>
-      <w:r>
-        <w:rPr>
-          <w:rFonts w:ascii="Calibri" w:hAnsi="Calibri"/>
-          <w:color w:val="000000"/>
-        </w:rPr>
-        <w:t xml:space="preserve"> I mainly used jQuery to </w:t>
-      </w:r>
-      <w:r>
-        <w:rPr>
-          <w:rFonts w:ascii="Calibri" w:hAnsi="Calibri"/>
-          <w:color w:val="000000"/>
-        </w:rPr>
-        <w:t>retrieve the RSS feed and to change what language is being used.</w:t>
-      </w:r>
-      <w:r>
-        <w:rPr>
-          <w:rFonts w:ascii="Calibri" w:hAnsi="Calibri"/>
-          <w:color w:val="000000"/>
-        </w:rPr>
-        <w:t xml:space="preserve"> </w:t>
-      </w:r>
-    </w:p>
-    <w:p>
-      <w:pPr>
-        <w:pStyle w:val="NormalWeb"/>
-        <w:spacing w:after="0"/>
-        <w:rPr>
-          <w:rFonts w:ascii="Calibri" w:hAnsi="Calibri"/>
-          <w:color w:val="000000"/>
-        </w:rPr>
-      </w:pPr>
-      <w:r>
-        <w:rPr>
-          <w:rFonts w:ascii="Calibri" w:hAnsi="Calibri"/>
-          <w:color w:val="000000"/>
-        </w:rPr>
-        <w:t xml:space="preserve">Throughout developing my app I had been testing it locally on my Window 10 laptop. Once I created a stable enough version of my app I decided to test it on my Samsung Galaxy S7 Edge running Android 6.0 </w:t>
-      </w:r>
-      <w:r>
-        <w:rPr>
-          <w:rFonts w:ascii="Calibri" w:hAnsi="Calibri"/>
-          <w:color w:val="000000"/>
-        </w:rPr>
-        <w:t>Marshmallow</w:t>
-      </w:r>
-      <w:r>
-        <w:rPr>
-          <w:rFonts w:ascii="Calibri" w:hAnsi="Calibri"/>
-          <w:color w:val="000000"/>
-        </w:rPr>
-        <w:t xml:space="preserve">. As I developed my app further I continued to test it on Android. </w:t>
-      </w:r>
-    </w:p>
-    <w:p>
-      <w:pPr>
-        <w:rPr>
-          <w:rFonts w:asciiTheme="majorHAnsi" w:eastAsiaTheme="majorEastAsia" w:hAnsiTheme="majorHAnsi" w:cstheme="majorBidi"/>
-          <w:color w:val="2E74B5" w:themeColor="accent1" w:themeShade="BF"/>
-          <w:sz w:val="32"/>
-          <w:szCs w:val="32"/>
-          <w:shd w:val="clear" w:color="auto" w:fill="FFFFFF"/>
-        </w:rPr>
-      </w:pPr>
-      <w:r>
-        <w:rPr>
-          <w:shd w:val="clear" w:color="auto" w:fill="FFFFFF"/>
-        </w:rPr>
-        <w:br w:type="page"/>
-      </w:r>
-    </w:p>
-    <w:p>
-      <w:pPr>
-        <w:pStyle w:val="Heading1"/>
-      </w:pPr>
-      <w:bookmarkStart w:id="5" w:name="_Toc447884731"/>
-      <w:r>
-        <w:rPr>
-          <w:shd w:val="clear" w:color="auto" w:fill="FFFFFF"/>
-        </w:rPr>
-        <w:lastRenderedPageBreak/>
-        <w:t>Problems Encountered/Solved</w:t>
-      </w:r>
-      <w:bookmarkEnd w:id="5"/>
+          <w:i/>
+          <w:color w:val="000000"/>
+        </w:rPr>
+      </w:pPr>
+      <w:r>
+        <w:rPr>
+          <w:rFonts w:ascii="Calibri" w:hAnsi="Calibri"/>
+          <w:i/>
+          <w:color w:val="000000"/>
+        </w:rPr>
+        <w:t>This section should discuss w</w:t>
+      </w:r>
+      <w:r>
+        <w:rPr>
+          <w:rFonts w:ascii="Calibri" w:hAnsi="Calibri"/>
+          <w:i/>
+          <w:color w:val="000000"/>
+        </w:rPr>
+        <w:t>hat you learn</w:t>
+      </w:r>
+      <w:r>
+        <w:rPr>
+          <w:rFonts w:ascii="Calibri" w:hAnsi="Calibri"/>
+          <w:i/>
+          <w:color w:val="000000"/>
+        </w:rPr>
+        <w:t>ed</w:t>
+      </w:r>
+      <w:r>
+        <w:rPr>
+          <w:rFonts w:ascii="Calibri" w:hAnsi="Calibri"/>
+          <w:i/>
+          <w:color w:val="000000"/>
+        </w:rPr>
+        <w:t xml:space="preserve"> from the process and from the work you did.</w:t>
+      </w:r>
     </w:p>
     <w:p>
       <w:pPr>
@@ -1603,17 +1702,16 @@
         <w:spacing w:before="0" w:beforeAutospacing="0" w:after="0" w:afterAutospacing="0"/>
         <w:rPr>
           <w:rFonts w:ascii="Calibri" w:hAnsi="Calibri"/>
+          <w:color w:val="000000"/>
+        </w:rPr>
+      </w:pPr>
+      <w:r>
+        <w:rPr>
+          <w:rFonts w:ascii="Calibri" w:hAnsi="Calibri"/>
           <w:i/>
           <w:color w:val="000000"/>
         </w:rPr>
-      </w:pPr>
-      <w:r>
-        <w:rPr>
-          <w:rFonts w:ascii="Calibri" w:hAnsi="Calibri"/>
-          <w:i/>
-          <w:color w:val="000000"/>
-        </w:rPr>
-        <w:t>This section should document any problems you encountered during the development of your project and how you overcame them.</w:t>
+        <w:t>This is a key reflective portion of the write up.</w:t>
       </w:r>
     </w:p>
     <w:p>
@@ -1625,139 +1723,215 @@
           <w:color w:val="000000"/>
         </w:rPr>
       </w:pPr>
-      <w:r>
-        <w:rPr>
-          <w:rFonts w:ascii="Calibri" w:hAnsi="Calibri"/>
-          <w:i/>
-          <w:color w:val="000000"/>
-        </w:rPr>
-        <w:t>Perhaps you spent some time looking at a particular technology/algorithm, but decided it was not appropriate for your project.</w:t>
-      </w:r>
-    </w:p>
-    <w:p>
-      <w:pPr>
-        <w:pStyle w:val="NormalWeb"/>
-        <w:spacing w:before="0" w:beforeAutospacing="0" w:after="0" w:afterAutospacing="0"/>
-        <w:rPr>
-          <w:rFonts w:ascii="Calibri" w:hAnsi="Calibri"/>
-          <w:color w:val="000000"/>
-        </w:rPr>
-      </w:pPr>
-    </w:p>
-    <w:p>
-      <w:pPr>
-        <w:rPr>
-          <w:rFonts w:ascii="Calibri" w:hAnsi="Calibri"/>
-          <w:sz w:val="24"/>
-          <w:szCs w:val="24"/>
-        </w:rPr>
-      </w:pPr>
-      <w:r>
-        <w:rPr>
-          <w:rFonts w:ascii="Calibri" w:hAnsi="Calibri"/>
-          <w:sz w:val="24"/>
-          <w:szCs w:val="24"/>
-        </w:rPr>
-        <w:t>I would have liked to test it on IOS however I did not have means to do this as I did not have access to an Apple Mac nor IOS device in order to build and deploy my app on it.</w:t>
-      </w:r>
-    </w:p>
-    <w:p/>
-    <w:p>
-      <w:pPr>
-        <w:pStyle w:val="Heading1"/>
-      </w:pPr>
-      <w:bookmarkStart w:id="6" w:name="_Toc447884732"/>
-      <w:r>
-        <w:t>Conclusions</w:t>
-      </w:r>
+    </w:p>
+    <w:p>
+      <w:pPr>
+        <w:rPr>
+          <w:rFonts w:ascii="Calibri" w:hAnsi="Calibri"/>
+          <w:color w:val="000000"/>
+          <w:sz w:val="24"/>
+          <w:szCs w:val="24"/>
+        </w:rPr>
+      </w:pPr>
+      <w:r>
+        <w:rPr>
+          <w:rFonts w:ascii="Calibri" w:hAnsi="Calibri"/>
+          <w:color w:val="000000"/>
+          <w:sz w:val="24"/>
+          <w:szCs w:val="24"/>
+        </w:rPr>
+        <w:t>My knowledge of HTML, CSS and JavaScript were below average before starting this project. I also had never developed a Cross-Platform app before. Now I believe my knowledge and skills in th</w:t>
+      </w:r>
+      <w:r>
+        <w:rPr>
+          <w:rFonts w:ascii="Calibri" w:hAnsi="Calibri"/>
+          <w:color w:val="000000"/>
+          <w:sz w:val="24"/>
+          <w:szCs w:val="24"/>
+        </w:rPr>
+        <w:t>is area have</w:t>
+      </w:r>
+      <w:r>
+        <w:rPr>
+          <w:rFonts w:ascii="Calibri" w:hAnsi="Calibri"/>
+          <w:color w:val="000000"/>
+          <w:sz w:val="24"/>
+          <w:szCs w:val="24"/>
+        </w:rPr>
+        <w:t xml:space="preserve"> vastly </w:t>
+      </w:r>
+      <w:r>
+        <w:rPr>
+          <w:rFonts w:ascii="Calibri" w:hAnsi="Calibri"/>
+          <w:color w:val="000000"/>
+          <w:sz w:val="24"/>
+          <w:szCs w:val="24"/>
+        </w:rPr>
+        <w:t>improved. I have really enjoying working with this framework and I would not hesitate to continue to design these types of apps in the future.</w:t>
+      </w:r>
+    </w:p>
+    <w:p>
+      <w:pPr>
+        <w:spacing w:after="0"/>
+        <w:rPr>
+          <w:rFonts w:ascii="Calibri" w:hAnsi="Calibri"/>
+          <w:color w:val="000000"/>
+          <w:sz w:val="24"/>
+          <w:szCs w:val="24"/>
+        </w:rPr>
+      </w:pPr>
+      <w:r>
+        <w:rPr>
+          <w:rFonts w:ascii="Calibri" w:hAnsi="Calibri"/>
+          <w:color w:val="000000"/>
+          <w:sz w:val="24"/>
+          <w:szCs w:val="24"/>
+        </w:rPr>
+        <w:t xml:space="preserve">As I mentioned before I have never worked with </w:t>
+      </w:r>
+      <w:r>
+        <w:rPr>
+          <w:rFonts w:ascii="Calibri" w:hAnsi="Calibri"/>
+          <w:color w:val="000000"/>
+          <w:sz w:val="24"/>
+          <w:szCs w:val="24"/>
+        </w:rPr>
+        <w:t xml:space="preserve">RSS feeds nor jQuery that much. </w:t>
+      </w:r>
+      <w:r>
+        <w:rPr>
+          <w:rFonts w:ascii="Calibri" w:hAnsi="Calibri"/>
+          <w:color w:val="000000"/>
+          <w:sz w:val="24"/>
+          <w:szCs w:val="24"/>
+        </w:rPr>
+        <w:t>I now understand how RSS feeds</w:t>
+      </w:r>
+      <w:r>
+        <w:rPr>
+          <w:rFonts w:ascii="Calibri" w:hAnsi="Calibri"/>
+          <w:color w:val="000000"/>
+          <w:sz w:val="24"/>
+          <w:szCs w:val="24"/>
+        </w:rPr>
+        <w:t xml:space="preserve"> function and how the</w:t>
+      </w:r>
+      <w:r>
+        <w:rPr>
+          <w:rFonts w:ascii="Calibri" w:hAnsi="Calibri"/>
+          <w:color w:val="000000"/>
+          <w:sz w:val="24"/>
+          <w:szCs w:val="24"/>
+        </w:rPr>
+        <w:t>ir</w:t>
+      </w:r>
+      <w:r>
+        <w:rPr>
+          <w:rFonts w:ascii="Calibri" w:hAnsi="Calibri"/>
+          <w:color w:val="000000"/>
+          <w:sz w:val="24"/>
+          <w:szCs w:val="24"/>
+        </w:rPr>
+        <w:t xml:space="preserve"> contents can be manipulated.</w:t>
+      </w:r>
+      <w:r>
+        <w:rPr>
+          <w:sz w:val="24"/>
+          <w:szCs w:val="24"/>
+        </w:rPr>
+        <w:t xml:space="preserve"> </w:t>
+      </w:r>
+      <w:r>
+        <w:rPr>
+          <w:sz w:val="24"/>
+          <w:szCs w:val="24"/>
+        </w:rPr>
+        <w:t>I have even</w:t>
+      </w:r>
+      <w:r>
+        <w:rPr>
+          <w:rFonts w:ascii="Calibri" w:hAnsi="Calibri"/>
+          <w:color w:val="000000"/>
+          <w:sz w:val="24"/>
+          <w:szCs w:val="24"/>
+        </w:rPr>
+        <w:t xml:space="preserve"> attempted to create one for this app in the hope of getting the details view to work. I</w:t>
+      </w:r>
+      <w:r>
+        <w:rPr>
+          <w:rFonts w:ascii="Calibri" w:hAnsi="Calibri"/>
+          <w:color w:val="000000"/>
+          <w:sz w:val="24"/>
+          <w:szCs w:val="24"/>
+        </w:rPr>
+        <w:t xml:space="preserve"> also</w:t>
+      </w:r>
+      <w:r>
+        <w:rPr>
+          <w:rFonts w:ascii="Calibri" w:hAnsi="Calibri"/>
+          <w:color w:val="000000"/>
+          <w:sz w:val="24"/>
+          <w:szCs w:val="24"/>
+        </w:rPr>
+        <w:t xml:space="preserve"> have a greater understanding </w:t>
+      </w:r>
+      <w:r>
+        <w:rPr>
+          <w:rFonts w:ascii="Calibri" w:hAnsi="Calibri"/>
+          <w:color w:val="000000"/>
+          <w:sz w:val="24"/>
+          <w:szCs w:val="24"/>
+        </w:rPr>
+        <w:t>of how jQuery works and just how beneficial it can be when developing projects using JavaScript.</w:t>
+      </w:r>
+    </w:p>
+    <w:p>
+      <w:pPr>
+        <w:spacing w:after="0"/>
+        <w:rPr>
+          <w:rFonts w:ascii="Calibri" w:hAnsi="Calibri"/>
+          <w:color w:val="000000"/>
+          <w:sz w:val="24"/>
+          <w:szCs w:val="24"/>
+        </w:rPr>
+      </w:pPr>
+    </w:p>
+    <w:p>
+      <w:pPr>
+        <w:spacing w:after="0"/>
+        <w:rPr>
+          <w:sz w:val="24"/>
+          <w:szCs w:val="24"/>
+        </w:rPr>
+      </w:pPr>
+      <w:r>
+        <w:rPr>
+          <w:rFonts w:ascii="Calibri" w:hAnsi="Calibri"/>
+          <w:color w:val="000000"/>
+          <w:sz w:val="24"/>
+          <w:szCs w:val="24"/>
+        </w:rPr>
+        <w:t xml:space="preserve">When it came to the overall design of the app I tried to base it on TG4’s current website. </w:t>
+      </w:r>
+      <w:bookmarkStart w:id="6" w:name="_GoBack"/>
       <w:bookmarkEnd w:id="6"/>
-    </w:p>
-    <w:p>
-      <w:pPr>
-        <w:pStyle w:val="NormalWeb"/>
-        <w:spacing w:before="0" w:beforeAutospacing="0" w:after="0" w:afterAutospacing="0"/>
-        <w:rPr>
-          <w:rFonts w:ascii="Calibri" w:hAnsi="Calibri"/>
-          <w:i/>
-          <w:color w:val="000000"/>
-        </w:rPr>
-      </w:pPr>
-      <w:r>
-        <w:rPr>
-          <w:rFonts w:ascii="Calibri" w:hAnsi="Calibri"/>
-          <w:i/>
-          <w:color w:val="000000"/>
-        </w:rPr>
-        <w:t>This section should discuss w</w:t>
-      </w:r>
-      <w:r>
-        <w:rPr>
-          <w:rFonts w:ascii="Calibri" w:hAnsi="Calibri"/>
-          <w:i/>
-          <w:color w:val="000000"/>
-        </w:rPr>
-        <w:t>hat you learn</w:t>
-      </w:r>
-      <w:r>
-        <w:rPr>
-          <w:rFonts w:ascii="Calibri" w:hAnsi="Calibri"/>
-          <w:i/>
-          <w:color w:val="000000"/>
-        </w:rPr>
-        <w:t>ed</w:t>
-      </w:r>
-      <w:r>
-        <w:rPr>
-          <w:rFonts w:ascii="Calibri" w:hAnsi="Calibri"/>
-          <w:i/>
-          <w:color w:val="000000"/>
-        </w:rPr>
-        <w:t xml:space="preserve"> from the process and from the work you did.</w:t>
-      </w:r>
-    </w:p>
-    <w:p>
-      <w:pPr>
-        <w:pStyle w:val="NormalWeb"/>
-        <w:spacing w:before="0" w:beforeAutospacing="0" w:after="0" w:afterAutospacing="0"/>
-        <w:rPr>
-          <w:rFonts w:ascii="Calibri" w:hAnsi="Calibri"/>
-          <w:color w:val="000000"/>
-        </w:rPr>
-      </w:pPr>
-      <w:r>
-        <w:rPr>
-          <w:rFonts w:ascii="Calibri" w:hAnsi="Calibri"/>
-          <w:i/>
-          <w:color w:val="000000"/>
-        </w:rPr>
-        <w:t>This is a key reflective portion of the write up.</w:t>
-      </w:r>
-    </w:p>
-    <w:p>
-      <w:pPr>
-        <w:pStyle w:val="NormalWeb"/>
-        <w:spacing w:before="0" w:beforeAutospacing="0" w:after="0" w:afterAutospacing="0"/>
-        <w:rPr>
-          <w:rFonts w:ascii="Calibri" w:hAnsi="Calibri"/>
-          <w:color w:val="000000"/>
-        </w:rPr>
-      </w:pPr>
-    </w:p>
-    <w:p>
-      <w:pPr>
-        <w:rPr>
-          <w:sz w:val="24"/>
-          <w:szCs w:val="24"/>
-        </w:rPr>
-      </w:pPr>
-      <w:r>
-        <w:rPr>
-          <w:rFonts w:ascii="Calibri" w:hAnsi="Calibri"/>
-          <w:color w:val="000000"/>
-          <w:sz w:val="24"/>
-          <w:szCs w:val="24"/>
-        </w:rPr>
-        <w:t>After doing this I have learned how RSS XML files function and how they’re contents can be manipulated.</w:t>
+      <w:r>
+        <w:rPr>
+          <w:rFonts w:ascii="Calibri" w:hAnsi="Calibri"/>
+          <w:color w:val="000000"/>
+          <w:sz w:val="24"/>
+          <w:szCs w:val="24"/>
+        </w:rPr>
+        <w:t>Through using CSS I believe I have accomplished this, the look and feel</w:t>
+      </w:r>
+      <w:r>
+        <w:rPr>
+          <w:rFonts w:ascii="Calibri" w:hAnsi="Calibri"/>
+          <w:color w:val="000000"/>
+          <w:sz w:val="24"/>
+          <w:szCs w:val="24"/>
+        </w:rPr>
+        <w:t xml:space="preserve"> is similar to that of the actual website. I have a much better understanding of how CSS works and how I can design a page to exactly how I want it.</w:t>
       </w:r>
     </w:p>
     <w:p/>
@@ -2642,7 +2816,7 @@
 </file>
 
 <file path=customXml/itemProps1.xml><?xml version="1.0" encoding="utf-8"?>
-<ds:datastoreItem xmlns:ds="http://schemas.openxmlformats.org/officeDocument/2006/customXml" ds:itemID="{B94390D7-17D5-4876-9BD6-299730DA3CB4}">
+<ds:datastoreItem xmlns:ds="http://schemas.openxmlformats.org/officeDocument/2006/customXml" ds:itemID="{BAE93ED1-DB5C-4BB5-9333-6413F4EE3A05}">
   <ds:schemaRefs>
     <ds:schemaRef ds:uri="http://schemas.openxmlformats.org/officeDocument/2006/bibliography"/>
   </ds:schemaRefs>

--- a/3rd Year Project Review.docx
+++ b/3rd Year Project Review.docx
@@ -414,7 +414,7 @@
                 <w:noProof/>
                 <w:webHidden/>
               </w:rPr>
-              <w:t>3</w:t>
+              <w:t>4</w:t>
             </w:r>
             <w:r>
               <w:rPr>
@@ -484,7 +484,7 @@
                 <w:noProof/>
                 <w:webHidden/>
               </w:rPr>
-              <w:t>3</w:t>
+              <w:t>5</w:t>
             </w:r>
             <w:r>
               <w:rPr>
@@ -555,7 +555,7 @@
                 <w:noProof/>
                 <w:webHidden/>
               </w:rPr>
-              <w:t>4</w:t>
+              <w:t>6</w:t>
             </w:r>
             <w:r>
               <w:rPr>
@@ -625,7 +625,7 @@
                 <w:noProof/>
                 <w:webHidden/>
               </w:rPr>
-              <w:t>4</w:t>
+              <w:t>7</w:t>
             </w:r>
             <w:r>
               <w:rPr>
@@ -695,7 +695,7 @@
                 <w:noProof/>
                 <w:webHidden/>
               </w:rPr>
-              <w:t>4</w:t>
+              <w:t>7</w:t>
             </w:r>
             <w:r>
               <w:rPr>
@@ -1075,13 +1075,16 @@
         <w:fldChar w:fldCharType="begin"/>
       </w:r>
       <w:r>
-        <w:instrText xml:space="preserve"> </w:instrText>
-      </w:r>
-      <w:r>
-        <w:instrText>INCLUDEPICTURE  "https://cordova.apache.org/static/img/guide/cordovaapparchitecture.png" \* MERGEFORMATINET</w:instrText>
-      </w:r>
-      <w:r>
-        <w:instrText xml:space="preserve"> </w:instrText>
+        <w:instrText xml:space="preserve"> INCLUDEPICTURE  "https://cordova.apache.org/static/img/guide/cordovaapparchitecture.png" \* MERGEFORMATINET </w:instrText>
+      </w:r>
+      <w:r>
+        <w:fldChar w:fldCharType="separate"/>
+      </w:r>
+      <w:r>
+        <w:fldChar w:fldCharType="begin"/>
+      </w:r>
+      <w:r>
+        <w:instrText xml:space="preserve"> INCLUDEPICTURE  "https://cordova.apache.org/static/img/guide/cordovaapparchitecture.png" \* MERGEFORMATINET </w:instrText>
       </w:r>
       <w:r>
         <w:fldChar w:fldCharType="separate"/>
@@ -1121,6 +1124,9 @@
       <w:r>
         <w:fldChar w:fldCharType="end"/>
       </w:r>
+      <w:r>
+        <w:fldChar w:fldCharType="end"/>
+      </w:r>
     </w:p>
     <w:p>
       <w:pPr>
@@ -1164,6 +1170,29 @@
         </w:rPr>
         <w:t>.</w:t>
       </w:r>
+    </w:p>
+    <w:p>
+      <w:pPr>
+        <w:rPr>
+          <w:rFonts w:ascii="Calibri" w:hAnsi="Calibri"/>
+          <w:color w:val="000000"/>
+        </w:rPr>
+      </w:pPr>
+      <w:r>
+        <w:rPr>
+          <w:rFonts w:ascii="Calibri" w:hAnsi="Calibri"/>
+          <w:color w:val="000000"/>
+        </w:rPr>
+        <w:t>When planning the design I also looked at in detail some other news apps such as RTE News Now, Sky News, and BBC News in order to get some inspiration on how I should design the UI of my app while staying close to the theme of TG4’s website.</w:t>
+      </w:r>
+    </w:p>
+    <w:p>
+      <w:pPr>
+        <w:rPr>
+          <w:rFonts w:ascii="Calibri" w:hAnsi="Calibri"/>
+          <w:color w:val="000000"/>
+        </w:rPr>
+      </w:pPr>
     </w:p>
     <w:p>
       <w:pPr>
@@ -1189,57 +1218,57 @@
         <w:spacing w:before="0" w:beforeAutospacing="0" w:after="0" w:afterAutospacing="0"/>
         <w:rPr>
           <w:rFonts w:ascii="Calibri" w:hAnsi="Calibri"/>
-          <w:i/>
-          <w:color w:val="000000"/>
-        </w:rPr>
-      </w:pPr>
-      <w:r>
-        <w:rPr>
-          <w:rFonts w:ascii="Calibri" w:hAnsi="Calibri"/>
-          <w:i/>
-          <w:color w:val="000000"/>
-        </w:rPr>
-        <w:t>This section should include</w:t>
-      </w:r>
-      <w:r>
-        <w:rPr>
-          <w:rFonts w:ascii="Calibri" w:hAnsi="Calibri"/>
-          <w:i/>
-          <w:color w:val="000000"/>
-        </w:rPr>
-        <w:t xml:space="preserve"> a class diagram and data model </w:t>
-      </w:r>
-      <w:r>
-        <w:rPr>
-          <w:rFonts w:ascii="Calibri" w:hAnsi="Calibri"/>
-          <w:i/>
-          <w:color w:val="000000"/>
-        </w:rPr>
-        <w:t>as well as</w:t>
-      </w:r>
-      <w:r>
-        <w:rPr>
-          <w:rFonts w:ascii="Calibri" w:hAnsi="Calibri"/>
-          <w:i/>
-          <w:color w:val="000000"/>
-        </w:rPr>
-        <w:t xml:space="preserve"> </w:t>
-      </w:r>
-      <w:r>
-        <w:rPr>
-          <w:rFonts w:ascii="Calibri" w:hAnsi="Calibri"/>
-          <w:i/>
-          <w:color w:val="000000"/>
-        </w:rPr>
-        <w:t>the reasons why they were designed as they were</w:t>
-      </w:r>
-      <w:r>
-        <w:rPr>
-          <w:rFonts w:ascii="Calibri" w:hAnsi="Calibri"/>
-          <w:i/>
-          <w:color w:val="000000"/>
-        </w:rPr>
-        <w:t>.</w:t>
+          <w:color w:val="000000"/>
+        </w:rPr>
+      </w:pPr>
+      <w:r>
+        <w:rPr>
+          <w:rFonts w:ascii="Calibri" w:hAnsi="Calibri"/>
+          <w:color w:val="000000"/>
+        </w:rPr>
+        <w:t>My project consists of three</w:t>
+      </w:r>
+      <w:r>
+        <w:rPr>
+          <w:rFonts w:ascii="Calibri" w:hAnsi="Calibri"/>
+          <w:color w:val="000000"/>
+        </w:rPr>
+        <w:t xml:space="preserve"> main files, the index.html (HTML)</w:t>
+      </w:r>
+      <w:r>
+        <w:rPr>
+          <w:rFonts w:ascii="Calibri" w:hAnsi="Calibri"/>
+          <w:color w:val="000000"/>
+        </w:rPr>
+        <w:t xml:space="preserve"> which contains the front page of the app, stylesheet.css</w:t>
+      </w:r>
+      <w:r>
+        <w:rPr>
+          <w:rFonts w:ascii="Calibri" w:hAnsi="Calibri"/>
+          <w:color w:val="000000"/>
+        </w:rPr>
+        <w:t xml:space="preserve"> (CSS3)</w:t>
+      </w:r>
+      <w:r>
+        <w:rPr>
+          <w:rFonts w:ascii="Calibri" w:hAnsi="Calibri"/>
+          <w:color w:val="000000"/>
+        </w:rPr>
+        <w:t xml:space="preserve"> which contains all the styling for the html page, and the index.js</w:t>
+      </w:r>
+      <w:r>
+        <w:rPr>
+          <w:rFonts w:ascii="Calibri" w:hAnsi="Calibri"/>
+          <w:color w:val="000000"/>
+        </w:rPr>
+        <w:t xml:space="preserve"> (JavaScript)</w:t>
+      </w:r>
+      <w:r>
+        <w:rPr>
+          <w:rFonts w:ascii="Calibri" w:hAnsi="Calibri"/>
+          <w:color w:val="000000"/>
+        </w:rPr>
+        <w:t xml:space="preserve"> which is used to retrieve the RSS feed and control the language being used. </w:t>
       </w:r>
     </w:p>
     <w:p>
@@ -1252,344 +1281,915 @@
         </w:rPr>
       </w:pPr>
     </w:p>
+    <w:p>
+      <w:pPr>
+        <w:pStyle w:val="NormalWeb"/>
+        <w:spacing w:before="0" w:beforeAutospacing="0" w:after="0" w:afterAutospacing="0"/>
+        <w:rPr>
+          <w:rFonts w:asciiTheme="minorHAnsi" w:hAnsiTheme="minorHAnsi"/>
+        </w:rPr>
+      </w:pPr>
+      <w:r>
+        <w:rPr>
+          <w:rFonts w:ascii="Calibri" w:hAnsi="Calibri"/>
+          <w:color w:val="000000"/>
+        </w:rPr>
+        <w:t>The HT</w:t>
+      </w:r>
+      <w:r>
+        <w:rPr>
+          <w:rFonts w:ascii="Calibri" w:hAnsi="Calibri"/>
+          <w:color w:val="000000"/>
+        </w:rPr>
+        <w:t>ML page contains the entire layout of the app, I have divided it into three main sections, the header, the main news content, and the footer. The header contains the logo of TG4 and a select option for the language choice. The main news content is contained in a number of &lt;div/&gt; elements which become populated b</w:t>
+      </w:r>
+      <w:r>
+        <w:rPr>
+          <w:rFonts w:ascii="Calibri" w:hAnsi="Calibri"/>
+          <w:color w:val="000000"/>
+        </w:rPr>
+        <w:t>y</w:t>
+      </w:r>
+      <w:r>
+        <w:rPr>
+          <w:rFonts w:ascii="Calibri" w:hAnsi="Calibri"/>
+          <w:color w:val="000000"/>
+        </w:rPr>
+        <w:t xml:space="preserve"> the index.js JavaScript file</w:t>
+      </w:r>
+      <w:r>
+        <w:rPr>
+          <w:rFonts w:ascii="Calibri" w:hAnsi="Calibri"/>
+          <w:color w:val="000000"/>
+        </w:rPr>
+        <w:t xml:space="preserve"> that has </w:t>
+      </w:r>
+      <w:r>
+        <w:rPr>
+          <w:rFonts w:asciiTheme="minorHAnsi" w:hAnsiTheme="minorHAnsi"/>
+          <w:color w:val="000000"/>
+        </w:rPr>
+        <w:t>a function to fetch the RSS feed and append it back to this &lt;div/&gt; element in the HTML file.</w:t>
+      </w:r>
+      <w:r>
+        <w:rPr>
+          <w:rFonts w:asciiTheme="minorHAnsi" w:hAnsiTheme="minorHAnsi"/>
+          <w:color w:val="000000"/>
+        </w:rPr>
+        <w:t xml:space="preserve"> </w:t>
+      </w:r>
+      <w:r>
+        <w:rPr>
+          <w:rFonts w:asciiTheme="minorHAnsi" w:hAnsiTheme="minorHAnsi"/>
+        </w:rPr>
+        <w:t xml:space="preserve">The footer hold the links for TG4’s social media accounts. Both the header and footer are </w:t>
+      </w:r>
+      <w:r>
+        <w:rPr>
+          <w:rFonts w:asciiTheme="minorHAnsi" w:hAnsiTheme="minorHAnsi"/>
+        </w:rPr>
+        <w:lastRenderedPageBreak/>
+        <w:t>“sticky”, this means they do not move as the user scrolls through the page allowing access to them at all times. This is done using CSS.</w:t>
+      </w:r>
+    </w:p>
+    <w:p>
+      <w:pPr>
+        <w:pStyle w:val="NormalWeb"/>
+        <w:spacing w:before="0" w:beforeAutospacing="0" w:after="0" w:afterAutospacing="0"/>
+        <w:rPr>
+          <w:rFonts w:asciiTheme="minorHAnsi" w:hAnsiTheme="minorHAnsi"/>
+        </w:rPr>
+      </w:pPr>
+    </w:p>
+    <w:p>
+      <w:pPr>
+        <w:pStyle w:val="NormalWeb"/>
+        <w:spacing w:before="0" w:beforeAutospacing="0" w:after="0" w:afterAutospacing="0"/>
+        <w:rPr>
+          <w:rFonts w:asciiTheme="minorHAnsi" w:hAnsiTheme="minorHAnsi"/>
+        </w:rPr>
+      </w:pPr>
+      <w:r>
+        <w:rPr>
+          <w:rFonts w:asciiTheme="minorHAnsi" w:hAnsiTheme="minorHAnsi"/>
+        </w:rPr>
+        <w:t>The StyleSheet.css contains all the styling for the html page</w:t>
+      </w:r>
+      <w:r>
+        <w:rPr>
+          <w:rFonts w:asciiTheme="minorHAnsi" w:hAnsiTheme="minorHAnsi"/>
+        </w:rPr>
+        <w:t>. I designed the header and footer CSS in a way they will not move when the user scrolls through the content. I also have predefined styles for the RSS feed content</w:t>
+      </w:r>
+      <w:r>
+        <w:rPr>
+          <w:rFonts w:asciiTheme="minorHAnsi" w:hAnsiTheme="minorHAnsi"/>
+        </w:rPr>
+        <w:t>. These styles will be applied to the individual elements when the content is loaded into the main news content &lt;div/&gt; in the index.html.</w:t>
+      </w:r>
+    </w:p>
+    <w:p>
+      <w:pPr>
+        <w:pStyle w:val="NormalWeb"/>
+        <w:spacing w:before="0" w:beforeAutospacing="0" w:after="0" w:afterAutospacing="0"/>
+        <w:rPr>
+          <w:rFonts w:asciiTheme="minorHAnsi" w:hAnsiTheme="minorHAnsi"/>
+        </w:rPr>
+      </w:pPr>
+    </w:p>
+    <w:p>
+      <w:pPr>
+        <w:pStyle w:val="NormalWeb"/>
+        <w:spacing w:before="0" w:beforeAutospacing="0" w:after="0" w:afterAutospacing="0"/>
+        <w:rPr>
+          <w:rFonts w:asciiTheme="minorHAnsi" w:hAnsiTheme="minorHAnsi"/>
+        </w:rPr>
+      </w:pPr>
+      <w:r>
+        <w:rPr>
+          <w:rFonts w:asciiTheme="minorHAnsi" w:hAnsiTheme="minorHAnsi"/>
+        </w:rPr>
+        <w:t>The index.js JavaScript file contains the functions</w:t>
+      </w:r>
+      <w:r>
+        <w:rPr>
+          <w:rFonts w:asciiTheme="minorHAnsi" w:hAnsiTheme="minorHAnsi"/>
+        </w:rPr>
+        <w:t xml:space="preserve"> </w:t>
+      </w:r>
+      <w:r>
+        <w:rPr>
+          <w:rFonts w:asciiTheme="minorHAnsi" w:hAnsiTheme="minorHAnsi"/>
+        </w:rPr>
+        <w:t>to choose what language is to be used and the function to retrieve the corresponding RSS feed. Both these functions are created using jQuery. This makes the JavaScript code much shorter and simpler. The RSS feed fetch() function retrieves the feed and appends its content back to the HTML &lt;div/&gt;. Each item in the RSS feed is appended with and id and with the appropriate HTML tags. The id is used to link these items to its corresponding CSS style.</w:t>
+      </w:r>
+    </w:p>
+    <w:p>
+      <w:pPr>
+        <w:pStyle w:val="NormalWeb"/>
+        <w:spacing w:before="0" w:beforeAutospacing="0" w:after="0" w:afterAutospacing="0"/>
+        <w:rPr>
+          <w:rFonts w:asciiTheme="minorHAnsi" w:hAnsiTheme="minorHAnsi"/>
+        </w:rPr>
+      </w:pPr>
+    </w:p>
+    <w:p>
+      <w:pPr>
+        <w:pStyle w:val="NormalWeb"/>
+        <w:spacing w:before="0" w:beforeAutospacing="0" w:after="0" w:afterAutospacing="0"/>
+        <w:rPr>
+          <w:rFonts w:asciiTheme="minorHAnsi" w:hAnsiTheme="minorHAnsi"/>
+        </w:rPr>
+      </w:pPr>
+    </w:p>
+    <w:p>
+      <w:pPr>
+        <w:pStyle w:val="NormalWeb"/>
+        <w:spacing w:before="0" w:beforeAutospacing="0" w:after="0" w:afterAutospacing="0"/>
+        <w:jc w:val="center"/>
+        <w:rPr>
+          <w:rFonts w:asciiTheme="minorHAnsi" w:hAnsiTheme="minorHAnsi"/>
+        </w:rPr>
+      </w:pPr>
+      <w:r>
+        <w:rPr>
+          <w:rFonts w:ascii="Calibri" w:hAnsi="Calibri"/>
+          <w:noProof/>
+        </w:rPr>
+        <w:drawing>
+          <wp:inline distT="0" distB="0" distL="0" distR="0" wp14:anchorId="569DFC1E" wp14:editId="05DDDEAC">
+            <wp:extent cx="5731510" cy="3274060"/>
+            <wp:effectExtent l="0" t="0" r="2540" b="2540"/>
+            <wp:docPr id="1" name="Picture 1"/>
+            <wp:cNvGraphicFramePr>
+              <a:graphicFrameLocks xmlns:a="http://schemas.openxmlformats.org/drawingml/2006/main" noChangeAspect="1"/>
+            </wp:cNvGraphicFramePr>
+            <a:graphic xmlns:a="http://schemas.openxmlformats.org/drawingml/2006/main">
+              <a:graphicData uri="http://schemas.openxmlformats.org/drawingml/2006/picture">
+                <pic:pic xmlns:pic="http://schemas.openxmlformats.org/drawingml/2006/picture">
+                  <pic:nvPicPr>
+                    <pic:cNvPr id="1" name="Cordova Diagram.png"/>
+                    <pic:cNvPicPr/>
+                  </pic:nvPicPr>
+                  <pic:blipFill>
+                    <a:blip r:embed="rId7">
+                      <a:extLst>
+                        <a:ext uri="{28A0092B-C50C-407E-A947-70E740481C1C}">
+                          <a14:useLocalDpi xmlns:a14="http://schemas.microsoft.com/office/drawing/2010/main" val="0"/>
+                        </a:ext>
+                      </a:extLst>
+                    </a:blip>
+                    <a:stretch>
+                      <a:fillRect/>
+                    </a:stretch>
+                  </pic:blipFill>
+                  <pic:spPr>
+                    <a:xfrm>
+                      <a:off x="0" y="0"/>
+                      <a:ext cx="5731510" cy="3274060"/>
+                    </a:xfrm>
+                    <a:prstGeom prst="rect">
+                      <a:avLst/>
+                    </a:prstGeom>
+                  </pic:spPr>
+                </pic:pic>
+              </a:graphicData>
+            </a:graphic>
+          </wp:inline>
+        </w:drawing>
+      </w:r>
+    </w:p>
+    <w:p>
+      <w:pPr>
+        <w:pStyle w:val="NormalWeb"/>
+        <w:spacing w:before="0" w:beforeAutospacing="0" w:after="0" w:afterAutospacing="0"/>
+        <w:jc w:val="center"/>
+        <w:rPr>
+          <w:rFonts w:asciiTheme="minorHAnsi" w:hAnsiTheme="minorHAnsi"/>
+        </w:rPr>
+      </w:pPr>
+    </w:p>
+    <w:p>
+      <w:pPr>
+        <w:pStyle w:val="NormalWeb"/>
+        <w:spacing w:before="0" w:beforeAutospacing="0" w:after="0" w:afterAutospacing="0"/>
+        <w:jc w:val="center"/>
+        <w:rPr>
+          <w:rFonts w:asciiTheme="minorHAnsi" w:hAnsiTheme="minorHAnsi"/>
+        </w:rPr>
+      </w:pPr>
+    </w:p>
+    <w:p>
+      <w:pPr>
+        <w:pStyle w:val="NormalWeb"/>
+        <w:spacing w:before="0" w:beforeAutospacing="0" w:after="0" w:afterAutospacing="0"/>
+        <w:jc w:val="center"/>
+        <w:rPr>
+          <w:rFonts w:asciiTheme="minorHAnsi" w:hAnsiTheme="minorHAnsi"/>
+        </w:rPr>
+      </w:pPr>
+    </w:p>
+    <w:p>
+      <w:pPr>
+        <w:pStyle w:val="Heading1"/>
+      </w:pPr>
+      <w:bookmarkStart w:id="3" w:name="_Toc447884730"/>
+      <w:r>
+        <w:lastRenderedPageBreak/>
+        <w:t>Technologies used</w:t>
+      </w:r>
+      <w:bookmarkEnd w:id="3"/>
+    </w:p>
+    <w:p>
+      <w:pPr>
+        <w:pStyle w:val="Heading1"/>
+        <w:rPr>
+          <w:sz w:val="24"/>
+          <w:szCs w:val="24"/>
+        </w:rPr>
+      </w:pPr>
+      <w:r>
+        <w:rPr>
+          <w:rFonts w:ascii="Calibri" w:hAnsi="Calibri"/>
+          <w:color w:val="000000"/>
+          <w:sz w:val="24"/>
+          <w:szCs w:val="24"/>
+        </w:rPr>
+        <w:t xml:space="preserve">The client requirements stated that this app must be a cross-platform app, therefor I decided to use Apache Cordova as it is an open-source mobile development framework. It allows you to use standard web technologies such as HTML5, CSS3, and JavaScript for cross-platform development, avoiding each mobile platforms' native development language. </w:t>
+      </w:r>
+      <w:r>
+        <w:rPr>
+          <w:rFonts w:ascii="Calibri" w:hAnsi="Calibri"/>
+          <w:color w:val="000000"/>
+          <w:sz w:val="24"/>
+          <w:szCs w:val="24"/>
+        </w:rPr>
+        <w:t>When deciding upon my project I always had the idea of further developing my skills with</w:t>
+      </w:r>
+      <w:r>
+        <w:rPr>
+          <w:rFonts w:ascii="Calibri" w:hAnsi="Calibri"/>
+          <w:color w:val="000000"/>
+          <w:sz w:val="24"/>
+          <w:szCs w:val="24"/>
+        </w:rPr>
+        <w:t xml:space="preserve"> HTML, CSS and JavaS</w:t>
+      </w:r>
+      <w:r>
+        <w:rPr>
+          <w:rFonts w:ascii="Calibri" w:hAnsi="Calibri"/>
+          <w:color w:val="000000"/>
+          <w:sz w:val="24"/>
+          <w:szCs w:val="24"/>
+        </w:rPr>
+        <w:t xml:space="preserve">cript, and for me Apache Cordova fitted in perfectly to help me improve my knowledge of these languages. </w:t>
+      </w:r>
+    </w:p>
+    <w:p>
+      <w:pPr>
+        <w:pStyle w:val="NormalWeb"/>
+        <w:spacing w:after="0"/>
+        <w:rPr>
+          <w:rFonts w:ascii="Calibri" w:hAnsi="Calibri"/>
+          <w:color w:val="000000"/>
+        </w:rPr>
+      </w:pPr>
+      <w:r>
+        <w:rPr>
+          <w:rFonts w:ascii="Calibri" w:hAnsi="Calibri"/>
+          <w:color w:val="000000"/>
+        </w:rPr>
+        <w:t>Visual Studio 2015 is the IDE I used to create this app. I have a previous two years’ experience developing in Visual Studio but I have never made a Cross-Platform app with it before and I wished to enhance my skills using this IDE.</w:t>
+      </w:r>
+    </w:p>
+    <w:p>
+      <w:pPr>
+        <w:pStyle w:val="NormalWeb"/>
+        <w:spacing w:after="0"/>
+        <w:rPr>
+          <w:rFonts w:ascii="Calibri" w:hAnsi="Calibri"/>
+          <w:color w:val="000000"/>
+        </w:rPr>
+      </w:pPr>
+      <w:r>
+        <w:rPr>
+          <w:rFonts w:ascii="Calibri" w:hAnsi="Calibri"/>
+          <w:color w:val="000000"/>
+        </w:rPr>
+        <w:t xml:space="preserve">I used an RSS feed supplied by RTE to retrieve the news content, I had to examine the feed to determine </w:t>
+      </w:r>
+      <w:r>
+        <w:rPr>
+          <w:rFonts w:ascii="Calibri" w:hAnsi="Calibri"/>
+          <w:color w:val="000000"/>
+        </w:rPr>
+        <w:t xml:space="preserve">how it was designed and structured so I could display the content in a way that fitted to the design of TG4’s microsite. </w:t>
+      </w:r>
+    </w:p>
+    <w:p>
+      <w:pPr>
+        <w:pStyle w:val="NormalWeb"/>
+        <w:spacing w:after="0"/>
+        <w:rPr>
+          <w:rFonts w:ascii="Calibri" w:hAnsi="Calibri"/>
+          <w:color w:val="000000"/>
+        </w:rPr>
+      </w:pPr>
+      <w:r>
+        <w:rPr>
+          <w:rFonts w:ascii="Calibri" w:hAnsi="Calibri"/>
+          <w:color w:val="000000"/>
+        </w:rPr>
+        <w:t>I also used jQuery</w:t>
+      </w:r>
+      <w:r>
+        <w:rPr>
+          <w:rFonts w:ascii="Calibri" w:hAnsi="Calibri"/>
+          <w:color w:val="000000"/>
+        </w:rPr>
+        <w:t xml:space="preserve"> to help </w:t>
+      </w:r>
+      <w:r>
+        <w:rPr>
+          <w:rFonts w:ascii="Calibri" w:hAnsi="Calibri"/>
+          <w:color w:val="000000"/>
+        </w:rPr>
+        <w:t xml:space="preserve">lower the amount </w:t>
+      </w:r>
+      <w:r>
+        <w:rPr>
+          <w:rFonts w:ascii="Calibri" w:hAnsi="Calibri"/>
+          <w:color w:val="000000"/>
+        </w:rPr>
+        <w:t>of JavaS</w:t>
+      </w:r>
+      <w:r>
+        <w:rPr>
+          <w:rFonts w:ascii="Calibri" w:hAnsi="Calibri"/>
+          <w:color w:val="000000"/>
+        </w:rPr>
+        <w:t xml:space="preserve">cript </w:t>
+      </w:r>
+      <w:r>
+        <w:rPr>
+          <w:rFonts w:ascii="Calibri" w:hAnsi="Calibri"/>
+          <w:color w:val="000000"/>
+        </w:rPr>
+        <w:t xml:space="preserve">used in the app. </w:t>
+      </w:r>
+      <w:r>
+        <w:rPr>
+          <w:rFonts w:ascii="Calibri" w:hAnsi="Calibri"/>
+          <w:color w:val="000000"/>
+        </w:rPr>
+        <w:t>J</w:t>
+      </w:r>
+      <w:r>
+        <w:rPr>
+          <w:rFonts w:ascii="Calibri" w:hAnsi="Calibri"/>
+          <w:color w:val="000000"/>
+        </w:rPr>
+        <w:t>Query takes a lot of common tasks that require many lines of JavaScript code to accomplish, and wraps them into methods that you can call with a single line of code.</w:t>
+      </w:r>
+      <w:r>
+        <w:rPr>
+          <w:rFonts w:ascii="Calibri" w:hAnsi="Calibri"/>
+          <w:color w:val="000000"/>
+        </w:rPr>
+        <w:t xml:space="preserve"> I mainly used jQuery to retrieve the RSS feed and to change what language is being used.</w:t>
+      </w:r>
+      <w:r>
+        <w:rPr>
+          <w:rFonts w:ascii="Calibri" w:hAnsi="Calibri"/>
+          <w:color w:val="000000"/>
+        </w:rPr>
+        <w:t xml:space="preserve"> </w:t>
+      </w:r>
+    </w:p>
+    <w:p>
+      <w:pPr>
+        <w:pStyle w:val="NormalWeb"/>
+        <w:spacing w:after="0"/>
+        <w:rPr>
+          <w:rFonts w:ascii="Calibri" w:hAnsi="Calibri"/>
+          <w:color w:val="000000"/>
+        </w:rPr>
+      </w:pPr>
+      <w:r>
+        <w:rPr>
+          <w:rFonts w:ascii="Calibri" w:hAnsi="Calibri"/>
+          <w:color w:val="000000"/>
+        </w:rPr>
+        <w:t xml:space="preserve">Throughout developing my app I had been testing it locally on my Window 10 laptop. Once I created a stable enough version of my app I decided to test it on my Samsung Galaxy S7 Edge running Android 6.0 </w:t>
+      </w:r>
+      <w:r>
+        <w:rPr>
+          <w:rFonts w:ascii="Calibri" w:hAnsi="Calibri"/>
+          <w:color w:val="000000"/>
+        </w:rPr>
+        <w:t>Marshmallow</w:t>
+      </w:r>
+      <w:r>
+        <w:rPr>
+          <w:rFonts w:ascii="Calibri" w:hAnsi="Calibri"/>
+          <w:color w:val="000000"/>
+        </w:rPr>
+        <w:t xml:space="preserve">. As I developed my app further I continued to test it on Android. </w:t>
+      </w:r>
+    </w:p>
+    <w:p>
+      <w:pPr>
+        <w:pStyle w:val="NormalWeb"/>
+        <w:spacing w:after="0"/>
+        <w:rPr>
+          <w:rFonts w:ascii="Calibri" w:hAnsi="Calibri"/>
+          <w:color w:val="000000"/>
+        </w:rPr>
+      </w:pPr>
+    </w:p>
+    <w:p>
+      <w:pPr>
+        <w:pStyle w:val="NormalWeb"/>
+        <w:spacing w:after="0"/>
+        <w:rPr>
+          <w:rFonts w:ascii="Calibri" w:hAnsi="Calibri"/>
+          <w:color w:val="000000"/>
+        </w:rPr>
+      </w:pPr>
+    </w:p>
+    <w:p>
+      <w:pPr>
+        <w:pStyle w:val="Heading1"/>
+      </w:pPr>
+      <w:bookmarkStart w:id="4" w:name="_Toc447884731"/>
+      <w:r>
+        <w:rPr>
+          <w:shd w:val="clear" w:color="auto" w:fill="FFFFFF"/>
+        </w:rPr>
+        <w:t>Problems Encountered/Solved</w:t>
+      </w:r>
+      <w:bookmarkEnd w:id="4"/>
+    </w:p>
+    <w:p>
+      <w:pPr>
+        <w:rPr>
+          <w:rFonts w:ascii="Calibri" w:hAnsi="Calibri"/>
+          <w:sz w:val="24"/>
+          <w:szCs w:val="24"/>
+        </w:rPr>
+      </w:pPr>
+      <w:r>
+        <w:rPr>
+          <w:rFonts w:ascii="Calibri" w:hAnsi="Calibri"/>
+          <w:sz w:val="24"/>
+          <w:szCs w:val="24"/>
+        </w:rPr>
+        <w:t>When I started this project I began by designing the main HTML page of the app. Once I had the main layout ready I tried to find the RSS feed to load content into the app. However, I could not find it. I spend the majority of two or three weeks searchi</w:t>
+      </w:r>
+      <w:r>
+        <w:rPr>
+          <w:rFonts w:ascii="Calibri" w:hAnsi="Calibri"/>
+          <w:sz w:val="24"/>
+          <w:szCs w:val="24"/>
+        </w:rPr>
+        <w:t>ng through TG4s website and their</w:t>
+      </w:r>
+      <w:r>
+        <w:rPr>
+          <w:rFonts w:ascii="Calibri" w:hAnsi="Calibri"/>
+          <w:sz w:val="24"/>
+          <w:szCs w:val="24"/>
+        </w:rPr>
+        <w:t xml:space="preserve"> source code to see if I could find where they load their content from. I was unable to find the RSS feed. I then asked my supervisor Gerard Harrison if it would be possible to get in contact with TG</w:t>
+      </w:r>
+      <w:r>
+        <w:rPr>
+          <w:rFonts w:ascii="Calibri" w:hAnsi="Calibri"/>
+          <w:sz w:val="24"/>
+          <w:szCs w:val="24"/>
+        </w:rPr>
+        <w:t>4</w:t>
+      </w:r>
+      <w:r>
+        <w:rPr>
+          <w:rFonts w:ascii="Calibri" w:hAnsi="Calibri"/>
+          <w:sz w:val="24"/>
+          <w:szCs w:val="24"/>
+        </w:rPr>
+        <w:t xml:space="preserve"> themselves to work out where the feed was. Gerard set up a meeting with representatives of TG4 who talked with me about my plans for the app and they also provided me with the feed. They use RTE’s feed so that’s the one I have used in the project.</w:t>
+      </w:r>
+    </w:p>
+    <w:p>
+      <w:pPr>
+        <w:rPr>
+          <w:rFonts w:ascii="Calibri" w:hAnsi="Calibri"/>
+          <w:sz w:val="24"/>
+          <w:szCs w:val="24"/>
+        </w:rPr>
+      </w:pPr>
+      <w:r>
+        <w:rPr>
+          <w:rFonts w:ascii="Calibri" w:hAnsi="Calibri"/>
+          <w:sz w:val="24"/>
+          <w:szCs w:val="24"/>
+        </w:rPr>
+        <w:t xml:space="preserve">Once I had the RSS feed I began to search for ways to get my app to load the feed and parse its content to my HTML page. I spent about a week trying different ways but settled on using jQuery to load the feed and append the news content to the HTML page. This was a </w:t>
+      </w:r>
+      <w:r>
+        <w:rPr>
+          <w:rFonts w:ascii="Calibri" w:hAnsi="Calibri"/>
+          <w:sz w:val="24"/>
+          <w:szCs w:val="24"/>
+        </w:rPr>
+        <w:lastRenderedPageBreak/>
+        <w:t xml:space="preserve">particularly difficult part of the development as I had never </w:t>
+      </w:r>
+      <w:r>
+        <w:rPr>
+          <w:rFonts w:ascii="Calibri" w:hAnsi="Calibri"/>
+          <w:sz w:val="24"/>
+          <w:szCs w:val="24"/>
+        </w:rPr>
+        <w:t xml:space="preserve">previously </w:t>
+      </w:r>
+      <w:r>
+        <w:rPr>
+          <w:rFonts w:ascii="Calibri" w:hAnsi="Calibri"/>
+          <w:sz w:val="24"/>
+          <w:szCs w:val="24"/>
+        </w:rPr>
+        <w:t>worked with RSS feed nor jQuery before to this extent</w:t>
+      </w:r>
+      <w:r>
+        <w:rPr>
+          <w:rFonts w:ascii="Calibri" w:hAnsi="Calibri"/>
+          <w:sz w:val="24"/>
+          <w:szCs w:val="24"/>
+        </w:rPr>
+        <w:t>.</w:t>
+      </w:r>
+    </w:p>
+    <w:p>
+      <w:pPr>
+        <w:rPr>
+          <w:rFonts w:ascii="Calibri" w:hAnsi="Calibri"/>
+          <w:sz w:val="24"/>
+          <w:szCs w:val="24"/>
+        </w:rPr>
+      </w:pPr>
+      <w:r>
+        <w:rPr>
+          <w:rFonts w:ascii="Calibri" w:hAnsi="Calibri"/>
+          <w:sz w:val="24"/>
+          <w:szCs w:val="24"/>
+        </w:rPr>
+        <w:t xml:space="preserve">Due to the constraints of using RTE’s RSS feed I was unable to create a news details page as the links provided are links to RTE’s website and not TG4’s. The only way around this that I can see now would be if TG4 provided their own RSS feed or if I take RTE’s and design a completely new page that moulds to the information that is appended to it with predefined CSS to lay that information out in a certain way that is </w:t>
+      </w:r>
+      <w:r>
+        <w:rPr>
+          <w:rFonts w:ascii="Calibri" w:hAnsi="Calibri"/>
+          <w:sz w:val="24"/>
+          <w:szCs w:val="24"/>
+        </w:rPr>
+        <w:t xml:space="preserve">presented in a manner befitting the </w:t>
+      </w:r>
+      <w:r>
+        <w:rPr>
+          <w:rFonts w:ascii="Calibri" w:hAnsi="Calibri"/>
+          <w:sz w:val="24"/>
+          <w:szCs w:val="24"/>
+        </w:rPr>
+        <w:t>overall design of the app.</w:t>
+      </w:r>
+      <w:r>
+        <w:rPr>
+          <w:rFonts w:ascii="Calibri" w:hAnsi="Calibri"/>
+          <w:sz w:val="24"/>
+          <w:szCs w:val="24"/>
+        </w:rPr>
+        <w:t xml:space="preserve"> This also prevented me from being able to share the individual news article over social media such as Facebook and Twitter.</w:t>
+      </w:r>
+    </w:p>
+    <w:p>
+      <w:pPr>
+        <w:rPr>
+          <w:rFonts w:ascii="Calibri" w:hAnsi="Calibri"/>
+          <w:sz w:val="24"/>
+          <w:szCs w:val="24"/>
+        </w:rPr>
+      </w:pPr>
+      <w:r>
+        <w:rPr>
+          <w:rFonts w:ascii="Calibri" w:hAnsi="Calibri"/>
+          <w:sz w:val="24"/>
+          <w:szCs w:val="24"/>
+        </w:rPr>
+        <w:t xml:space="preserve">Also during the development, </w:t>
+      </w:r>
+      <w:r>
+        <w:rPr>
+          <w:rFonts w:ascii="Calibri" w:hAnsi="Calibri"/>
+          <w:sz w:val="24"/>
+          <w:szCs w:val="24"/>
+        </w:rPr>
+        <w:t>I would have liked to test it on IOS however I did not have means to do this as I did not have access to an Apple Mac nor IOS device in order to build and deploy my app on it.</w:t>
+      </w:r>
+    </w:p>
     <w:p/>
     <w:p/>
+    <w:p/>
     <w:p>
       <w:pPr>
         <w:pStyle w:val="Heading1"/>
-      </w:pPr>
-      <w:bookmarkStart w:id="3" w:name="_Toc447884730"/>
-      <w:r>
-        <w:t>Technologies used</w:t>
-      </w:r>
-      <w:bookmarkEnd w:id="3"/>
-    </w:p>
-    <w:p>
-      <w:pPr>
-        <w:pStyle w:val="NormalWeb"/>
+        <w:rPr>
+          <w:rFonts w:ascii="Calibri" w:hAnsi="Calibri"/>
+          <w:color w:val="000000"/>
+        </w:rPr>
+      </w:pPr>
+      <w:bookmarkStart w:id="5" w:name="_Toc447884732"/>
+      <w:r>
+        <w:t>Conclusions</w:t>
+      </w:r>
+      <w:bookmarkEnd w:id="5"/>
+    </w:p>
+    <w:p>
+      <w:pPr>
+        <w:rPr>
+          <w:rFonts w:ascii="Calibri" w:hAnsi="Calibri"/>
+          <w:color w:val="000000"/>
+          <w:sz w:val="24"/>
+          <w:szCs w:val="24"/>
+        </w:rPr>
+      </w:pPr>
+      <w:r>
+        <w:rPr>
+          <w:rFonts w:ascii="Calibri" w:hAnsi="Calibri"/>
+          <w:color w:val="000000"/>
+          <w:sz w:val="24"/>
+          <w:szCs w:val="24"/>
+        </w:rPr>
+        <w:t>My knowledge of HTML, CSS and JavaScript were below average before starting this project. I also had never developed a Cross-Platform app before. Now I believe my knowledge and skills in th</w:t>
+      </w:r>
+      <w:r>
+        <w:rPr>
+          <w:rFonts w:ascii="Calibri" w:hAnsi="Calibri"/>
+          <w:color w:val="000000"/>
+          <w:sz w:val="24"/>
+          <w:szCs w:val="24"/>
+        </w:rPr>
+        <w:t>is area have</w:t>
+      </w:r>
+      <w:r>
+        <w:rPr>
+          <w:rFonts w:ascii="Calibri" w:hAnsi="Calibri"/>
+          <w:color w:val="000000"/>
+          <w:sz w:val="24"/>
+          <w:szCs w:val="24"/>
+        </w:rPr>
+        <w:t xml:space="preserve"> vastly </w:t>
+      </w:r>
+      <w:r>
+        <w:rPr>
+          <w:rFonts w:ascii="Calibri" w:hAnsi="Calibri"/>
+          <w:color w:val="000000"/>
+          <w:sz w:val="24"/>
+          <w:szCs w:val="24"/>
+        </w:rPr>
+        <w:t>improved. I have really enjoying working with this framework and I would not hesitate to continue to design these types of apps in the future.</w:t>
+      </w:r>
+    </w:p>
+    <w:p>
+      <w:pPr>
         <w:spacing w:after="0"/>
         <w:rPr>
           <w:rFonts w:ascii="Calibri" w:hAnsi="Calibri"/>
           <w:color w:val="000000"/>
-        </w:rPr>
-      </w:pPr>
-      <w:r>
-        <w:rPr>
-          <w:rFonts w:ascii="Calibri" w:hAnsi="Calibri"/>
-          <w:color w:val="000000"/>
-        </w:rPr>
-        <w:t xml:space="preserve">The client requirements stated that this app must be a cross-platform app, therefor I decided to use Apache Cordova as it </w:t>
-      </w:r>
-      <w:r>
-        <w:rPr>
-          <w:rFonts w:ascii="Calibri" w:hAnsi="Calibri"/>
-          <w:color w:val="000000"/>
-        </w:rPr>
-        <w:t>is an open-source mobile development framework. It allows you to use standard web technologies such as HTML5, CSS3, and JavaScript for cross-platform development, avoiding each mobile platforms' native development language.</w:t>
-      </w:r>
-      <w:r>
-        <w:rPr>
-          <w:rFonts w:ascii="Calibri" w:hAnsi="Calibri"/>
-          <w:color w:val="000000"/>
+          <w:sz w:val="24"/>
+          <w:szCs w:val="24"/>
+        </w:rPr>
+      </w:pPr>
+      <w:r>
+        <w:rPr>
+          <w:rFonts w:ascii="Calibri" w:hAnsi="Calibri"/>
+          <w:color w:val="000000"/>
+          <w:sz w:val="24"/>
+          <w:szCs w:val="24"/>
+        </w:rPr>
+        <w:t xml:space="preserve">As I mentioned before I have never worked with </w:t>
+      </w:r>
+      <w:r>
+        <w:rPr>
+          <w:rFonts w:ascii="Calibri" w:hAnsi="Calibri"/>
+          <w:color w:val="000000"/>
+          <w:sz w:val="24"/>
+          <w:szCs w:val="24"/>
+        </w:rPr>
+        <w:t xml:space="preserve">RSS feeds nor jQuery that much. </w:t>
+      </w:r>
+      <w:r>
+        <w:rPr>
+          <w:rFonts w:ascii="Calibri" w:hAnsi="Calibri"/>
+          <w:color w:val="000000"/>
+          <w:sz w:val="24"/>
+          <w:szCs w:val="24"/>
+        </w:rPr>
+        <w:t>I now understand how RSS feeds function and how the</w:t>
+      </w:r>
+      <w:r>
+        <w:rPr>
+          <w:rFonts w:ascii="Calibri" w:hAnsi="Calibri"/>
+          <w:color w:val="000000"/>
+          <w:sz w:val="24"/>
+          <w:szCs w:val="24"/>
+        </w:rPr>
+        <w:t>ir</w:t>
+      </w:r>
+      <w:r>
+        <w:rPr>
+          <w:rFonts w:ascii="Calibri" w:hAnsi="Calibri"/>
+          <w:color w:val="000000"/>
+          <w:sz w:val="24"/>
+          <w:szCs w:val="24"/>
+        </w:rPr>
+        <w:t xml:space="preserve"> contents can be manipulated.</w:t>
+      </w:r>
+      <w:r>
+        <w:rPr>
+          <w:sz w:val="24"/>
+          <w:szCs w:val="24"/>
         </w:rPr>
         <w:t xml:space="preserve"> </w:t>
       </w:r>
       <w:r>
         <w:rPr>
-          <w:rFonts w:ascii="Calibri" w:hAnsi="Calibri"/>
-          <w:color w:val="000000"/>
-        </w:rPr>
-        <w:t>When deciding upon my project I always had the idea of further developing my skills with</w:t>
-      </w:r>
-      <w:r>
-        <w:rPr>
-          <w:rFonts w:ascii="Calibri" w:hAnsi="Calibri"/>
-          <w:color w:val="000000"/>
-        </w:rPr>
-        <w:t xml:space="preserve"> HTML, CSS and JavaS</w:t>
-      </w:r>
-      <w:r>
-        <w:rPr>
-          <w:rFonts w:ascii="Calibri" w:hAnsi="Calibri"/>
-          <w:color w:val="000000"/>
-        </w:rPr>
-        <w:t xml:space="preserve">cript, and for me Apache Cordova fitted in perfectly to help me improve my knowledge of these languages. </w:t>
-      </w:r>
-    </w:p>
-    <w:p>
-      <w:pPr>
-        <w:pStyle w:val="NormalWeb"/>
+          <w:sz w:val="24"/>
+          <w:szCs w:val="24"/>
+        </w:rPr>
+        <w:t>I have even</w:t>
+      </w:r>
+      <w:r>
+        <w:rPr>
+          <w:rFonts w:ascii="Calibri" w:hAnsi="Calibri"/>
+          <w:color w:val="000000"/>
+          <w:sz w:val="24"/>
+          <w:szCs w:val="24"/>
+        </w:rPr>
+        <w:t xml:space="preserve"> attempted to create one for this app in the hope of getting the details view to work. I</w:t>
+      </w:r>
+      <w:r>
+        <w:rPr>
+          <w:rFonts w:ascii="Calibri" w:hAnsi="Calibri"/>
+          <w:color w:val="000000"/>
+          <w:sz w:val="24"/>
+          <w:szCs w:val="24"/>
+        </w:rPr>
+        <w:t xml:space="preserve"> also</w:t>
+      </w:r>
+      <w:r>
+        <w:rPr>
+          <w:rFonts w:ascii="Calibri" w:hAnsi="Calibri"/>
+          <w:color w:val="000000"/>
+          <w:sz w:val="24"/>
+          <w:szCs w:val="24"/>
+        </w:rPr>
+        <w:t xml:space="preserve"> have a greater understanding </w:t>
+      </w:r>
+      <w:r>
+        <w:rPr>
+          <w:rFonts w:ascii="Calibri" w:hAnsi="Calibri"/>
+          <w:color w:val="000000"/>
+          <w:sz w:val="24"/>
+          <w:szCs w:val="24"/>
+        </w:rPr>
+        <w:t>of how jQuery works and just how beneficial it can be when developing projects using JavaScript.</w:t>
+      </w:r>
+    </w:p>
+    <w:p>
+      <w:pPr>
         <w:spacing w:after="0"/>
         <w:rPr>
           <w:rFonts w:ascii="Calibri" w:hAnsi="Calibri"/>
           <w:color w:val="000000"/>
-        </w:rPr>
-      </w:pPr>
-      <w:r>
-        <w:rPr>
-          <w:rFonts w:ascii="Calibri" w:hAnsi="Calibri"/>
-          <w:color w:val="000000"/>
-        </w:rPr>
+          <w:sz w:val="24"/>
+          <w:szCs w:val="24"/>
+        </w:rPr>
+      </w:pPr>
+    </w:p>
+    <w:p>
+      <w:pPr>
+        <w:spacing w:after="0"/>
+        <w:rPr>
+          <w:sz w:val="24"/>
+          <w:szCs w:val="24"/>
+        </w:rPr>
+      </w:pPr>
+      <w:r>
+        <w:rPr>
+          <w:rFonts w:ascii="Calibri" w:hAnsi="Calibri"/>
+          <w:color w:val="000000"/>
+          <w:sz w:val="24"/>
+          <w:szCs w:val="24"/>
+        </w:rPr>
+        <w:t>When it came to the overall design of the app I tried to base it on TG4’s current website. Through using CSS I believe I have accomplished this, the look and feel</w:t>
+      </w:r>
+      <w:r>
+        <w:rPr>
+          <w:rFonts w:ascii="Calibri" w:hAnsi="Calibri"/>
+          <w:color w:val="000000"/>
+          <w:sz w:val="24"/>
+          <w:szCs w:val="24"/>
+        </w:rPr>
+        <w:t xml:space="preserve"> is similar to that of the actual website. I have a much better understanding of how CSS works and how I can design a page to exactly how I want it.</w:t>
+      </w:r>
+    </w:p>
+    <w:p/>
+    <w:p>
+      <w:r>
+        <w:t>I hope to get in contact with TG4 again and send them a copy of my app in order to get some feedback from them. From there I could improve on certain aspects of my app where they deem necessary.</w:t>
+      </w:r>
+    </w:p>
+    <w:p/>
+    <w:p/>
+    <w:p/>
+    <w:p>
+      <w:pPr>
+        <w:pStyle w:val="Heading1"/>
+        <w:rPr>
+          <w:rFonts w:ascii="Calibri" w:hAnsi="Calibri"/>
+          <w:i/>
+          <w:color w:val="000000"/>
+        </w:rPr>
+      </w:pPr>
+      <w:bookmarkStart w:id="6" w:name="_Toc447884733"/>
+      <w:r>
         <w:lastRenderedPageBreak/>
-        <w:t xml:space="preserve">I used an RSS feed supplied by RTE to retrieve the news content, I had to examine the feed to determine </w:t>
-      </w:r>
-      <w:r>
-        <w:rPr>
-          <w:rFonts w:ascii="Calibri" w:hAnsi="Calibri"/>
-          <w:color w:val="000000"/>
-        </w:rPr>
-        <w:t xml:space="preserve">how it was designed and structured so I could display the content in a way that fitted to the design of TG4’s microsite. </w:t>
-      </w:r>
-    </w:p>
-    <w:p>
-      <w:pPr>
-        <w:pStyle w:val="NormalWeb"/>
-        <w:spacing w:after="0"/>
-        <w:rPr>
-          <w:rFonts w:ascii="Calibri" w:hAnsi="Calibri"/>
-          <w:color w:val="000000"/>
-        </w:rPr>
-      </w:pPr>
-      <w:r>
-        <w:rPr>
-          <w:rFonts w:ascii="Calibri" w:hAnsi="Calibri"/>
-          <w:color w:val="000000"/>
-        </w:rPr>
-        <w:t>I also used jQuery</w:t>
-      </w:r>
-      <w:r>
-        <w:rPr>
-          <w:rFonts w:ascii="Calibri" w:hAnsi="Calibri"/>
-          <w:color w:val="000000"/>
-        </w:rPr>
-        <w:t xml:space="preserve"> to help </w:t>
-      </w:r>
-      <w:r>
-        <w:rPr>
-          <w:rFonts w:ascii="Calibri" w:hAnsi="Calibri"/>
-          <w:color w:val="000000"/>
-        </w:rPr>
-        <w:t xml:space="preserve">lower the amount </w:t>
-      </w:r>
-      <w:r>
-        <w:rPr>
-          <w:rFonts w:ascii="Calibri" w:hAnsi="Calibri"/>
-          <w:color w:val="000000"/>
-        </w:rPr>
-        <w:t>of JavaS</w:t>
-      </w:r>
-      <w:r>
-        <w:rPr>
-          <w:rFonts w:ascii="Calibri" w:hAnsi="Calibri"/>
-          <w:color w:val="000000"/>
-        </w:rPr>
-        <w:t xml:space="preserve">cript </w:t>
-      </w:r>
-      <w:r>
-        <w:rPr>
-          <w:rFonts w:ascii="Calibri" w:hAnsi="Calibri"/>
-          <w:color w:val="000000"/>
-        </w:rPr>
-        <w:t xml:space="preserve">used in the app. </w:t>
-      </w:r>
-      <w:r>
-        <w:rPr>
-          <w:rFonts w:ascii="Calibri" w:hAnsi="Calibri"/>
-          <w:color w:val="000000"/>
-        </w:rPr>
-        <w:t>J</w:t>
-      </w:r>
-      <w:r>
-        <w:rPr>
-          <w:rFonts w:ascii="Calibri" w:hAnsi="Calibri"/>
-          <w:color w:val="000000"/>
-        </w:rPr>
-        <w:t>Query takes a lot of common tasks that require many lines of JavaScript code to accomplish, and wraps them into methods that you can call with a single line of code.</w:t>
-      </w:r>
-      <w:r>
-        <w:rPr>
-          <w:rFonts w:ascii="Calibri" w:hAnsi="Calibri"/>
-          <w:color w:val="000000"/>
-        </w:rPr>
-        <w:t xml:space="preserve"> I mainly used jQuery to retrieve the RSS feed and to change what language is being used.</w:t>
-      </w:r>
-      <w:r>
-        <w:rPr>
-          <w:rFonts w:ascii="Calibri" w:hAnsi="Calibri"/>
-          <w:color w:val="000000"/>
-        </w:rPr>
-        <w:t xml:space="preserve"> </w:t>
-      </w:r>
-    </w:p>
-    <w:p>
-      <w:pPr>
-        <w:pStyle w:val="NormalWeb"/>
-        <w:spacing w:after="0"/>
-        <w:rPr>
-          <w:rFonts w:ascii="Calibri" w:hAnsi="Calibri"/>
-          <w:color w:val="000000"/>
-        </w:rPr>
-      </w:pPr>
-      <w:r>
-        <w:rPr>
-          <w:rFonts w:ascii="Calibri" w:hAnsi="Calibri"/>
-          <w:color w:val="000000"/>
-        </w:rPr>
-        <w:t xml:space="preserve">Throughout developing my app I had been testing it locally on my Window 10 laptop. Once I created a stable enough version of my app I decided to test it on my Samsung Galaxy S7 Edge running Android 6.0 </w:t>
-      </w:r>
-      <w:r>
-        <w:rPr>
-          <w:rFonts w:ascii="Calibri" w:hAnsi="Calibri"/>
-          <w:color w:val="000000"/>
-        </w:rPr>
-        <w:t>Marshmallow</w:t>
-      </w:r>
-      <w:r>
-        <w:rPr>
-          <w:rFonts w:ascii="Calibri" w:hAnsi="Calibri"/>
-          <w:color w:val="000000"/>
-        </w:rPr>
-        <w:t xml:space="preserve">. As I developed my app further I continued to test it on Android. </w:t>
-      </w:r>
-    </w:p>
-    <w:p>
-      <w:pPr>
-        <w:pStyle w:val="NormalWeb"/>
-        <w:spacing w:after="0"/>
-        <w:rPr>
-          <w:rFonts w:ascii="Calibri" w:hAnsi="Calibri"/>
-          <w:color w:val="000000"/>
-        </w:rPr>
-      </w:pPr>
-    </w:p>
-    <w:p>
-      <w:pPr>
-        <w:pStyle w:val="Heading1"/>
-      </w:pPr>
-      <w:bookmarkStart w:id="4" w:name="_Toc447884731"/>
-      <w:r>
-        <w:rPr>
-          <w:shd w:val="clear" w:color="auto" w:fill="FFFFFF"/>
-        </w:rPr>
-        <w:t>Problems Encountered/Solved</w:t>
-      </w:r>
-      <w:bookmarkEnd w:id="4"/>
-    </w:p>
-    <w:p>
-      <w:pPr>
-        <w:pStyle w:val="NormalWeb"/>
-        <w:spacing w:before="0" w:beforeAutospacing="0" w:after="0" w:afterAutospacing="0"/>
-        <w:rPr>
-          <w:rFonts w:ascii="Calibri" w:hAnsi="Calibri"/>
-          <w:color w:val="000000"/>
-        </w:rPr>
-      </w:pPr>
-    </w:p>
-    <w:p>
-      <w:pPr>
-        <w:rPr>
-          <w:rFonts w:ascii="Calibri" w:hAnsi="Calibri"/>
-          <w:sz w:val="24"/>
-          <w:szCs w:val="24"/>
-        </w:rPr>
-      </w:pPr>
-      <w:r>
-        <w:rPr>
-          <w:rFonts w:ascii="Calibri" w:hAnsi="Calibri"/>
-          <w:sz w:val="24"/>
-          <w:szCs w:val="24"/>
-        </w:rPr>
-        <w:t>When I started this project I began by designing the main HTML page of the app. Once I had the main layout ready I tried to find the RSS feed to load content into the app. However, I could not find it. I spend the majority of two or three weeks searchi</w:t>
-      </w:r>
-      <w:r>
-        <w:rPr>
-          <w:rFonts w:ascii="Calibri" w:hAnsi="Calibri"/>
-          <w:sz w:val="24"/>
-          <w:szCs w:val="24"/>
-        </w:rPr>
-        <w:t>ng through TG4s website and their</w:t>
-      </w:r>
-      <w:r>
-        <w:rPr>
-          <w:rFonts w:ascii="Calibri" w:hAnsi="Calibri"/>
-          <w:sz w:val="24"/>
-          <w:szCs w:val="24"/>
-        </w:rPr>
-        <w:t xml:space="preserve"> source code to see if I could find where they load their content from. I was unable to find the RSS feed. I then asked my supervisor Gerard Harrison if it would be possible to get in contact with TG</w:t>
-      </w:r>
-      <w:r>
-        <w:rPr>
-          <w:rFonts w:ascii="Calibri" w:hAnsi="Calibri"/>
-          <w:sz w:val="24"/>
-          <w:szCs w:val="24"/>
-        </w:rPr>
-        <w:t>4</w:t>
-      </w:r>
-      <w:r>
-        <w:rPr>
-          <w:rFonts w:ascii="Calibri" w:hAnsi="Calibri"/>
-          <w:sz w:val="24"/>
-          <w:szCs w:val="24"/>
-        </w:rPr>
-        <w:t xml:space="preserve"> themselves to work out where the feed was. Gerard set up a meeting with representatives of TG4 who talked with me about my plans for the app and they also provided me with the feed. They use RTE’s feed so that’s the one I have used in the project.</w:t>
-      </w:r>
-    </w:p>
-    <w:p>
-      <w:pPr>
-        <w:rPr>
-          <w:rFonts w:ascii="Calibri" w:hAnsi="Calibri"/>
-          <w:sz w:val="24"/>
-          <w:szCs w:val="24"/>
-        </w:rPr>
-      </w:pPr>
-      <w:r>
-        <w:rPr>
-          <w:rFonts w:ascii="Calibri" w:hAnsi="Calibri"/>
-          <w:sz w:val="24"/>
-          <w:szCs w:val="24"/>
-        </w:rPr>
-        <w:t xml:space="preserve">Once I had the RSS feed I began to search for ways to get my app to load the feed and parse its content to my HTML page. I spent about a week trying different ways but settled on using jQuery to load the feed and append the news content to the HTML page. This was a particularly difficult part of the development as I had never </w:t>
-      </w:r>
-      <w:r>
-        <w:rPr>
-          <w:rFonts w:ascii="Calibri" w:hAnsi="Calibri"/>
-          <w:sz w:val="24"/>
-          <w:szCs w:val="24"/>
-        </w:rPr>
-        <w:t xml:space="preserve">previously </w:t>
-      </w:r>
-      <w:r>
-        <w:rPr>
-          <w:rFonts w:ascii="Calibri" w:hAnsi="Calibri"/>
-          <w:sz w:val="24"/>
-          <w:szCs w:val="24"/>
-        </w:rPr>
-        <w:t>worked with RSS feed nor jQuery before to this extent</w:t>
-      </w:r>
-      <w:r>
-        <w:rPr>
-          <w:rFonts w:ascii="Calibri" w:hAnsi="Calibri"/>
-          <w:sz w:val="24"/>
-          <w:szCs w:val="24"/>
-        </w:rPr>
-        <w:t>.</w:t>
-      </w:r>
-    </w:p>
-    <w:p>
-      <w:pPr>
-        <w:rPr>
-          <w:rFonts w:ascii="Calibri" w:hAnsi="Calibri"/>
-          <w:sz w:val="24"/>
-          <w:szCs w:val="24"/>
-        </w:rPr>
-      </w:pPr>
-      <w:r>
-        <w:rPr>
-          <w:rFonts w:ascii="Calibri" w:hAnsi="Calibri"/>
-          <w:sz w:val="24"/>
-          <w:szCs w:val="24"/>
-        </w:rPr>
-        <w:t xml:space="preserve">Due to the constraints of using RTE’s RSS feed I was unable to create a news details page as the links provided are links to RTE’s website and not TG4’s. The only way around this that I can see now would be if TG4 provided their own RSS feed or if I take RTE’s and design a completely new page that moulds to the information that is appended to it with predefined CSS to lay that information out in a certain way that is </w:t>
+        <w:t>Recommendations</w:t>
+      </w:r>
+      <w:bookmarkStart w:id="7" w:name="_GoBack"/>
+      <w:bookmarkEnd w:id="6"/>
+      <w:bookmarkEnd w:id="7"/>
+    </w:p>
+    <w:p>
+      <w:pPr>
+        <w:rPr>
+          <w:rFonts w:ascii="Calibri" w:hAnsi="Calibri"/>
+          <w:sz w:val="24"/>
+          <w:szCs w:val="24"/>
+        </w:rPr>
+      </w:pPr>
+      <w:r>
+        <w:t xml:space="preserve">In the future I believe that I could improve this project and accomplish my original goals that I set out to complete. If I had more time I would attempt to create the </w:t>
+      </w:r>
+      <w:r>
+        <w:t xml:space="preserve">news details page that </w:t>
+      </w:r>
+      <w:r>
+        <w:rPr>
+          <w:rFonts w:ascii="Calibri" w:hAnsi="Calibri"/>
+          <w:sz w:val="24"/>
+          <w:szCs w:val="24"/>
+        </w:rPr>
+        <w:t xml:space="preserve">moulds to the information that is appended to it with predefined CSS to lay that information out in a certain way that is </w:t>
       </w:r>
       <w:r>
         <w:rPr>
@@ -1613,391 +2213,60 @@
           <w:sz w:val="24"/>
           <w:szCs w:val="24"/>
         </w:rPr>
-        <w:t xml:space="preserve"> This also prevented me from being able to share the individual news article over social media such as Facebook and Twitter.</w:t>
-      </w:r>
-    </w:p>
-    <w:p>
-      <w:pPr>
-        <w:rPr>
-          <w:rFonts w:ascii="Calibri" w:hAnsi="Calibri"/>
-          <w:sz w:val="24"/>
-          <w:szCs w:val="24"/>
-        </w:rPr>
-      </w:pPr>
-      <w:r>
-        <w:rPr>
-          <w:rFonts w:ascii="Calibri" w:hAnsi="Calibri"/>
-          <w:sz w:val="24"/>
-          <w:szCs w:val="24"/>
-        </w:rPr>
-        <w:t xml:space="preserve">Also during the development, </w:t>
-      </w:r>
-      <w:r>
-        <w:rPr>
-          <w:rFonts w:ascii="Calibri" w:hAnsi="Calibri"/>
-          <w:sz w:val="24"/>
-          <w:szCs w:val="24"/>
-        </w:rPr>
-        <w:t>I would have liked to test it on IOS however I did not have means to do this as I did not have access to an Apple Mac nor IOS device in order to build and deploy my app on it.</w:t>
-      </w:r>
-    </w:p>
-    <w:p/>
-    <w:p>
-      <w:pPr>
-        <w:pStyle w:val="Heading1"/>
-      </w:pPr>
-      <w:bookmarkStart w:id="5" w:name="_Toc447884732"/>
-      <w:r>
-        <w:lastRenderedPageBreak/>
-        <w:t>Conclusions</w:t>
-      </w:r>
-      <w:bookmarkEnd w:id="5"/>
-    </w:p>
-    <w:p>
-      <w:pPr>
-        <w:pStyle w:val="NormalWeb"/>
-        <w:spacing w:before="0" w:beforeAutospacing="0" w:after="0" w:afterAutospacing="0"/>
-        <w:rPr>
-          <w:rFonts w:ascii="Calibri" w:hAnsi="Calibri"/>
-          <w:i/>
-          <w:color w:val="000000"/>
-        </w:rPr>
-      </w:pPr>
-      <w:r>
-        <w:rPr>
-          <w:rFonts w:ascii="Calibri" w:hAnsi="Calibri"/>
-          <w:i/>
-          <w:color w:val="000000"/>
-        </w:rPr>
-        <w:t>This section should discuss w</w:t>
-      </w:r>
-      <w:r>
-        <w:rPr>
-          <w:rFonts w:ascii="Calibri" w:hAnsi="Calibri"/>
-          <w:i/>
-          <w:color w:val="000000"/>
-        </w:rPr>
-        <w:t>hat you learn</w:t>
-      </w:r>
-      <w:r>
-        <w:rPr>
-          <w:rFonts w:ascii="Calibri" w:hAnsi="Calibri"/>
-          <w:i/>
-          <w:color w:val="000000"/>
-        </w:rPr>
-        <w:t>ed</w:t>
-      </w:r>
-      <w:r>
-        <w:rPr>
-          <w:rFonts w:ascii="Calibri" w:hAnsi="Calibri"/>
-          <w:i/>
-          <w:color w:val="000000"/>
-        </w:rPr>
-        <w:t xml:space="preserve"> from the process and from the work you did.</w:t>
-      </w:r>
-    </w:p>
-    <w:p>
-      <w:pPr>
-        <w:pStyle w:val="NormalWeb"/>
-        <w:spacing w:before="0" w:beforeAutospacing="0" w:after="0" w:afterAutospacing="0"/>
-        <w:rPr>
-          <w:rFonts w:ascii="Calibri" w:hAnsi="Calibri"/>
-          <w:color w:val="000000"/>
-        </w:rPr>
-      </w:pPr>
-      <w:r>
-        <w:rPr>
-          <w:rFonts w:ascii="Calibri" w:hAnsi="Calibri"/>
-          <w:i/>
-          <w:color w:val="000000"/>
-        </w:rPr>
-        <w:t>This is a key reflective portion of the write up.</w:t>
-      </w:r>
-    </w:p>
-    <w:p>
-      <w:pPr>
-        <w:pStyle w:val="NormalWeb"/>
-        <w:spacing w:before="0" w:beforeAutospacing="0" w:after="0" w:afterAutospacing="0"/>
-        <w:rPr>
-          <w:rFonts w:ascii="Calibri" w:hAnsi="Calibri"/>
-          <w:color w:val="000000"/>
-        </w:rPr>
-      </w:pPr>
-    </w:p>
-    <w:p>
-      <w:pPr>
-        <w:rPr>
-          <w:rFonts w:ascii="Calibri" w:hAnsi="Calibri"/>
-          <w:color w:val="000000"/>
-          <w:sz w:val="24"/>
-          <w:szCs w:val="24"/>
-        </w:rPr>
-      </w:pPr>
-      <w:r>
-        <w:rPr>
-          <w:rFonts w:ascii="Calibri" w:hAnsi="Calibri"/>
-          <w:color w:val="000000"/>
-          <w:sz w:val="24"/>
-          <w:szCs w:val="24"/>
-        </w:rPr>
-        <w:t>My knowledge of HTML, CSS and JavaScript were below average before starting this project. I also had never developed a Cross-Platform app before. Now I believe my knowledge and skills in th</w:t>
-      </w:r>
-      <w:r>
-        <w:rPr>
-          <w:rFonts w:ascii="Calibri" w:hAnsi="Calibri"/>
-          <w:color w:val="000000"/>
-          <w:sz w:val="24"/>
-          <w:szCs w:val="24"/>
-        </w:rPr>
-        <w:t>is area have</w:t>
-      </w:r>
-      <w:r>
-        <w:rPr>
-          <w:rFonts w:ascii="Calibri" w:hAnsi="Calibri"/>
-          <w:color w:val="000000"/>
-          <w:sz w:val="24"/>
-          <w:szCs w:val="24"/>
-        </w:rPr>
-        <w:t xml:space="preserve"> vastly </w:t>
-      </w:r>
-      <w:r>
-        <w:rPr>
-          <w:rFonts w:ascii="Calibri" w:hAnsi="Calibri"/>
-          <w:color w:val="000000"/>
-          <w:sz w:val="24"/>
-          <w:szCs w:val="24"/>
-        </w:rPr>
-        <w:t>improved. I have really enjoying working with this framework and I would not hesitate to continue to design these types of apps in the future.</w:t>
-      </w:r>
-    </w:p>
-    <w:p>
-      <w:pPr>
-        <w:spacing w:after="0"/>
-        <w:rPr>
-          <w:rFonts w:ascii="Calibri" w:hAnsi="Calibri"/>
-          <w:color w:val="000000"/>
-          <w:sz w:val="24"/>
-          <w:szCs w:val="24"/>
-        </w:rPr>
-      </w:pPr>
-      <w:r>
-        <w:rPr>
-          <w:rFonts w:ascii="Calibri" w:hAnsi="Calibri"/>
-          <w:color w:val="000000"/>
-          <w:sz w:val="24"/>
-          <w:szCs w:val="24"/>
-        </w:rPr>
-        <w:t xml:space="preserve">As I mentioned before I have never worked with </w:t>
-      </w:r>
-      <w:r>
-        <w:rPr>
-          <w:rFonts w:ascii="Calibri" w:hAnsi="Calibri"/>
-          <w:color w:val="000000"/>
-          <w:sz w:val="24"/>
-          <w:szCs w:val="24"/>
-        </w:rPr>
-        <w:t xml:space="preserve">RSS feeds nor jQuery that much. </w:t>
-      </w:r>
-      <w:r>
-        <w:rPr>
-          <w:rFonts w:ascii="Calibri" w:hAnsi="Calibri"/>
-          <w:color w:val="000000"/>
-          <w:sz w:val="24"/>
-          <w:szCs w:val="24"/>
-        </w:rPr>
-        <w:t>I now understand how RSS feeds</w:t>
-      </w:r>
-      <w:r>
-        <w:rPr>
-          <w:rFonts w:ascii="Calibri" w:hAnsi="Calibri"/>
-          <w:color w:val="000000"/>
-          <w:sz w:val="24"/>
-          <w:szCs w:val="24"/>
-        </w:rPr>
-        <w:t xml:space="preserve"> function and how the</w:t>
-      </w:r>
-      <w:r>
-        <w:rPr>
-          <w:rFonts w:ascii="Calibri" w:hAnsi="Calibri"/>
-          <w:color w:val="000000"/>
-          <w:sz w:val="24"/>
-          <w:szCs w:val="24"/>
-        </w:rPr>
-        <w:t>ir</w:t>
-      </w:r>
-      <w:r>
-        <w:rPr>
-          <w:rFonts w:ascii="Calibri" w:hAnsi="Calibri"/>
-          <w:color w:val="000000"/>
-          <w:sz w:val="24"/>
-          <w:szCs w:val="24"/>
-        </w:rPr>
-        <w:t xml:space="preserve"> contents can be manipulated.</w:t>
-      </w:r>
-      <w:r>
-        <w:rPr>
-          <w:sz w:val="24"/>
-          <w:szCs w:val="24"/>
-        </w:rPr>
-        <w:t xml:space="preserve"> </w:t>
-      </w:r>
-      <w:r>
-        <w:rPr>
-          <w:sz w:val="24"/>
-          <w:szCs w:val="24"/>
-        </w:rPr>
-        <w:t>I have even</w:t>
-      </w:r>
-      <w:r>
-        <w:rPr>
-          <w:rFonts w:ascii="Calibri" w:hAnsi="Calibri"/>
-          <w:color w:val="000000"/>
-          <w:sz w:val="24"/>
-          <w:szCs w:val="24"/>
-        </w:rPr>
-        <w:t xml:space="preserve"> attempted to create one for this app in the hope of getting the details view to work. I</w:t>
-      </w:r>
-      <w:r>
-        <w:rPr>
-          <w:rFonts w:ascii="Calibri" w:hAnsi="Calibri"/>
-          <w:color w:val="000000"/>
-          <w:sz w:val="24"/>
-          <w:szCs w:val="24"/>
-        </w:rPr>
-        <w:t xml:space="preserve"> also</w:t>
-      </w:r>
-      <w:r>
-        <w:rPr>
-          <w:rFonts w:ascii="Calibri" w:hAnsi="Calibri"/>
-          <w:color w:val="000000"/>
-          <w:sz w:val="24"/>
-          <w:szCs w:val="24"/>
-        </w:rPr>
-        <w:t xml:space="preserve"> have a greater understanding </w:t>
-      </w:r>
-      <w:r>
-        <w:rPr>
-          <w:rFonts w:ascii="Calibri" w:hAnsi="Calibri"/>
-          <w:color w:val="000000"/>
-          <w:sz w:val="24"/>
-          <w:szCs w:val="24"/>
-        </w:rPr>
-        <w:t>of how jQuery works and just how beneficial it can be when developing projects using JavaScript.</w:t>
-      </w:r>
-    </w:p>
-    <w:p>
-      <w:pPr>
-        <w:spacing w:after="0"/>
-        <w:rPr>
-          <w:rFonts w:ascii="Calibri" w:hAnsi="Calibri"/>
-          <w:color w:val="000000"/>
-          <w:sz w:val="24"/>
-          <w:szCs w:val="24"/>
-        </w:rPr>
-      </w:pPr>
-    </w:p>
-    <w:p>
-      <w:pPr>
-        <w:spacing w:after="0"/>
-        <w:rPr>
-          <w:sz w:val="24"/>
-          <w:szCs w:val="24"/>
-        </w:rPr>
-      </w:pPr>
-      <w:r>
-        <w:rPr>
-          <w:rFonts w:ascii="Calibri" w:hAnsi="Calibri"/>
-          <w:color w:val="000000"/>
-          <w:sz w:val="24"/>
-          <w:szCs w:val="24"/>
-        </w:rPr>
-        <w:t xml:space="preserve">When it came to the overall design of the app I tried to base it on TG4’s current website. </w:t>
-      </w:r>
-      <w:bookmarkStart w:id="6" w:name="_GoBack"/>
-      <w:bookmarkEnd w:id="6"/>
-      <w:r>
-        <w:rPr>
-          <w:rFonts w:ascii="Calibri" w:hAnsi="Calibri"/>
-          <w:color w:val="000000"/>
-          <w:sz w:val="24"/>
-          <w:szCs w:val="24"/>
-        </w:rPr>
-        <w:t>Through using CSS I believe I have accomplished this, the look and feel</w:t>
-      </w:r>
-      <w:r>
-        <w:rPr>
-          <w:rFonts w:ascii="Calibri" w:hAnsi="Calibri"/>
-          <w:color w:val="000000"/>
-          <w:sz w:val="24"/>
-          <w:szCs w:val="24"/>
-        </w:rPr>
-        <w:t xml:space="preserve"> is similar to that of the actual website. I have a much better understanding of how CSS works and how I can design a page to exactly how I want it.</w:t>
-      </w:r>
-    </w:p>
-    <w:p/>
-    <w:p>
-      <w:pPr>
-        <w:pStyle w:val="Heading1"/>
-      </w:pPr>
-      <w:bookmarkStart w:id="7" w:name="_Toc447884733"/>
-      <w:r>
-        <w:t>Recommendations</w:t>
-      </w:r>
-      <w:bookmarkEnd w:id="7"/>
-    </w:p>
-    <w:p>
-      <w:pPr>
-        <w:pStyle w:val="NormalWeb"/>
-        <w:spacing w:before="0" w:beforeAutospacing="0" w:after="0" w:afterAutospacing="0"/>
-        <w:rPr>
-          <w:rFonts w:ascii="Calibri" w:hAnsi="Calibri"/>
-          <w:i/>
-          <w:color w:val="000000"/>
-        </w:rPr>
-      </w:pPr>
-      <w:r>
-        <w:rPr>
-          <w:rFonts w:ascii="Calibri" w:hAnsi="Calibri"/>
-          <w:i/>
-          <w:color w:val="000000"/>
-        </w:rPr>
-        <w:t>This section should contain your recommendations. For example, h</w:t>
-      </w:r>
-      <w:r>
-        <w:rPr>
-          <w:rFonts w:ascii="Calibri" w:hAnsi="Calibri"/>
-          <w:i/>
-          <w:color w:val="000000"/>
-        </w:rPr>
-        <w:t xml:space="preserve">ow could your project be further developed? What would you do differently if you were to start </w:t>
-      </w:r>
-      <w:r>
-        <w:rPr>
-          <w:rFonts w:ascii="Calibri" w:hAnsi="Calibri"/>
-          <w:i/>
-          <w:color w:val="000000"/>
-        </w:rPr>
-        <w:t>again?</w:t>
-      </w:r>
-      <w:r>
-        <w:rPr>
-          <w:rFonts w:ascii="Calibri" w:hAnsi="Calibri"/>
-          <w:i/>
-          <w:color w:val="000000"/>
-        </w:rPr>
-        <w:t> </w:t>
-      </w:r>
-      <w:r>
-        <w:rPr>
-          <w:rStyle w:val="apple-converted-space"/>
-          <w:rFonts w:ascii="Calibri" w:hAnsi="Calibri"/>
-          <w:i/>
-          <w:color w:val="000000"/>
-        </w:rPr>
-        <w:t> </w:t>
-      </w:r>
-    </w:p>
-    <w:p/>
+        <w:t xml:space="preserve"> This would then make it possible for me to include the sharing aspect into the app.</w:t>
+      </w:r>
+    </w:p>
+    <w:p>
+      <w:pPr>
+        <w:rPr>
+          <w:rFonts w:ascii="Calibri" w:hAnsi="Calibri"/>
+          <w:sz w:val="24"/>
+          <w:szCs w:val="24"/>
+        </w:rPr>
+      </w:pPr>
+      <w:r>
+        <w:rPr>
+          <w:rFonts w:ascii="Calibri" w:hAnsi="Calibri"/>
+          <w:sz w:val="24"/>
+          <w:szCs w:val="24"/>
+        </w:rPr>
+        <w:t>I would also like to enhance the app to cover all aspect of news from general news to sports news to entertainment news. I aim to do this in my spare time of the summer months.</w:t>
+      </w:r>
+    </w:p>
+    <w:p>
+      <w:pPr>
+        <w:rPr>
+          <w:rFonts w:ascii="Calibri" w:hAnsi="Calibri"/>
+          <w:sz w:val="24"/>
+          <w:szCs w:val="24"/>
+        </w:rPr>
+      </w:pPr>
+      <w:r>
+        <w:rPr>
+          <w:rFonts w:ascii="Calibri" w:hAnsi="Calibri"/>
+          <w:sz w:val="24"/>
+          <w:szCs w:val="24"/>
+        </w:rPr>
+        <w:t>I believe I made a good choice of using Apache Cordova as my Framework for this app, however, if I were to start over again I would use Ionic Framework. The reason for this is that I have more experience with Ionic and I prefer to use it as it has a more efficient User Inte</w:t>
+      </w:r>
+      <w:r>
+        <w:rPr>
+          <w:rFonts w:ascii="Calibri" w:hAnsi="Calibri"/>
+          <w:sz w:val="24"/>
+          <w:szCs w:val="24"/>
+        </w:rPr>
+        <w:t>rface when compared to Cordova.</w:t>
+      </w:r>
+    </w:p>
+    <w:p>
+      <w:pPr>
+        <w:rPr>
+          <w:rFonts w:ascii="Calibri" w:hAnsi="Calibri"/>
+          <w:sz w:val="24"/>
+          <w:szCs w:val="24"/>
+        </w:rPr>
+      </w:pPr>
+    </w:p>
     <w:sectPr>
       <w:pgSz w:w="11906" w:h="16838"/>
       <w:pgMar w:top="1440" w:right="1440" w:bottom="1440" w:left="1440" w:header="708" w:footer="708" w:gutter="0"/>
@@ -2816,7 +3085,7 @@
 </file>
 
 <file path=customXml/itemProps1.xml><?xml version="1.0" encoding="utf-8"?>
-<ds:datastoreItem xmlns:ds="http://schemas.openxmlformats.org/officeDocument/2006/customXml" ds:itemID="{BAE93ED1-DB5C-4BB5-9333-6413F4EE3A05}">
+<ds:datastoreItem xmlns:ds="http://schemas.openxmlformats.org/officeDocument/2006/customXml" ds:itemID="{A8BBC8D3-5F42-47E0-8223-2E2250B1B3C6}">
   <ds:schemaRefs>
     <ds:schemaRef ds:uri="http://schemas.openxmlformats.org/officeDocument/2006/bibliography"/>
   </ds:schemaRefs>

--- a/3rd Year Project Review.docx
+++ b/3rd Year Project Review.docx
@@ -878,7 +878,21 @@
           <w:rFonts w:ascii="Calibri" w:hAnsi="Calibri"/>
           <w:color w:val="000000"/>
         </w:rPr>
-        <w:t xml:space="preserve">For my project I chose to do a Cross-Platform news app that was requested by TG4. This app would be required to work on Windows, Android and IOS systems. I decided to use Apache Cordova as my tool to create this app. I aimed to create an app with a similar theme of that of TG4’s website. The app would read an RSS feed and output its content, the user would </w:t>
+        <w:t>For my project I chose to do a Cross-Platform news app that was requested by TG4. This app would be required to work on Windows, Android and IOS systems. I decided to use Apache Cordova as my tool to create this app. I aimed to create an app with a similar theme of that of TG4’s website</w:t>
+      </w:r>
+      <w:r>
+        <w:rPr>
+          <w:rFonts w:ascii="Calibri" w:hAnsi="Calibri"/>
+          <w:color w:val="000000"/>
+        </w:rPr>
+        <w:t>, as was the clients’ requirements</w:t>
+      </w:r>
+      <w:r>
+        <w:rPr>
+          <w:rFonts w:ascii="Calibri" w:hAnsi="Calibri"/>
+          <w:color w:val="000000"/>
+        </w:rPr>
+        <w:t xml:space="preserve">. The app would read an RSS feed and output its content, the user would </w:t>
       </w:r>
       <w:r>
         <w:rPr>
@@ -1085,6 +1099,24 @@
       </w:r>
       <w:r>
         <w:instrText xml:space="preserve"> INCLUDEPICTURE  "https://cordova.apache.org/static/img/guide/cordovaapparchitecture.png" \* MERGEFORMATINET </w:instrText>
+      </w:r>
+      <w:r>
+        <w:fldChar w:fldCharType="separate"/>
+      </w:r>
+      <w:r>
+        <w:fldChar w:fldCharType="begin"/>
+      </w:r>
+      <w:r>
+        <w:instrText xml:space="preserve"> </w:instrText>
+      </w:r>
+      <w:r>
+        <w:instrText>INCLU</w:instrText>
+      </w:r>
+      <w:r>
+        <w:instrText>DEPICTURE  "https://cordova.apache.org/static/img/guide/cordovaapparchitecture.png" \* MERGEFORMATINET</w:instrText>
+      </w:r>
+      <w:r>
+        <w:instrText xml:space="preserve"> </w:instrText>
       </w:r>
       <w:r>
         <w:fldChar w:fldCharType="separate"/>
@@ -1127,46 +1159,85 @@
       <w:r>
         <w:fldChar w:fldCharType="end"/>
       </w:r>
-    </w:p>
-    <w:p>
-      <w:pPr>
-        <w:rPr>
-          <w:rFonts w:ascii="Calibri" w:hAnsi="Calibri"/>
-          <w:color w:val="000000"/>
-        </w:rPr>
-      </w:pPr>
-      <w:r>
-        <w:rPr>
-          <w:rFonts w:ascii="Calibri" w:hAnsi="Calibri"/>
-          <w:color w:val="000000"/>
-        </w:rPr>
-        <w:t xml:space="preserve">I had many other choices of technologies that I could have used such as PhoneGap and Ionic Framework as they are all Hybrid Cross-Platform development frameworks. However, I chose Cordova as I have previously worked with Ionic Framework (which uses Cordova as backend) and I wanted to try something else. </w:t>
-      </w:r>
-      <w:r>
-        <w:rPr>
-          <w:rFonts w:ascii="Calibri" w:hAnsi="Calibri"/>
-          <w:color w:val="000000"/>
-        </w:rPr>
-        <w:t>Adobe PhoneGap is a distribution of Apache Cordova that additionally provides integration with Adobe’s utilities and services</w:t>
-      </w:r>
-      <w:r>
-        <w:rPr>
-          <w:rFonts w:ascii="Calibri" w:hAnsi="Calibri"/>
-          <w:color w:val="000000"/>
-        </w:rPr>
-        <w:t xml:space="preserve">. I had no plans to use Adobe’s services so I decided not to use </w:t>
-      </w:r>
-      <w:r>
-        <w:rPr>
-          <w:rFonts w:ascii="Calibri" w:hAnsi="Calibri"/>
-          <w:color w:val="000000"/>
+      <w:r>
+        <w:fldChar w:fldCharType="end"/>
+      </w:r>
+    </w:p>
+    <w:p>
+      <w:pPr>
+        <w:rPr>
+          <w:rFonts w:ascii="Calibri" w:hAnsi="Calibri"/>
+          <w:color w:val="000000"/>
+          <w:sz w:val="24"/>
+          <w:szCs w:val="24"/>
+        </w:rPr>
+      </w:pPr>
+      <w:r>
+        <w:rPr>
+          <w:rFonts w:ascii="Calibri" w:hAnsi="Calibri"/>
+          <w:color w:val="000000"/>
+          <w:sz w:val="24"/>
+          <w:szCs w:val="24"/>
+        </w:rPr>
+        <w:t xml:space="preserve">I had many other choices of technologies that I could have used such as </w:t>
+      </w:r>
+      <w:proofErr w:type="spellStart"/>
+      <w:r>
+        <w:rPr>
+          <w:rFonts w:ascii="Calibri" w:hAnsi="Calibri"/>
+          <w:color w:val="000000"/>
+          <w:sz w:val="24"/>
+          <w:szCs w:val="24"/>
         </w:rPr>
         <w:t>PhoneGap</w:t>
       </w:r>
-      <w:r>
-        <w:rPr>
-          <w:rFonts w:ascii="Calibri" w:hAnsi="Calibri"/>
-          <w:color w:val="000000"/>
+      <w:proofErr w:type="spellEnd"/>
+      <w:r>
+        <w:rPr>
+          <w:rFonts w:ascii="Calibri" w:hAnsi="Calibri"/>
+          <w:color w:val="000000"/>
+          <w:sz w:val="24"/>
+          <w:szCs w:val="24"/>
+        </w:rPr>
+        <w:t xml:space="preserve"> and Ionic Framework as they are all Hybrid Cross-Platform development frameworks. However, I chose Cordova as I have previously worked with Ionic Framework (which uses Cordova as backend) and I wanted to try something else. Adobe </w:t>
+      </w:r>
+      <w:proofErr w:type="spellStart"/>
+      <w:r>
+        <w:rPr>
+          <w:rFonts w:ascii="Calibri" w:hAnsi="Calibri"/>
+          <w:color w:val="000000"/>
+          <w:sz w:val="24"/>
+          <w:szCs w:val="24"/>
+        </w:rPr>
+        <w:t>PhoneGap</w:t>
+      </w:r>
+      <w:proofErr w:type="spellEnd"/>
+      <w:r>
+        <w:rPr>
+          <w:rFonts w:ascii="Calibri" w:hAnsi="Calibri"/>
+          <w:color w:val="000000"/>
+          <w:sz w:val="24"/>
+          <w:szCs w:val="24"/>
+        </w:rPr>
+        <w:t xml:space="preserve"> is a distribution of Apache Cordova that additionally provides integration with Adobe’s utilities and services. I had no plans to use Adobe’s services so I decided not to use </w:t>
+      </w:r>
+      <w:proofErr w:type="spellStart"/>
+      <w:r>
+        <w:rPr>
+          <w:rFonts w:ascii="Calibri" w:hAnsi="Calibri"/>
+          <w:color w:val="000000"/>
+          <w:sz w:val="24"/>
+          <w:szCs w:val="24"/>
+        </w:rPr>
+        <w:t>PhoneGap</w:t>
+      </w:r>
+      <w:proofErr w:type="spellEnd"/>
+      <w:r>
+        <w:rPr>
+          <w:rFonts w:ascii="Calibri" w:hAnsi="Calibri"/>
+          <w:color w:val="000000"/>
+          <w:sz w:val="24"/>
+          <w:szCs w:val="24"/>
         </w:rPr>
         <w:t>.</w:t>
       </w:r>
@@ -1176,12 +1247,16 @@
         <w:rPr>
           <w:rFonts w:ascii="Calibri" w:hAnsi="Calibri"/>
           <w:color w:val="000000"/>
-        </w:rPr>
-      </w:pPr>
-      <w:r>
-        <w:rPr>
-          <w:rFonts w:ascii="Calibri" w:hAnsi="Calibri"/>
-          <w:color w:val="000000"/>
+          <w:sz w:val="24"/>
+          <w:szCs w:val="24"/>
+        </w:rPr>
+      </w:pPr>
+      <w:r>
+        <w:rPr>
+          <w:rFonts w:ascii="Calibri" w:hAnsi="Calibri"/>
+          <w:color w:val="000000"/>
+          <w:sz w:val="24"/>
+          <w:szCs w:val="24"/>
         </w:rPr>
         <w:t>When planning the design I also looked at in detail some other news apps such as RTE News Now, Sky News, and BBC News in order to get some inspiration on how I should design the UI of my app while staying close to the theme of TG4’s website.</w:t>
       </w:r>
@@ -1342,14 +1417,8 @@
         <w:rPr>
           <w:rFonts w:asciiTheme="minorHAnsi" w:hAnsiTheme="minorHAnsi"/>
         </w:rPr>
-        <w:t xml:space="preserve">The footer hold the links for TG4’s social media accounts. Both the header and footer are </w:t>
-      </w:r>
-      <w:r>
-        <w:rPr>
-          <w:rFonts w:asciiTheme="minorHAnsi" w:hAnsiTheme="minorHAnsi"/>
-        </w:rPr>
         <w:lastRenderedPageBreak/>
-        <w:t>“sticky”, this means they do not move as the user scrolls through the page allowing access to them at all times. This is done using CSS.</w:t>
+        <w:t>The footer hold the links for TG4’s social media accounts. Both the header and footer are “sticky”, this means they do not move as the user scrolls through the page allowing access to them at all times. This is done using CSS.</w:t>
       </w:r>
     </w:p>
     <w:p>
@@ -1421,7 +1490,21 @@
         <w:rPr>
           <w:rFonts w:asciiTheme="minorHAnsi" w:hAnsiTheme="minorHAnsi"/>
         </w:rPr>
-        <w:t>to choose what language is to be used and the function to retrieve the corresponding RSS feed. Both these functions are created using jQuery. This makes the JavaScript code much shorter and simpler. The RSS feed fetch() function retrieves the feed and appends its content back to the HTML &lt;div/&gt;. Each item in the RSS feed is appended with and id and with the appropriate HTML tags. The id is used to link these items to its corresponding CSS style.</w:t>
+        <w:t xml:space="preserve">to choose what language is to be used and the function to retrieve the corresponding RSS feed. Both these functions are created using jQuery. This makes the JavaScript code much shorter and simpler. The RSS feed </w:t>
+      </w:r>
+      <w:proofErr w:type="gramStart"/>
+      <w:r>
+        <w:rPr>
+          <w:rFonts w:asciiTheme="minorHAnsi" w:hAnsiTheme="minorHAnsi"/>
+        </w:rPr>
+        <w:t>fetch(</w:t>
+      </w:r>
+      <w:proofErr w:type="gramEnd"/>
+      <w:r>
+        <w:rPr>
+          <w:rFonts w:asciiTheme="minorHAnsi" w:hAnsiTheme="minorHAnsi"/>
+        </w:rPr>
+        <w:t>) function retrieves the feed and appends its content back to the HTML &lt;div/&gt;. Each item in the RSS feed is appended with and id and with the appropriate HTML tags. The id is used to link these items to its corresponding CSS style.</w:t>
       </w:r>
     </w:p>
     <w:p>
@@ -1883,23 +1966,7 @@
           <w:sz w:val="24"/>
           <w:szCs w:val="24"/>
         </w:rPr>
-        <w:t xml:space="preserve">Due to the constraints of using RTE’s RSS feed I was unable to create a news details page as the links provided are links to RTE’s website and not TG4’s. The only way around this that I can see now would be if TG4 provided their own RSS feed or if I take RTE’s and design a completely new page that moulds to the information that is appended to it with predefined CSS to lay that information out in a certain way that is </w:t>
-      </w:r>
-      <w:r>
-        <w:rPr>
-          <w:rFonts w:ascii="Calibri" w:hAnsi="Calibri"/>
-          <w:sz w:val="24"/>
-          <w:szCs w:val="24"/>
-        </w:rPr>
-        <w:t xml:space="preserve">presented in a manner befitting the </w:t>
-      </w:r>
-      <w:r>
-        <w:rPr>
-          <w:rFonts w:ascii="Calibri" w:hAnsi="Calibri"/>
-          <w:sz w:val="24"/>
-          <w:szCs w:val="24"/>
-        </w:rPr>
-        <w:t>overall design of the app.</w:t>
+        <w:t>Due to the constraints of using RTE’s RSS feed I was unable to create a news details page as the links provided are links to RTE’s website and not TG4’s. The only way around this that I can see now would be if TG4 provided their own RSS feed or if I take RTE’s and design a completely new page that moulds to the information that is appended to it with predefined CSS to lay that information out in a certain way that is presented in a manner befitting the overall design of the app.</w:t>
       </w:r>
       <w:r>
         <w:rPr>
@@ -2130,7 +2197,27 @@
           <w:sz w:val="24"/>
           <w:szCs w:val="24"/>
         </w:rPr>
-        <w:t>When it came to the overall design of the app I tried to base it on TG4’s current website. Through using CSS I believe I have accomplished this, the look and feel</w:t>
+        <w:t>When it came to the overall design of th</w:t>
+      </w:r>
+      <w:bookmarkStart w:id="6" w:name="_GoBack"/>
+      <w:bookmarkEnd w:id="6"/>
+      <w:r>
+        <w:rPr>
+          <w:rFonts w:ascii="Calibri" w:hAnsi="Calibri"/>
+          <w:color w:val="000000"/>
+          <w:sz w:val="24"/>
+          <w:szCs w:val="24"/>
+        </w:rPr>
+        <w:t xml:space="preserve">e app I tried to base it on TG4’s current website. </w:t>
+      </w:r>
+      <w:r>
+        <w:rPr>
+          <w:rFonts w:ascii="Calibri" w:hAnsi="Calibri"/>
+          <w:color w:val="000000"/>
+          <w:sz w:val="24"/>
+          <w:szCs w:val="24"/>
+        </w:rPr>
+        <w:t>Through using CSS I believe I have accomplished this, the look and feel</w:t>
       </w:r>
       <w:r>
         <w:rPr>
@@ -2142,9 +2229,27 @@
         <w:t xml:space="preserve"> is similar to that of the actual website. I have a much better understanding of how CSS works and how I can design a page to exactly how I want it.</w:t>
       </w:r>
     </w:p>
-    <w:p/>
-    <w:p>
-      <w:r>
+    <w:p>
+      <w:pPr>
+        <w:spacing w:after="0"/>
+        <w:rPr>
+          <w:sz w:val="24"/>
+          <w:szCs w:val="24"/>
+        </w:rPr>
+      </w:pPr>
+    </w:p>
+    <w:p>
+      <w:pPr>
+        <w:rPr>
+          <w:sz w:val="24"/>
+          <w:szCs w:val="24"/>
+        </w:rPr>
+      </w:pPr>
+      <w:r>
+        <w:rPr>
+          <w:sz w:val="24"/>
+          <w:szCs w:val="24"/>
+        </w:rPr>
         <w:t>I hope to get in contact with TG4 again and send them a copy of my app in order to get some feedback from them. From there I could improve on certain aspects of my app where they deem necessary.</w:t>
       </w:r>
     </w:p>
@@ -2160,13 +2265,11 @@
           <w:color w:val="000000"/>
         </w:rPr>
       </w:pPr>
-      <w:bookmarkStart w:id="6" w:name="_Toc447884733"/>
+      <w:bookmarkStart w:id="7" w:name="_Toc447884733"/>
       <w:r>
         <w:lastRenderedPageBreak/>
         <w:t>Recommendations</w:t>
       </w:r>
-      <w:bookmarkStart w:id="7" w:name="_GoBack"/>
-      <w:bookmarkEnd w:id="6"/>
       <w:bookmarkEnd w:id="7"/>
     </w:p>
     <w:p>
@@ -2178,9 +2281,17 @@
         </w:rPr>
       </w:pPr>
       <w:r>
+        <w:rPr>
+          <w:sz w:val="24"/>
+          <w:szCs w:val="24"/>
+        </w:rPr>
         <w:t xml:space="preserve">In the future I believe that I could improve this project and accomplish my original goals that I set out to complete. If I had more time I would attempt to create the </w:t>
       </w:r>
       <w:r>
+        <w:rPr>
+          <w:sz w:val="24"/>
+          <w:szCs w:val="24"/>
+        </w:rPr>
         <w:t xml:space="preserve">news details page that </w:t>
       </w:r>
       <w:r>
@@ -2189,23 +2300,7 @@
           <w:sz w:val="24"/>
           <w:szCs w:val="24"/>
         </w:rPr>
-        <w:t xml:space="preserve">moulds to the information that is appended to it with predefined CSS to lay that information out in a certain way that is </w:t>
-      </w:r>
-      <w:r>
-        <w:rPr>
-          <w:rFonts w:ascii="Calibri" w:hAnsi="Calibri"/>
-          <w:sz w:val="24"/>
-          <w:szCs w:val="24"/>
-        </w:rPr>
-        <w:t xml:space="preserve">presented in a manner befitting the </w:t>
-      </w:r>
-      <w:r>
-        <w:rPr>
-          <w:rFonts w:ascii="Calibri" w:hAnsi="Calibri"/>
-          <w:sz w:val="24"/>
-          <w:szCs w:val="24"/>
-        </w:rPr>
-        <w:t>overall design of the app.</w:t>
+        <w:t>moulds to the information that is appended to it with predefined CSS to lay that information out in a certain way that is presented in a manner befitting the overall design of the app.</w:t>
       </w:r>
       <w:r>
         <w:rPr>
@@ -3085,7 +3180,7 @@
 </file>
 
 <file path=customXml/itemProps1.xml><?xml version="1.0" encoding="utf-8"?>
-<ds:datastoreItem xmlns:ds="http://schemas.openxmlformats.org/officeDocument/2006/customXml" ds:itemID="{A8BBC8D3-5F42-47E0-8223-2E2250B1B3C6}">
+<ds:datastoreItem xmlns:ds="http://schemas.openxmlformats.org/officeDocument/2006/customXml" ds:itemID="{C42DA639-8B18-4761-89CA-671DB6203FDB}">
   <ds:schemaRefs>
     <ds:schemaRef ds:uri="http://schemas.openxmlformats.org/officeDocument/2006/bibliography"/>
   </ds:schemaRefs>
